--- a/creative-writing/Metallic-Fire.docx
+++ b/creative-writing/Metallic-Fire.docx
@@ -4,820 +4,839 @@
   <w:body>
     <w:p>
       <w:pPr>
-        <w:pStyle w:val="Title"/>
-        <w:rPr>
+        <w:rPr>
+          <w:rFonts w:asciiTheme="majorHAnsi" w:hAnsiTheme="majorHAnsi"/>
           <w:b/>
         </w:rPr>
       </w:pPr>
       <w:r>
         <w:rPr>
+          <w:rFonts w:asciiTheme="majorHAnsi" w:hAnsiTheme="majorHAnsi"/>
           <w:b/>
         </w:rPr>
-        <w:t>Metallic Fire</w:t>
-      </w:r>
-    </w:p>
-    <w:p>
-      <w:pPr>
-        <w:jc w:val="center"/>
-        <w:rPr>
-          <w:i/>
-        </w:rPr>
-      </w:pPr>
-      <w:r>
-        <w:rPr>
-          <w:i/>
-        </w:rPr>
-        <w:t>Tear the stars down from the sky</w:t>
-      </w:r>
-    </w:p>
-    <w:p>
-      <w:pPr>
-        <w:jc w:val="center"/>
-        <w:rPr>
-          <w:i/>
-        </w:rPr>
-      </w:pPr>
-      <w:r>
-        <w:rPr>
-          <w:i/>
-        </w:rPr>
-        <w:t>Make my world come alive</w:t>
-      </w:r>
-    </w:p>
-    <w:p>
-      <w:pPr>
-        <w:jc w:val="center"/>
-        <w:rPr>
-          <w:i/>
-        </w:rPr>
-      </w:pPr>
-      <w:r>
-        <w:rPr>
-          <w:i/>
-        </w:rPr>
-        <w:t>I’m saying “baby, please</w:t>
-      </w:r>
-    </w:p>
-    <w:p>
-      <w:pPr>
-        <w:jc w:val="center"/>
-        <w:rPr>
-          <w:i/>
-        </w:rPr>
-      </w:pPr>
-      <w:r>
-        <w:rPr>
-          <w:i/>
-        </w:rPr>
-        <w:t>I’ll get down on my knees”</w:t>
-      </w:r>
-    </w:p>
-    <w:p>
-      <w:pPr>
-        <w:jc w:val="center"/>
-        <w:rPr>
-          <w:i/>
-        </w:rPr>
-      </w:pPr>
-      <w:r>
-        <w:rPr>
-          <w:i/>
-        </w:rPr>
-        <w:t>Just tear the stars down from the sky</w:t>
-      </w:r>
-    </w:p>
-    <w:p/>
-    <w:p>
-      <w:pPr>
-        <w:ind w:firstLine="720"/>
-      </w:pPr>
-      <w:r>
-        <w:t xml:space="preserve">The first lesson to be learned about going on the run is: walk, don’t run. Keith </w:t>
-      </w:r>
-      <w:proofErr w:type="spellStart"/>
-      <w:r>
-        <w:t>Buchant</w:t>
-      </w:r>
-      <w:proofErr w:type="spellEnd"/>
-      <w:r>
-        <w:t xml:space="preserve"> learned this as he sprinted his way towards the car park, the textbooks </w:t>
-      </w:r>
-      <w:r>
-        <w:t>in his back</w:t>
-      </w:r>
-      <w:r>
-        <w:t>pack swinging from side to side as he thundered his way from the main building</w:t>
-      </w:r>
-      <w:r>
-        <w:t xml:space="preserve"> towards the </w:t>
-      </w:r>
-      <w:r>
-        <w:t>silver</w:t>
-      </w:r>
-      <w:r>
-        <w:t xml:space="preserve"> hatchback waiting for him there. </w:t>
-      </w:r>
-    </w:p>
-    <w:p>
-      <w:pPr>
-        <w:ind w:firstLine="720"/>
-      </w:pPr>
-      <w:r>
-        <w:t xml:space="preserve">“I sincerely hope </w:t>
-      </w:r>
-      <w:r>
-        <w:t>I</w:t>
-      </w:r>
-      <w:r>
-        <w:t xml:space="preserve"> live to regret this</w:t>
-      </w:r>
-      <w:r>
-        <w:t>.</w:t>
-      </w:r>
-      <w:r>
-        <w:t>” he had said when his two best friends ha</w:t>
-      </w:r>
-      <w:r>
-        <w:t xml:space="preserve">d come to him with the idea </w:t>
-      </w:r>
-      <w:r>
-        <w:t>of ditching school earlier this</w:t>
-      </w:r>
-      <w:r>
-        <w:t xml:space="preserve"> morning.</w:t>
-      </w:r>
-      <w:r>
-        <w:t xml:space="preserve"> </w:t>
-      </w:r>
-      <w:r>
-        <w:t>In truth</w:t>
-      </w:r>
-      <w:r>
-        <w:t>,</w:t>
-      </w:r>
-      <w:r>
-        <w:t xml:space="preserve"> he thought it was a terrible idea and had subsequently shot down all of their early justifications</w:t>
-      </w:r>
-      <w:r>
-        <w:t xml:space="preserve"> but</w:t>
-      </w:r>
-      <w:r>
-        <w:t>,</w:t>
-      </w:r>
-      <w:r>
-        <w:t xml:space="preserve"> still</w:t>
-      </w:r>
-      <w:r>
-        <w:t>,</w:t>
-      </w:r>
-      <w:r>
-        <w:t xml:space="preserve"> he was here</w:t>
-      </w:r>
-      <w:r>
-        <w:t xml:space="preserve"> – a little bit late because he actually handed in his assignments but</w:t>
-      </w:r>
-      <w:r>
-        <w:t>,</w:t>
-      </w:r>
-      <w:r>
-        <w:t xml:space="preserve"> </w:t>
-      </w:r>
-      <w:r>
-        <w:t xml:space="preserve">again, </w:t>
-      </w:r>
-      <w:r>
-        <w:t>still here</w:t>
-      </w:r>
-      <w:r>
-        <w:t xml:space="preserve">. Escorting these two reprobates on their road trip, even if it went against his usual </w:t>
-      </w:r>
-      <w:r>
-        <w:t>brand of policies</w:t>
-      </w:r>
-      <w:r>
-        <w:t xml:space="preserve">. </w:t>
-      </w:r>
-    </w:p>
-    <w:p>
-      <w:pPr>
-        <w:ind w:firstLine="720"/>
-      </w:pPr>
-      <w:r>
-        <w:t>Now making</w:t>
-      </w:r>
-      <w:r>
-        <w:t xml:space="preserve"> his way towards</w:t>
-      </w:r>
-      <w:r>
-        <w:t xml:space="preserve"> the</w:t>
-      </w:r>
-      <w:r>
-        <w:t xml:space="preserve"> rendezvous</w:t>
-      </w:r>
-      <w:r>
-        <w:t xml:space="preserve"> point</w:t>
-      </w:r>
-      <w:r>
-        <w:t>,</w:t>
-      </w:r>
-      <w:r>
-        <w:t xml:space="preserve"> and</w:t>
-      </w:r>
-      <w:r>
-        <w:t xml:space="preserve"> casting a quick glace over his shoulder as he did so, he realized that he </w:t>
-      </w:r>
-      <w:r>
-        <w:t xml:space="preserve">had </w:t>
-      </w:r>
-      <w:r>
-        <w:t>managed to regret his decision to join them before the adventure had even began.</w:t>
-      </w:r>
-      <w:r>
-        <w:t xml:space="preserve"> </w:t>
-      </w:r>
-    </w:p>
-    <w:p>
-      <w:pPr>
-        <w:ind w:firstLine="720"/>
-        <w:rPr>
-          <w:i/>
-        </w:rPr>
-      </w:pPr>
-      <w:r>
-        <w:t xml:space="preserve">Keith increased his pace </w:t>
-      </w:r>
-      <w:r>
-        <w:t>to a</w:t>
-      </w:r>
-      <w:r>
-        <w:t xml:space="preserve"> jogged</w:t>
-      </w:r>
-      <w:r>
-        <w:t xml:space="preserve"> as he made</w:t>
-      </w:r>
-      <w:r>
-        <w:t xml:space="preserve"> his way through the staff corridor. The smartest route to take? No. </w:t>
-      </w:r>
-      <w:r>
-        <w:t>But i</w:t>
-      </w:r>
-      <w:r>
-        <w:t xml:space="preserve">t was, however, the fastest way to get there from </w:t>
-      </w:r>
-      <w:r>
-        <w:t>Room 34</w:t>
-      </w:r>
-      <w:r>
-        <w:t xml:space="preserve"> </w:t>
-      </w:r>
-      <w:r>
-        <w:t>where</w:t>
-      </w:r>
-      <w:r>
-        <w:t xml:space="preserve"> he’d just spent</w:t>
-      </w:r>
-      <w:r>
-        <w:t xml:space="preserve"> the last hour </w:t>
-      </w:r>
-      <w:r>
-        <w:t xml:space="preserve">- </w:t>
-      </w:r>
-      <w:r>
-        <w:t>and</w:t>
-      </w:r>
-      <w:r>
-        <w:t xml:space="preserve"> if he didn’t leave right now they wouldn’t actually make it</w:t>
-      </w:r>
-      <w:r>
-        <w:t xml:space="preserve"> and this trip would be in vain</w:t>
-      </w:r>
-      <w:r>
-        <w:t>. So maybe 30 seconds to 1 minute potential</w:t>
-      </w:r>
-      <w:r>
-        <w:t xml:space="preserve"> of</w:t>
-      </w:r>
-      <w:r>
-        <w:t xml:space="preserve"> danger before he was in the clear. Keith could work with those odds.    </w:t>
-      </w:r>
-    </w:p>
-    <w:p>
-      <w:pPr>
-        <w:jc w:val="center"/>
-        <w:rPr>
-          <w:i/>
-        </w:rPr>
-      </w:pPr>
-      <w:r>
-        <w:rPr>
-          <w:i/>
-        </w:rPr>
-        <w:t>I’ve always been this way</w:t>
-      </w:r>
-      <w:r>
-        <w:rPr>
-          <w:i/>
-        </w:rPr>
-        <w:t xml:space="preserve"> </w:t>
-      </w:r>
-    </w:p>
-    <w:p>
-      <w:pPr>
-        <w:jc w:val="center"/>
-        <w:rPr>
-          <w:i/>
-        </w:rPr>
-      </w:pPr>
-      <w:r>
-        <w:rPr>
-          <w:i/>
-        </w:rPr>
-        <w:t>I’ll die before I change</w:t>
-      </w:r>
-    </w:p>
-    <w:p>
-      <w:pPr>
-        <w:jc w:val="center"/>
-        <w:rPr>
-          <w:i/>
-        </w:rPr>
-      </w:pPr>
-    </w:p>
-    <w:p>
-      <w:pPr>
-        <w:ind w:firstLine="720"/>
-      </w:pPr>
-      <w:r>
-        <w:t>What Keith couldn’t work with was the two blazered prefec</w:t>
-      </w:r>
-      <w:r>
-        <w:t>ts that cut into his path, demanding</w:t>
-      </w:r>
-      <w:r>
-        <w:t xml:space="preserve"> to know </w:t>
-      </w:r>
-      <w:r>
-        <w:t xml:space="preserve">why he was running </w:t>
-      </w:r>
-      <w:r>
-        <w:t>in the A-</w:t>
-      </w:r>
-      <w:r>
-        <w:t xml:space="preserve">corridor and </w:t>
-      </w:r>
-      <w:r>
-        <w:t>where</w:t>
-      </w:r>
-      <w:r>
-        <w:t xml:space="preserve"> exactly</w:t>
-      </w:r>
-      <w:r>
-        <w:t xml:space="preserve"> he</w:t>
-      </w:r>
-      <w:r>
-        <w:t xml:space="preserve"> thought he</w:t>
-      </w:r>
-      <w:r>
-        <w:t xml:space="preserve"> was going</w:t>
-      </w:r>
-      <w:r>
-        <w:t xml:space="preserve"> at 11 am on a </w:t>
-      </w:r>
-      <w:r>
-        <w:t>Thursday</w:t>
-      </w:r>
-      <w:r>
-        <w:t xml:space="preserve">. </w:t>
-      </w:r>
-    </w:p>
-    <w:p>
-      <w:pPr>
-        <w:ind w:firstLine="720"/>
-      </w:pPr>
-    </w:p>
-    <w:p>
-      <w:pPr>
-        <w:ind w:firstLine="720"/>
-      </w:pPr>
-      <w:r>
-        <w:t>Of course, t</w:t>
-      </w:r>
-      <w:r>
-        <w:t xml:space="preserve">he logical thing </w:t>
-      </w:r>
-      <w:r>
-        <w:t>to do in this situation was just to lie. To tell them that he was off to P.E.</w:t>
-      </w:r>
-      <w:r>
-        <w:t xml:space="preserve"> or that he was going home sick</w:t>
-      </w:r>
-      <w:r>
-        <w:t xml:space="preserve"> or something of the like –</w:t>
-      </w:r>
-      <w:r>
-        <w:t>excuses that only came to him a good hour after the situation</w:t>
-      </w:r>
-      <w:r>
-        <w:t>– but</w:t>
-      </w:r>
-      <w:r>
-        <w:t xml:space="preserve"> the problem lay in the fact that</w:t>
-      </w:r>
-      <w:r>
-        <w:t xml:space="preserve"> he was Keith </w:t>
-      </w:r>
-      <w:proofErr w:type="spellStart"/>
-      <w:r>
-        <w:t>Buchant</w:t>
-      </w:r>
-      <w:proofErr w:type="spellEnd"/>
-      <w:r>
-        <w:t>, not his friend Harry Grey, and lying in the moment never came quite as naturally to him as it did to the latter. So instead of taking his way out of the situation</w:t>
-      </w:r>
-      <w:r>
-        <w:t>,</w:t>
-      </w:r>
-      <w:r>
-        <w:t xml:space="preserve"> Keith turned around and ran back the way he came.</w:t>
-      </w:r>
-    </w:p>
-    <w:p>
-      <w:pPr>
-        <w:jc w:val="center"/>
-        <w:rPr>
-          <w:i/>
-        </w:rPr>
-      </w:pPr>
-    </w:p>
-    <w:p>
-      <w:pPr>
-        <w:jc w:val="center"/>
-        <w:rPr>
-          <w:i/>
-        </w:rPr>
-      </w:pPr>
-      <w:r>
-        <w:rPr>
-          <w:i/>
-        </w:rPr>
-        <w:t xml:space="preserve">Oh </w:t>
-      </w:r>
-      <w:proofErr w:type="spellStart"/>
-      <w:r>
-        <w:rPr>
-          <w:i/>
-        </w:rPr>
-        <w:t>Oooooh</w:t>
-      </w:r>
-      <w:proofErr w:type="spellEnd"/>
-      <w:r>
-        <w:rPr>
-          <w:i/>
-        </w:rPr>
-        <w:t xml:space="preserve"> Oh!</w:t>
-      </w:r>
-    </w:p>
-    <w:p>
-      <w:pPr>
-        <w:jc w:val="center"/>
-        <w:rPr>
-          <w:i/>
-        </w:rPr>
-      </w:pPr>
-      <w:r>
-        <w:rPr>
-          <w:i/>
-        </w:rPr>
-        <w:t>Tear the stars down from the sky</w:t>
-      </w:r>
-    </w:p>
-    <w:p>
-      <w:pPr>
-        <w:jc w:val="center"/>
-        <w:rPr>
-          <w:i/>
-        </w:rPr>
-      </w:pPr>
-    </w:p>
-    <w:p>
-      <w:pPr>
-        <w:ind w:firstLine="720"/>
-      </w:pPr>
-      <w:r>
-        <w:t xml:space="preserve">They were still in pursuit by the time he cut through the empty quad. Keith hoped that </w:t>
-      </w:r>
-      <w:r>
-        <w:t>his friends would</w:t>
-      </w:r>
-      <w:r>
-        <w:t xml:space="preserve"> appreciated this. </w:t>
-      </w:r>
-      <w:r>
-        <w:t xml:space="preserve">Running away from authority figures to sneak out of school was not Keith’s usual modus operandi. </w:t>
-      </w:r>
-      <w:r>
-        <w:t xml:space="preserve">He flew down the stairs and onto the tarred road leading down to the parking lot. If he could just get to the car then he’d be gone. </w:t>
-      </w:r>
-      <w:r>
-        <w:t>It</w:t>
-      </w:r>
-      <w:r>
-        <w:t xml:space="preserve"> would be a hasty exit but they’d make it. There was nothing to be done about the aftermath of this now, he’d damned himself to whatever form of punishment the blazers could come up with the second he’d signed up with Harry and Piper</w:t>
-      </w:r>
-      <w:r>
-        <w:t xml:space="preserve"> – but wha</w:t>
-      </w:r>
-      <w:r>
-        <w:t>tever,</w:t>
-      </w:r>
-      <w:r>
-        <w:t xml:space="preserve"> that was the story of his life</w:t>
-      </w:r>
-      <w:r>
-        <w:t xml:space="preserve">.  </w:t>
-      </w:r>
-    </w:p>
-    <w:p>
-      <w:pPr>
-        <w:ind w:firstLine="720"/>
-      </w:pPr>
-      <w:r>
-        <w:t xml:space="preserve">Keith </w:t>
-      </w:r>
-      <w:r>
-        <w:t>stole</w:t>
-      </w:r>
-      <w:r>
-        <w:t xml:space="preserve"> a</w:t>
-      </w:r>
-      <w:r>
-        <w:t>nother</w:t>
-      </w:r>
-      <w:r>
-        <w:t xml:space="preserve"> glace</w:t>
-      </w:r>
-      <w:r>
-        <w:t xml:space="preserve"> </w:t>
-      </w:r>
-      <w:r>
-        <w:t>a</w:t>
-      </w:r>
-      <w:r>
-        <w:t>s he entered the car park</w:t>
-      </w:r>
-      <w:r>
-        <w:t>.</w:t>
-      </w:r>
-      <w:r>
-        <w:t xml:space="preserve"> </w:t>
-      </w:r>
-      <w:r>
-        <w:t>T</w:t>
-      </w:r>
-      <w:r>
-        <w:t>he blazers</w:t>
-      </w:r>
-      <w:r>
-        <w:t xml:space="preserve"> </w:t>
-      </w:r>
-      <w:r>
-        <w:t xml:space="preserve">were </w:t>
-      </w:r>
-      <w:r>
-        <w:t xml:space="preserve">still </w:t>
-      </w:r>
-      <w:r>
-        <w:t>behind him.</w:t>
-      </w:r>
-      <w:r>
-        <w:t xml:space="preserve"> Worse, t</w:t>
-      </w:r>
-      <w:r>
-        <w:t>hey were gaining ground – the bag was weighing</w:t>
-      </w:r>
-      <w:r>
-        <w:t xml:space="preserve"> really</w:t>
-      </w:r>
-      <w:r>
-        <w:t xml:space="preserve"> him down.</w:t>
-      </w:r>
-      <w:r>
-        <w:t xml:space="preserve"> That and he was really unfit but he blamed the Algebra and Geomorphology textbooks more than anything else.</w:t>
-      </w:r>
-      <w:r>
-        <w:t xml:space="preserve"> </w:t>
-      </w:r>
-    </w:p>
-    <w:p>
-      <w:pPr>
-        <w:ind w:firstLine="720"/>
-      </w:pPr>
-      <w:r>
-        <w:t>The car</w:t>
-      </w:r>
-      <w:r>
-        <w:t xml:space="preserve"> came into in sight and</w:t>
-      </w:r>
-      <w:r>
-        <w:t xml:space="preserve"> Piper flung open the back door while Harry revved the engine. Quick escape indeed. Keith took one more look before flinging himself into the back seat. Harry hit the gas and</w:t>
-      </w:r>
-      <w:r>
-        <w:t xml:space="preserve"> the car took off,</w:t>
-      </w:r>
-      <w:r>
-        <w:t xml:space="preserve"> the open door left to swing in the wind as they made their getaway.</w:t>
-      </w:r>
-    </w:p>
-    <w:p>
-      <w:pPr>
-        <w:ind w:firstLine="720"/>
-      </w:pPr>
-      <w:r>
-        <w:t xml:space="preserve">Keith </w:t>
-      </w:r>
-      <w:r>
-        <w:t>had took</w:t>
-      </w:r>
-      <w:r>
-        <w:t xml:space="preserve"> off his bag and lay on his back. </w:t>
-      </w:r>
-      <w:r>
-        <w:t>He closed his eyes and let the</w:t>
-      </w:r>
-      <w:r>
-        <w:t xml:space="preserve"> sounds from the CD player</w:t>
-      </w:r>
-      <w:r>
-        <w:t xml:space="preserve"> wash over him.</w:t>
-      </w:r>
-    </w:p>
-    <w:p>
-      <w:pPr>
-        <w:jc w:val="center"/>
-        <w:rPr>
-          <w:i/>
-        </w:rPr>
-      </w:pPr>
-      <w:r>
-        <w:rPr>
-          <w:i/>
-        </w:rPr>
-        <w:t xml:space="preserve">All I’ve come to </w:t>
-      </w:r>
-      <w:proofErr w:type="spellStart"/>
-      <w:r>
-        <w:rPr>
-          <w:i/>
-        </w:rPr>
-        <w:t>realise</w:t>
-      </w:r>
-      <w:proofErr w:type="spellEnd"/>
-    </w:p>
-    <w:p>
-      <w:pPr>
-        <w:jc w:val="center"/>
-        <w:rPr>
-          <w:i/>
-        </w:rPr>
-      </w:pPr>
-      <w:r>
-        <w:rPr>
-          <w:i/>
-        </w:rPr>
-        <w:t xml:space="preserve">Been down this </w:t>
-      </w:r>
-      <w:r>
-        <w:rPr>
-          <w:i/>
-        </w:rPr>
-        <w:t>way</w:t>
-      </w:r>
-      <w:r>
-        <w:rPr>
-          <w:i/>
-        </w:rPr>
-        <w:t xml:space="preserve"> before</w:t>
-      </w:r>
-    </w:p>
-    <w:p>
-      <w:pPr>
-        <w:jc w:val="center"/>
-        <w:rPr>
-          <w:i/>
-        </w:rPr>
-      </w:pPr>
-      <w:r>
-        <w:rPr>
-          <w:i/>
-        </w:rPr>
-        <w:t>We’re</w:t>
-      </w:r>
-      <w:r>
-        <w:rPr>
-          <w:i/>
-        </w:rPr>
-        <w:t xml:space="preserve"> </w:t>
-      </w:r>
-      <w:r>
-        <w:rPr>
-          <w:i/>
-        </w:rPr>
-        <w:t>here to</w:t>
-      </w:r>
-      <w:r>
-        <w:rPr>
-          <w:i/>
-        </w:rPr>
-        <w:t xml:space="preserve"> claim</w:t>
-      </w:r>
-      <w:r>
-        <w:rPr>
-          <w:i/>
-        </w:rPr>
-        <w:t xml:space="preserve"> what’s ours</w:t>
-      </w:r>
-    </w:p>
-    <w:p>
-      <w:pPr>
-        <w:jc w:val="center"/>
-        <w:rPr>
-          <w:i/>
-        </w:rPr>
-      </w:pPr>
-      <w:r>
-        <w:rPr>
-          <w:i/>
-        </w:rPr>
-        <w:t>Let’s t</w:t>
-      </w:r>
-      <w:r>
-        <w:rPr>
-          <w:i/>
-        </w:rPr>
-        <w:t>ear the stars down the sky</w:t>
-      </w:r>
-    </w:p>
-    <w:p>
-      <w:pPr>
-        <w:jc w:val="center"/>
-        <w:rPr>
-          <w:i/>
-        </w:rPr>
-      </w:pPr>
-    </w:p>
-    <w:p>
-      <w:pPr>
-        <w:ind w:firstLine="720"/>
-      </w:pPr>
-      <w:r>
-        <w:t>They’d have plenty to answer for on Monday when they returned to school but for now they would</w:t>
-      </w:r>
-      <w:r>
-        <w:t xml:space="preserve"> have to </w:t>
-      </w:r>
-      <w:r>
-        <w:t>make the</w:t>
-      </w:r>
-      <w:r>
-        <w:t xml:space="preserve"> 2</w:t>
-      </w:r>
-      <w:r>
-        <w:t xml:space="preserve"> hour</w:t>
-      </w:r>
-      <w:r>
-        <w:t xml:space="preserve"> drive</w:t>
-      </w:r>
-      <w:r>
-        <w:t xml:space="preserve"> to </w:t>
-      </w:r>
-      <w:proofErr w:type="spellStart"/>
-      <w:r>
-        <w:t>Canne</w:t>
-      </w:r>
-      <w:r>
-        <w:t>sen</w:t>
-      </w:r>
-      <w:proofErr w:type="spellEnd"/>
-      <w:r>
-        <w:t xml:space="preserve"> if they wanted to </w:t>
-      </w:r>
-      <w:r>
-        <w:t>catch M</w:t>
-      </w:r>
-      <w:r>
-        <w:t>etallic Fire opening this year’s</w:t>
-      </w:r>
-      <w:r>
-        <w:t xml:space="preserve"> outdoor music</w:t>
-      </w:r>
-      <w:r>
-        <w:t xml:space="preserve"> festival. </w:t>
-      </w:r>
-      <w:r>
-        <w:t xml:space="preserve"> </w:t>
+        <w:t>Paul Cupido | Metallic Fire</w:t>
       </w:r>
       <w:bookmarkStart w:id="0" w:name="_GoBack"/>
       <w:bookmarkEnd w:id="0"/>
+    </w:p>
+    <w:p>
+      <w:pPr>
+        <w:jc w:val="center"/>
+        <w:rPr>
+          <w:i/>
+        </w:rPr>
+      </w:pPr>
+      <w:r>
+        <w:rPr>
+          <w:i/>
+        </w:rPr>
+        <w:t xml:space="preserve">I never looked back </w:t>
+      </w:r>
+    </w:p>
+    <w:p>
+      <w:pPr>
+        <w:jc w:val="center"/>
+        <w:rPr>
+          <w:i/>
+        </w:rPr>
+      </w:pPr>
+      <w:proofErr w:type="spellStart"/>
+      <w:r>
+        <w:rPr>
+          <w:i/>
+        </w:rPr>
+        <w:t>‘Cause</w:t>
+      </w:r>
+      <w:proofErr w:type="spellEnd"/>
+      <w:r>
+        <w:rPr>
+          <w:i/>
+        </w:rPr>
+        <w:t xml:space="preserve"> I didn’t even want to</w:t>
+      </w:r>
+    </w:p>
+    <w:p>
+      <w:pPr>
+        <w:jc w:val="center"/>
+        <w:rPr>
+          <w:i/>
+        </w:rPr>
+      </w:pPr>
+      <w:r>
+        <w:rPr>
+          <w:i/>
+        </w:rPr>
+        <w:t>And I didn’t need to</w:t>
+      </w:r>
+    </w:p>
+    <w:p>
+      <w:pPr>
+        <w:jc w:val="center"/>
+        <w:rPr>
+          <w:i/>
+        </w:rPr>
+      </w:pPr>
+      <w:proofErr w:type="spellStart"/>
+      <w:r>
+        <w:rPr>
+          <w:i/>
+        </w:rPr>
+        <w:t>‘</w:t>
+      </w:r>
+      <w:proofErr w:type="gramStart"/>
+      <w:r>
+        <w:rPr>
+          <w:i/>
+        </w:rPr>
+        <w:t>Cause</w:t>
+      </w:r>
+      <w:proofErr w:type="spellEnd"/>
+      <w:proofErr w:type="gramEnd"/>
+      <w:r>
+        <w:rPr>
+          <w:i/>
+        </w:rPr>
+        <w:t xml:space="preserve"> I’m getting away with murder</w:t>
+      </w:r>
+    </w:p>
+    <w:p>
+      <w:pPr>
+        <w:jc w:val="center"/>
+      </w:pPr>
+    </w:p>
+    <w:p>
+      <w:pPr>
+        <w:ind w:firstLine="720"/>
+      </w:pPr>
+      <w:r>
+        <w:t xml:space="preserve">The first lesson to be learned about going on the run is: walk, don’t run. Keith </w:t>
+      </w:r>
+      <w:proofErr w:type="spellStart"/>
+      <w:r>
+        <w:t>Buchant</w:t>
+      </w:r>
+      <w:proofErr w:type="spellEnd"/>
+      <w:r>
+        <w:t xml:space="preserve"> learned this as he sprinted his way towards the car park, the textbooks </w:t>
+      </w:r>
+      <w:r>
+        <w:t>in his back</w:t>
+      </w:r>
+      <w:r>
+        <w:t>pa</w:t>
+      </w:r>
+      <w:r>
+        <w:t>ck swinging from side to side while</w:t>
+      </w:r>
+      <w:r>
+        <w:t xml:space="preserve"> he thundered his way from the main building</w:t>
+      </w:r>
+      <w:r>
+        <w:t xml:space="preserve"> towards the </w:t>
+      </w:r>
+      <w:r>
+        <w:t>silver</w:t>
+      </w:r>
+      <w:r>
+        <w:t xml:space="preserve"> hatchback waiting for him there. </w:t>
+      </w:r>
+    </w:p>
+    <w:p>
+      <w:pPr>
+        <w:ind w:firstLine="720"/>
+      </w:pPr>
+      <w:r>
+        <w:t xml:space="preserve">“I sincerely hope </w:t>
+      </w:r>
+      <w:r>
+        <w:t>I</w:t>
+      </w:r>
+      <w:r>
+        <w:t xml:space="preserve"> live to regret this</w:t>
+      </w:r>
+      <w:r>
+        <w:t>.</w:t>
+      </w:r>
+      <w:r>
+        <w:t>” he had said when his two best friends ha</w:t>
+      </w:r>
+      <w:r>
+        <w:t xml:space="preserve">d come to him with the idea </w:t>
+      </w:r>
+      <w:r>
+        <w:t xml:space="preserve">of ditching school </w:t>
+      </w:r>
+      <w:r>
+        <w:t>completely</w:t>
+      </w:r>
+      <w:r>
+        <w:t>.</w:t>
+      </w:r>
+      <w:r>
+        <w:t xml:space="preserve"> </w:t>
+      </w:r>
+      <w:r>
+        <w:t>In truth</w:t>
+      </w:r>
+      <w:r>
+        <w:t>,</w:t>
+      </w:r>
+      <w:r>
+        <w:t xml:space="preserve"> he thought it was a terrible idea and had subsequently shot down all of their early justifications</w:t>
+      </w:r>
+      <w:r>
+        <w:t xml:space="preserve"> but</w:t>
+      </w:r>
+      <w:r>
+        <w:t>,</w:t>
+      </w:r>
+      <w:r>
+        <w:t xml:space="preserve"> still</w:t>
+      </w:r>
+      <w:r>
+        <w:t>,</w:t>
+      </w:r>
+      <w:r>
+        <w:t xml:space="preserve"> he was going with them</w:t>
+      </w:r>
+      <w:r>
+        <w:t xml:space="preserve"> – a little bit late because he actually handed in his assignments but</w:t>
+      </w:r>
+      <w:r>
+        <w:t>,</w:t>
+      </w:r>
+      <w:r>
+        <w:t xml:space="preserve"> </w:t>
+      </w:r>
+      <w:r>
+        <w:t xml:space="preserve">again, </w:t>
+      </w:r>
+      <w:r>
+        <w:t xml:space="preserve">he was </w:t>
+      </w:r>
+      <w:r>
+        <w:t>still going with them</w:t>
+      </w:r>
+      <w:r>
+        <w:t xml:space="preserve">. </w:t>
+      </w:r>
+      <w:r>
+        <w:t>Somebody had to e</w:t>
+      </w:r>
+      <w:r>
+        <w:t>scort</w:t>
+      </w:r>
+      <w:r>
+        <w:t xml:space="preserve"> these two reprobates on their road trip, </w:t>
+      </w:r>
+      <w:r>
+        <w:t>after all.</w:t>
+      </w:r>
+      <w:r>
+        <w:t xml:space="preserve"> </w:t>
+      </w:r>
+    </w:p>
+    <w:p>
+      <w:pPr>
+        <w:ind w:firstLine="720"/>
+      </w:pPr>
+      <w:r>
+        <w:t>Now making</w:t>
+      </w:r>
+      <w:r>
+        <w:t xml:space="preserve"> his way towards</w:t>
+      </w:r>
+      <w:r>
+        <w:t xml:space="preserve"> the</w:t>
+      </w:r>
+      <w:r>
+        <w:t xml:space="preserve"> rendezvous</w:t>
+      </w:r>
+      <w:r>
+        <w:t xml:space="preserve"> point</w:t>
+      </w:r>
+      <w:r>
+        <w:t>,</w:t>
+      </w:r>
+      <w:r>
+        <w:t xml:space="preserve"> and</w:t>
+      </w:r>
+      <w:r>
+        <w:t xml:space="preserve"> casting a quick glace over his shoulder as he did so, he realized that he </w:t>
+      </w:r>
+      <w:r>
+        <w:t xml:space="preserve">had </w:t>
+      </w:r>
+      <w:r>
+        <w:t>managed to regret his decision to join them be</w:t>
+      </w:r>
+      <w:r>
+        <w:t>fore the adventure had even begu</w:t>
+      </w:r>
+      <w:r>
+        <w:t>n.</w:t>
+      </w:r>
+      <w:r>
+        <w:t xml:space="preserve"> </w:t>
+      </w:r>
+    </w:p>
+    <w:p>
+      <w:pPr>
+        <w:ind w:firstLine="720"/>
+        <w:rPr>
+          <w:i/>
+        </w:rPr>
+      </w:pPr>
+      <w:r>
+        <w:t xml:space="preserve">Keith increased his pace </w:t>
+      </w:r>
+      <w:r>
+        <w:t>to a</w:t>
+      </w:r>
+      <w:r>
+        <w:t xml:space="preserve"> jog</w:t>
+      </w:r>
+      <w:r>
+        <w:t xml:space="preserve"> as he made</w:t>
+      </w:r>
+      <w:r>
+        <w:t xml:space="preserve"> his way through the staff corridor. The smartest route to take? No. </w:t>
+      </w:r>
+      <w:r>
+        <w:t>But i</w:t>
+      </w:r>
+      <w:r>
+        <w:t xml:space="preserve">t was, however, the fastest way to get there from </w:t>
+      </w:r>
+      <w:r>
+        <w:t>Room 34</w:t>
+      </w:r>
+      <w:r>
+        <w:t xml:space="preserve"> </w:t>
+      </w:r>
+      <w:r>
+        <w:t>-</w:t>
+      </w:r>
+      <w:r>
+        <w:t xml:space="preserve"> if he didn’t leave right no</w:t>
+      </w:r>
+      <w:r>
+        <w:t>w they wouldn’t actually make the opening act</w:t>
+      </w:r>
+      <w:r>
+        <w:t xml:space="preserve"> and this trip would be in vain</w:t>
+      </w:r>
+      <w:r>
+        <w:t>. So maybe 30 seconds to 1 minute potential</w:t>
+      </w:r>
+      <w:r>
+        <w:t xml:space="preserve"> of</w:t>
+      </w:r>
+      <w:r>
+        <w:t xml:space="preserve"> danger before he was in the clear. Keith could work with those odds.    </w:t>
+      </w:r>
+    </w:p>
+    <w:p>
+      <w:pPr>
+        <w:jc w:val="center"/>
+        <w:rPr>
+          <w:i/>
+        </w:rPr>
+      </w:pPr>
+    </w:p>
+    <w:p>
+      <w:pPr>
+        <w:jc w:val="center"/>
+        <w:rPr>
+          <w:i/>
+        </w:rPr>
+      </w:pPr>
+      <w:r>
+        <w:rPr>
+          <w:i/>
+        </w:rPr>
+        <w:t>Somewhere beyond happiness and sadness</w:t>
+      </w:r>
+    </w:p>
+    <w:p>
+      <w:pPr>
+        <w:jc w:val="center"/>
+        <w:rPr>
+          <w:i/>
+        </w:rPr>
+      </w:pPr>
+      <w:r>
+        <w:rPr>
+          <w:i/>
+        </w:rPr>
+        <w:t>I need to calculate</w:t>
+      </w:r>
+    </w:p>
+    <w:p>
+      <w:pPr>
+        <w:jc w:val="center"/>
+        <w:rPr>
+          <w:i/>
+        </w:rPr>
+      </w:pPr>
+      <w:r>
+        <w:rPr>
+          <w:i/>
+        </w:rPr>
+        <w:t>What creates my own madness?</w:t>
+      </w:r>
+    </w:p>
+    <w:p>
+      <w:pPr>
+        <w:jc w:val="center"/>
+        <w:rPr>
+          <w:i/>
+        </w:rPr>
+      </w:pPr>
+    </w:p>
+    <w:p>
+      <w:pPr>
+        <w:ind w:firstLine="720"/>
+      </w:pPr>
+      <w:r>
+        <w:t>What Keith couldn’t work with was the two blazered prefec</w:t>
+      </w:r>
+      <w:r>
+        <w:t>ts that cut into his path, demanding</w:t>
+      </w:r>
+      <w:r>
+        <w:t xml:space="preserve"> to know </w:t>
+      </w:r>
+      <w:r>
+        <w:t xml:space="preserve">why he was running </w:t>
+      </w:r>
+      <w:r>
+        <w:t>in the A-</w:t>
+      </w:r>
+      <w:r>
+        <w:t xml:space="preserve">corridor and </w:t>
+      </w:r>
+      <w:r>
+        <w:t>where</w:t>
+      </w:r>
+      <w:r>
+        <w:t xml:space="preserve"> exactly</w:t>
+      </w:r>
+      <w:r>
+        <w:t xml:space="preserve"> he</w:t>
+      </w:r>
+      <w:r>
+        <w:t xml:space="preserve"> thought he</w:t>
+      </w:r>
+      <w:r>
+        <w:t xml:space="preserve"> was going</w:t>
+      </w:r>
+      <w:r>
+        <w:t xml:space="preserve"> at 11 am on a </w:t>
+      </w:r>
+      <w:r>
+        <w:t>Thursday</w:t>
+      </w:r>
+      <w:r>
+        <w:t xml:space="preserve">. </w:t>
+      </w:r>
+    </w:p>
+    <w:p>
+      <w:pPr>
+        <w:jc w:val="center"/>
+        <w:rPr>
+          <w:i/>
+        </w:rPr>
+      </w:pPr>
+      <w:r>
+        <w:rPr>
+          <w:i/>
+        </w:rPr>
+        <w:t>It isn’t possible</w:t>
+      </w:r>
+    </w:p>
+    <w:p>
+      <w:pPr>
+        <w:jc w:val="center"/>
+        <w:rPr>
+          <w:i/>
+        </w:rPr>
+      </w:pPr>
+      <w:r>
+        <w:rPr>
+          <w:i/>
+        </w:rPr>
+        <w:t>T</w:t>
+      </w:r>
+      <w:r>
+        <w:rPr>
+          <w:i/>
+        </w:rPr>
+        <w:t>o never tell the truth</w:t>
+      </w:r>
+    </w:p>
+    <w:p>
+      <w:pPr>
+        <w:ind w:firstLine="720"/>
+      </w:pPr>
+      <w:r>
+        <w:lastRenderedPageBreak/>
+        <w:t>Of course, t</w:t>
+      </w:r>
+      <w:r>
+        <w:t xml:space="preserve">he logical thing </w:t>
+      </w:r>
+      <w:r>
+        <w:t>to do in this situation was just to lie. To tell them that he was off to P.E.</w:t>
+      </w:r>
+      <w:r>
+        <w:t xml:space="preserve"> or that he was going home sick</w:t>
+      </w:r>
+      <w:r>
+        <w:t xml:space="preserve"> or something of the like –</w:t>
+      </w:r>
+      <w:r>
+        <w:t>excuses that only came to him a good hour after the situation</w:t>
+      </w:r>
+      <w:r>
+        <w:t>– but</w:t>
+      </w:r>
+      <w:r>
+        <w:t xml:space="preserve"> the problem lay in the fact that</w:t>
+      </w:r>
+      <w:r>
+        <w:t xml:space="preserve"> he was Keith </w:t>
+      </w:r>
+      <w:proofErr w:type="spellStart"/>
+      <w:r>
+        <w:t>Buchant</w:t>
+      </w:r>
+      <w:proofErr w:type="spellEnd"/>
+      <w:r>
+        <w:t>, not his friend Harry Grey, and lying in the moment never came quite as naturally to him as it did to the latter. So instead of taking his way out of the situation</w:t>
+      </w:r>
+      <w:r>
+        <w:t>,</w:t>
+      </w:r>
+      <w:r>
+        <w:t xml:space="preserve"> Keith turned around and ran back the way he came.</w:t>
+      </w:r>
+    </w:p>
+    <w:p>
+      <w:pPr>
+        <w:jc w:val="center"/>
+        <w:rPr>
+          <w:i/>
+        </w:rPr>
+      </w:pPr>
+      <w:r>
+        <w:rPr>
+          <w:i/>
+        </w:rPr>
+        <w:t xml:space="preserve"> </w:t>
+      </w:r>
+      <w:r>
+        <w:rPr>
+          <w:i/>
+        </w:rPr>
+        <w:t>But the reality is</w:t>
+      </w:r>
+    </w:p>
+    <w:p>
+      <w:pPr>
+        <w:jc w:val="center"/>
+        <w:rPr>
+          <w:i/>
+        </w:rPr>
+      </w:pPr>
+      <w:r>
+        <w:rPr>
+          <w:i/>
+        </w:rPr>
+        <w:t>I’m getting away with murder</w:t>
+      </w:r>
+    </w:p>
+    <w:p>
+      <w:pPr>
+        <w:ind w:firstLine="720"/>
+      </w:pPr>
+      <w:r>
+        <w:t xml:space="preserve">They were still in pursuit by the time he cut through the empty quad. Keith hoped that </w:t>
+      </w:r>
+      <w:r>
+        <w:t>Harry and Piper</w:t>
+      </w:r>
+      <w:r>
+        <w:t xml:space="preserve"> friends would</w:t>
+      </w:r>
+      <w:r>
+        <w:t xml:space="preserve"> appreciated this. </w:t>
+      </w:r>
+      <w:r>
+        <w:t xml:space="preserve">Running away from authority figures to sneak out of school was not </w:t>
+      </w:r>
+      <w:r>
+        <w:t>his</w:t>
+      </w:r>
+      <w:r>
+        <w:t xml:space="preserve"> usual modus operandi. </w:t>
+      </w:r>
+      <w:r>
+        <w:t xml:space="preserve">He flew down the stairs and onto the tarred road leading down to the parking lot. If he could just get to the car then he’d be gone. </w:t>
+      </w:r>
+      <w:r>
+        <w:t>It</w:t>
+      </w:r>
+      <w:r>
+        <w:t xml:space="preserve"> would be a hasty exit but they’d make it. There was nothing to be done about the aftermath of this now, he’d damned himself to whatever form of punishment the blazers could come up with the second he’d signed up with Harry and Piper</w:t>
+      </w:r>
+      <w:r>
+        <w:t xml:space="preserve"> – but wha</w:t>
+      </w:r>
+      <w:r>
+        <w:t>tever,</w:t>
+      </w:r>
+      <w:r>
+        <w:t xml:space="preserve"> that was the story of his life</w:t>
+      </w:r>
+      <w:r>
+        <w:t xml:space="preserve">.  </w:t>
+      </w:r>
+    </w:p>
+    <w:p>
+      <w:pPr>
+        <w:ind w:firstLine="720"/>
+      </w:pPr>
+      <w:r>
+        <w:t xml:space="preserve">Keith </w:t>
+      </w:r>
+      <w:r>
+        <w:t>stole</w:t>
+      </w:r>
+      <w:r>
+        <w:t xml:space="preserve"> a</w:t>
+      </w:r>
+      <w:r>
+        <w:t>nother</w:t>
+      </w:r>
+      <w:r>
+        <w:t xml:space="preserve"> glace</w:t>
+      </w:r>
+      <w:r>
+        <w:t xml:space="preserve"> </w:t>
+      </w:r>
+      <w:r>
+        <w:t>a</w:t>
+      </w:r>
+      <w:r>
+        <w:t>s he entered the car park</w:t>
+      </w:r>
+      <w:r>
+        <w:t>.</w:t>
+      </w:r>
+      <w:r>
+        <w:t xml:space="preserve"> </w:t>
+      </w:r>
+      <w:r>
+        <w:t>T</w:t>
+      </w:r>
+      <w:r>
+        <w:t>he blazers</w:t>
+      </w:r>
+      <w:r>
+        <w:t xml:space="preserve"> </w:t>
+      </w:r>
+      <w:r>
+        <w:t xml:space="preserve">were </w:t>
+      </w:r>
+      <w:r>
+        <w:t xml:space="preserve">still </w:t>
+      </w:r>
+      <w:r>
+        <w:t>behind him.</w:t>
+      </w:r>
+      <w:r>
+        <w:t xml:space="preserve"> Worse, t</w:t>
+      </w:r>
+      <w:r>
+        <w:t>hey were gaining ground – the bag was weighing</w:t>
+      </w:r>
+      <w:r>
+        <w:t xml:space="preserve"> really</w:t>
+      </w:r>
+      <w:r>
+        <w:t xml:space="preserve"> him down.</w:t>
+      </w:r>
+      <w:r>
+        <w:t xml:space="preserve"> That and he was really unfit but he blamed the Algebra and Geomorphology textbooks more than anything else.</w:t>
+      </w:r>
+      <w:r>
+        <w:t xml:space="preserve"> </w:t>
+      </w:r>
+    </w:p>
+    <w:p>
+      <w:pPr>
+        <w:ind w:firstLine="720"/>
+      </w:pPr>
+      <w:r>
+        <w:t>The car</w:t>
+      </w:r>
+      <w:r>
+        <w:t xml:space="preserve"> came into in sight and</w:t>
+      </w:r>
+      <w:r>
+        <w:t xml:space="preserve"> Piper flung open the back door while Harry revved the engine. Quick escape indeed. Keith took one more look before flinging h</w:t>
+      </w:r>
+      <w:r>
+        <w:t>imself into the back seat. His friend</w:t>
+      </w:r>
+      <w:r>
+        <w:t xml:space="preserve"> hit the gas and</w:t>
+      </w:r>
+      <w:r>
+        <w:t xml:space="preserve"> the car took off,</w:t>
+      </w:r>
+      <w:r>
+        <w:t xml:space="preserve"> the open door left to swing in the wind as they made their getaway.</w:t>
+      </w:r>
+    </w:p>
+    <w:p>
+      <w:pPr>
+        <w:ind w:firstLine="720"/>
+      </w:pPr>
+      <w:r>
+        <w:t xml:space="preserve">After a few minutes of laughter, </w:t>
+      </w:r>
+      <w:r>
+        <w:t>Keith</w:t>
+      </w:r>
+      <w:r>
+        <w:t xml:space="preserve"> took</w:t>
+      </w:r>
+      <w:r>
+        <w:t xml:space="preserve"> off his bag and lay on his back. He closed his eyes and let the</w:t>
+      </w:r>
+      <w:r>
+        <w:t xml:space="preserve"> sounds from the CD player</w:t>
+      </w:r>
+      <w:r>
+        <w:t xml:space="preserve"> wash over him.</w:t>
+      </w:r>
+    </w:p>
+    <w:p>
+      <w:pPr>
+        <w:jc w:val="center"/>
+        <w:rPr>
+          <w:i/>
+        </w:rPr>
+      </w:pPr>
+      <w:r>
+        <w:rPr>
+          <w:i/>
+        </w:rPr>
+        <w:t>I feel irrational</w:t>
+      </w:r>
+    </w:p>
+    <w:p>
+      <w:pPr>
+        <w:jc w:val="center"/>
+        <w:rPr>
+          <w:i/>
+        </w:rPr>
+      </w:pPr>
+      <w:r>
+        <w:rPr>
+          <w:i/>
+        </w:rPr>
+        <w:t>So confrontational</w:t>
+      </w:r>
+    </w:p>
+    <w:p>
+      <w:pPr>
+        <w:jc w:val="center"/>
+        <w:rPr>
+          <w:i/>
+        </w:rPr>
+      </w:pPr>
+      <w:r>
+        <w:rPr>
+          <w:i/>
+        </w:rPr>
+        <w:t>To tell the truth right now</w:t>
+      </w:r>
+    </w:p>
+    <w:p>
+      <w:pPr>
+        <w:jc w:val="center"/>
+        <w:rPr>
+          <w:i/>
+        </w:rPr>
+      </w:pPr>
+      <w:r>
+        <w:rPr>
+          <w:i/>
+        </w:rPr>
+        <w:t>I’m getting away with murder</w:t>
+      </w:r>
+    </w:p>
+    <w:p>
+      <w:pPr>
+        <w:rPr>
+          <w:i/>
+        </w:rPr>
+      </w:pPr>
+    </w:p>
+    <w:p>
+      <w:pPr>
+        <w:ind w:firstLine="720"/>
+      </w:pPr>
+      <w:r>
+        <w:t>They’d have plenty to answer for on Monday when they returned to school but for now they would</w:t>
+      </w:r>
+      <w:r>
+        <w:t xml:space="preserve"> have to </w:t>
+      </w:r>
+      <w:r>
+        <w:t>make the</w:t>
+      </w:r>
+      <w:r>
+        <w:t xml:space="preserve"> 2</w:t>
+      </w:r>
+      <w:r>
+        <w:t xml:space="preserve"> hour</w:t>
+      </w:r>
+      <w:r>
+        <w:t xml:space="preserve"> drive</w:t>
+      </w:r>
+      <w:r>
+        <w:t xml:space="preserve"> to </w:t>
+      </w:r>
+      <w:proofErr w:type="spellStart"/>
+      <w:r>
+        <w:t>Canne</w:t>
+      </w:r>
+      <w:r>
+        <w:t>sen</w:t>
+      </w:r>
+      <w:proofErr w:type="spellEnd"/>
+      <w:r>
+        <w:t xml:space="preserve"> if they wanted to </w:t>
+      </w:r>
+      <w:r>
+        <w:t>catch M</w:t>
+      </w:r>
+      <w:r>
+        <w:t>etallic Fire opening this year’s</w:t>
+      </w:r>
+      <w:r>
+        <w:t xml:space="preserve"> outdoor music</w:t>
+      </w:r>
+      <w:r>
+        <w:t xml:space="preserve"> festival. </w:t>
+      </w:r>
+      <w:r>
+        <w:t xml:space="preserve"> </w:t>
+      </w:r>
     </w:p>
     <w:sectPr>
       <w:headerReference w:type="default" r:id="rId6"/>

--- a/creative-writing/Metallic-Fire.docx
+++ b/creative-writing/Metallic-Fire.docx
@@ -4,843 +4,1960 @@
   <w:body>
     <w:p>
       <w:pPr>
-        <w:rPr>
-          <w:rFonts w:asciiTheme="majorHAnsi" w:hAnsiTheme="majorHAnsi"/>
+        <w:pBdr>
+          <w:bottom w:val="single" w:sz="12" w:space="1" w:color="auto"/>
+        </w:pBdr>
+        <w:rPr>
+          <w:rFonts w:ascii="Times New Roman" w:hAnsi="Times New Roman" w:cs="Times New Roman"/>
           <w:b/>
-        </w:rPr>
-      </w:pPr>
-      <w:r>
-        <w:rPr>
-          <w:rFonts w:asciiTheme="majorHAnsi" w:hAnsiTheme="majorHAnsi"/>
+          <w:sz w:val="24"/>
+          <w:szCs w:val="24"/>
+        </w:rPr>
+      </w:pPr>
+      <w:r>
+        <w:rPr>
+          <w:rFonts w:ascii="Times New Roman" w:hAnsi="Times New Roman" w:cs="Times New Roman"/>
+          <w:i/>
+          <w:sz w:val="24"/>
+          <w:szCs w:val="24"/>
+        </w:rPr>
+        <w:t>Paul Cupido</w:t>
+      </w:r>
+      <w:r>
+        <w:rPr>
+          <w:rFonts w:ascii="Times New Roman" w:hAnsi="Times New Roman" w:cs="Times New Roman"/>
           <w:b/>
-        </w:rPr>
-        <w:t>Paul Cupido | Metallic Fire</w:t>
+          <w:sz w:val="24"/>
+          <w:szCs w:val="24"/>
+        </w:rPr>
+        <w:t xml:space="preserve"> | Metallic Fire</w:t>
+      </w:r>
+    </w:p>
+    <w:p>
+      <w:pPr>
+        <w:rPr>
+          <w:rFonts w:ascii="Times New Roman" w:hAnsi="Times New Roman" w:cs="Times New Roman"/>
+          <w:b/>
+          <w:sz w:val="24"/>
+          <w:szCs w:val="24"/>
+        </w:rPr>
+      </w:pPr>
+    </w:p>
+    <w:p>
+      <w:pPr>
+        <w:jc w:val="center"/>
+        <w:rPr>
+          <w:rFonts w:ascii="Times New Roman" w:hAnsi="Times New Roman" w:cs="Times New Roman"/>
+          <w:i/>
+          <w:sz w:val="24"/>
+          <w:szCs w:val="24"/>
+        </w:rPr>
+      </w:pPr>
+      <w:r>
+        <w:rPr>
+          <w:rFonts w:ascii="Times New Roman" w:hAnsi="Times New Roman" w:cs="Times New Roman"/>
+          <w:i/>
+          <w:sz w:val="24"/>
+          <w:szCs w:val="24"/>
+        </w:rPr>
+        <w:t xml:space="preserve">I never looked back </w:t>
+      </w:r>
+    </w:p>
+    <w:p>
+      <w:pPr>
+        <w:jc w:val="center"/>
+        <w:rPr>
+          <w:rFonts w:ascii="Times New Roman" w:hAnsi="Times New Roman" w:cs="Times New Roman"/>
+          <w:i/>
+          <w:sz w:val="24"/>
+          <w:szCs w:val="24"/>
+        </w:rPr>
+      </w:pPr>
+      <w:r>
+        <w:rPr>
+          <w:rFonts w:ascii="Times New Roman" w:hAnsi="Times New Roman" w:cs="Times New Roman"/>
+          <w:i/>
+          <w:sz w:val="24"/>
+          <w:szCs w:val="24"/>
+        </w:rPr>
+        <w:t>‘Cause I didn’t even want to</w:t>
+      </w:r>
+    </w:p>
+    <w:p>
+      <w:pPr>
+        <w:jc w:val="center"/>
+        <w:rPr>
+          <w:rFonts w:ascii="Times New Roman" w:hAnsi="Times New Roman" w:cs="Times New Roman"/>
+          <w:i/>
+          <w:sz w:val="24"/>
+          <w:szCs w:val="24"/>
+        </w:rPr>
+      </w:pPr>
+      <w:r>
+        <w:rPr>
+          <w:rFonts w:ascii="Times New Roman" w:hAnsi="Times New Roman" w:cs="Times New Roman"/>
+          <w:i/>
+          <w:sz w:val="24"/>
+          <w:szCs w:val="24"/>
+        </w:rPr>
+        <w:t>And I didn’t need to</w:t>
+      </w:r>
+    </w:p>
+    <w:p>
+      <w:pPr>
+        <w:jc w:val="center"/>
+        <w:rPr>
+          <w:rFonts w:ascii="Times New Roman" w:hAnsi="Times New Roman" w:cs="Times New Roman"/>
+          <w:i/>
+          <w:sz w:val="24"/>
+          <w:szCs w:val="24"/>
+        </w:rPr>
+      </w:pPr>
+      <w:r>
+        <w:rPr>
+          <w:rFonts w:ascii="Times New Roman" w:hAnsi="Times New Roman" w:cs="Times New Roman"/>
+          <w:i/>
+          <w:sz w:val="24"/>
+          <w:szCs w:val="24"/>
+        </w:rPr>
+        <w:t>‘Cause I’m getting away with murder</w:t>
+      </w:r>
+    </w:p>
+    <w:p>
+      <w:pPr>
+        <w:jc w:val="center"/>
+        <w:rPr>
+          <w:rFonts w:ascii="Times New Roman" w:hAnsi="Times New Roman" w:cs="Times New Roman"/>
+          <w:sz w:val="24"/>
+          <w:szCs w:val="24"/>
+        </w:rPr>
+      </w:pPr>
+    </w:p>
+    <w:p>
+      <w:pPr>
+        <w:ind w:firstLine="720"/>
+        <w:rPr>
+          <w:rFonts w:ascii="Times New Roman" w:hAnsi="Times New Roman" w:cs="Times New Roman"/>
+          <w:sz w:val="24"/>
+          <w:szCs w:val="24"/>
+        </w:rPr>
+      </w:pPr>
+      <w:r>
+        <w:rPr>
+          <w:rFonts w:ascii="Times New Roman" w:hAnsi="Times New Roman" w:cs="Times New Roman"/>
+          <w:sz w:val="24"/>
+          <w:szCs w:val="24"/>
+        </w:rPr>
+        <w:t xml:space="preserve">The first lesson to be learned about going on the run is: walk, don’t run. Keith Buchant learned this as he sprinted his way towards the car park, the textbooks </w:t>
+      </w:r>
+      <w:r>
+        <w:rPr>
+          <w:rFonts w:ascii="Times New Roman" w:hAnsi="Times New Roman" w:cs="Times New Roman"/>
+          <w:sz w:val="24"/>
+          <w:szCs w:val="24"/>
+        </w:rPr>
+        <w:t>in his back</w:t>
+      </w:r>
+      <w:r>
+        <w:rPr>
+          <w:rFonts w:ascii="Times New Roman" w:hAnsi="Times New Roman" w:cs="Times New Roman"/>
+          <w:sz w:val="24"/>
+          <w:szCs w:val="24"/>
+        </w:rPr>
+        <w:t>pa</w:t>
+      </w:r>
+      <w:r>
+        <w:rPr>
+          <w:rFonts w:ascii="Times New Roman" w:hAnsi="Times New Roman" w:cs="Times New Roman"/>
+          <w:sz w:val="24"/>
+          <w:szCs w:val="24"/>
+        </w:rPr>
+        <w:t>ck swinging from side to side while</w:t>
+      </w:r>
+      <w:r>
+        <w:rPr>
+          <w:rFonts w:ascii="Times New Roman" w:hAnsi="Times New Roman" w:cs="Times New Roman"/>
+          <w:sz w:val="24"/>
+          <w:szCs w:val="24"/>
+        </w:rPr>
+        <w:t xml:space="preserve"> he thundered his w</w:t>
       </w:r>
       <w:bookmarkStart w:id="0" w:name="_GoBack"/>
       <w:bookmarkEnd w:id="0"/>
+      <w:r>
+        <w:rPr>
+          <w:rFonts w:ascii="Times New Roman" w:hAnsi="Times New Roman" w:cs="Times New Roman"/>
+          <w:sz w:val="24"/>
+          <w:szCs w:val="24"/>
+        </w:rPr>
+        <w:t>ay from the main building</w:t>
+      </w:r>
+      <w:r>
+        <w:rPr>
+          <w:rFonts w:ascii="Times New Roman" w:hAnsi="Times New Roman" w:cs="Times New Roman"/>
+          <w:sz w:val="24"/>
+          <w:szCs w:val="24"/>
+        </w:rPr>
+        <w:t xml:space="preserve"> towards the </w:t>
+      </w:r>
+      <w:r>
+        <w:rPr>
+          <w:rFonts w:ascii="Times New Roman" w:hAnsi="Times New Roman" w:cs="Times New Roman"/>
+          <w:sz w:val="24"/>
+          <w:szCs w:val="24"/>
+        </w:rPr>
+        <w:t>silver</w:t>
+      </w:r>
+      <w:r>
+        <w:rPr>
+          <w:rFonts w:ascii="Times New Roman" w:hAnsi="Times New Roman" w:cs="Times New Roman"/>
+          <w:sz w:val="24"/>
+          <w:szCs w:val="24"/>
+        </w:rPr>
+        <w:t xml:space="preserve"> hatchback waiting for him there. </w:t>
+      </w:r>
+    </w:p>
+    <w:p>
+      <w:pPr>
+        <w:ind w:firstLine="720"/>
+        <w:rPr>
+          <w:rFonts w:ascii="Times New Roman" w:hAnsi="Times New Roman" w:cs="Times New Roman"/>
+          <w:sz w:val="24"/>
+          <w:szCs w:val="24"/>
+        </w:rPr>
+      </w:pPr>
+      <w:r>
+        <w:rPr>
+          <w:rFonts w:ascii="Times New Roman" w:hAnsi="Times New Roman" w:cs="Times New Roman"/>
+          <w:sz w:val="24"/>
+          <w:szCs w:val="24"/>
+        </w:rPr>
+        <w:t xml:space="preserve">“I sincerely hope </w:t>
+      </w:r>
+      <w:r>
+        <w:rPr>
+          <w:rFonts w:ascii="Times New Roman" w:hAnsi="Times New Roman" w:cs="Times New Roman"/>
+          <w:sz w:val="24"/>
+          <w:szCs w:val="24"/>
+        </w:rPr>
+        <w:t>I</w:t>
+      </w:r>
+      <w:r>
+        <w:rPr>
+          <w:rFonts w:ascii="Times New Roman" w:hAnsi="Times New Roman" w:cs="Times New Roman"/>
+          <w:sz w:val="24"/>
+          <w:szCs w:val="24"/>
+        </w:rPr>
+        <w:t xml:space="preserve"> live to regret this</w:t>
+      </w:r>
+      <w:r>
+        <w:rPr>
+          <w:rFonts w:ascii="Times New Roman" w:hAnsi="Times New Roman" w:cs="Times New Roman"/>
+          <w:sz w:val="24"/>
+          <w:szCs w:val="24"/>
+        </w:rPr>
+        <w:t>.</w:t>
+      </w:r>
+      <w:r>
+        <w:rPr>
+          <w:rFonts w:ascii="Times New Roman" w:hAnsi="Times New Roman" w:cs="Times New Roman"/>
+          <w:sz w:val="24"/>
+          <w:szCs w:val="24"/>
+        </w:rPr>
+        <w:t>” he had said when his two best friends ha</w:t>
+      </w:r>
+      <w:r>
+        <w:rPr>
+          <w:rFonts w:ascii="Times New Roman" w:hAnsi="Times New Roman" w:cs="Times New Roman"/>
+          <w:sz w:val="24"/>
+          <w:szCs w:val="24"/>
+        </w:rPr>
+        <w:t xml:space="preserve">d come to him with the idea </w:t>
+      </w:r>
+      <w:r>
+        <w:rPr>
+          <w:rFonts w:ascii="Times New Roman" w:hAnsi="Times New Roman" w:cs="Times New Roman"/>
+          <w:sz w:val="24"/>
+          <w:szCs w:val="24"/>
+        </w:rPr>
+        <w:t xml:space="preserve">of ditching school </w:t>
+      </w:r>
+      <w:r>
+        <w:rPr>
+          <w:rFonts w:ascii="Times New Roman" w:hAnsi="Times New Roman" w:cs="Times New Roman"/>
+          <w:sz w:val="24"/>
+          <w:szCs w:val="24"/>
+        </w:rPr>
+        <w:t>completely</w:t>
+      </w:r>
+      <w:r>
+        <w:rPr>
+          <w:rFonts w:ascii="Times New Roman" w:hAnsi="Times New Roman" w:cs="Times New Roman"/>
+          <w:sz w:val="24"/>
+          <w:szCs w:val="24"/>
+        </w:rPr>
+        <w:t>.</w:t>
+      </w:r>
+      <w:r>
+        <w:rPr>
+          <w:rFonts w:ascii="Times New Roman" w:hAnsi="Times New Roman" w:cs="Times New Roman"/>
+          <w:sz w:val="24"/>
+          <w:szCs w:val="24"/>
+        </w:rPr>
+        <w:t xml:space="preserve"> </w:t>
+      </w:r>
+      <w:r>
+        <w:rPr>
+          <w:rFonts w:ascii="Times New Roman" w:hAnsi="Times New Roman" w:cs="Times New Roman"/>
+          <w:sz w:val="24"/>
+          <w:szCs w:val="24"/>
+        </w:rPr>
+        <w:t>In truth</w:t>
+      </w:r>
+      <w:r>
+        <w:rPr>
+          <w:rFonts w:ascii="Times New Roman" w:hAnsi="Times New Roman" w:cs="Times New Roman"/>
+          <w:sz w:val="24"/>
+          <w:szCs w:val="24"/>
+        </w:rPr>
+        <w:t>,</w:t>
+      </w:r>
+      <w:r>
+        <w:rPr>
+          <w:rFonts w:ascii="Times New Roman" w:hAnsi="Times New Roman" w:cs="Times New Roman"/>
+          <w:sz w:val="24"/>
+          <w:szCs w:val="24"/>
+        </w:rPr>
+        <w:t xml:space="preserve"> he thought it was a terrible idea and had subsequently shot down all of their early justifications</w:t>
+      </w:r>
+      <w:r>
+        <w:rPr>
+          <w:rFonts w:ascii="Times New Roman" w:hAnsi="Times New Roman" w:cs="Times New Roman"/>
+          <w:sz w:val="24"/>
+          <w:szCs w:val="24"/>
+        </w:rPr>
+        <w:t xml:space="preserve"> but</w:t>
+      </w:r>
+      <w:r>
+        <w:rPr>
+          <w:rFonts w:ascii="Times New Roman" w:hAnsi="Times New Roman" w:cs="Times New Roman"/>
+          <w:sz w:val="24"/>
+          <w:szCs w:val="24"/>
+        </w:rPr>
+        <w:t>,</w:t>
+      </w:r>
+      <w:r>
+        <w:rPr>
+          <w:rFonts w:ascii="Times New Roman" w:hAnsi="Times New Roman" w:cs="Times New Roman"/>
+          <w:sz w:val="24"/>
+          <w:szCs w:val="24"/>
+        </w:rPr>
+        <w:t xml:space="preserve"> still</w:t>
+      </w:r>
+      <w:r>
+        <w:rPr>
+          <w:rFonts w:ascii="Times New Roman" w:hAnsi="Times New Roman" w:cs="Times New Roman"/>
+          <w:sz w:val="24"/>
+          <w:szCs w:val="24"/>
+        </w:rPr>
+        <w:t>,</w:t>
+      </w:r>
+      <w:r>
+        <w:rPr>
+          <w:rFonts w:ascii="Times New Roman" w:hAnsi="Times New Roman" w:cs="Times New Roman"/>
+          <w:sz w:val="24"/>
+          <w:szCs w:val="24"/>
+        </w:rPr>
+        <w:t xml:space="preserve"> he was going with them</w:t>
+      </w:r>
+      <w:r>
+        <w:rPr>
+          <w:rFonts w:ascii="Times New Roman" w:hAnsi="Times New Roman" w:cs="Times New Roman"/>
+          <w:sz w:val="24"/>
+          <w:szCs w:val="24"/>
+        </w:rPr>
+        <w:t xml:space="preserve"> – a little bit late because he actually handed in his assignments but</w:t>
+      </w:r>
+      <w:r>
+        <w:rPr>
+          <w:rFonts w:ascii="Times New Roman" w:hAnsi="Times New Roman" w:cs="Times New Roman"/>
+          <w:sz w:val="24"/>
+          <w:szCs w:val="24"/>
+        </w:rPr>
+        <w:t>,</w:t>
+      </w:r>
+      <w:r>
+        <w:rPr>
+          <w:rFonts w:ascii="Times New Roman" w:hAnsi="Times New Roman" w:cs="Times New Roman"/>
+          <w:sz w:val="24"/>
+          <w:szCs w:val="24"/>
+        </w:rPr>
+        <w:t xml:space="preserve"> </w:t>
+      </w:r>
+      <w:r>
+        <w:rPr>
+          <w:rFonts w:ascii="Times New Roman" w:hAnsi="Times New Roman" w:cs="Times New Roman"/>
+          <w:sz w:val="24"/>
+          <w:szCs w:val="24"/>
+        </w:rPr>
+        <w:t xml:space="preserve">again, </w:t>
+      </w:r>
+      <w:r>
+        <w:rPr>
+          <w:rFonts w:ascii="Times New Roman" w:hAnsi="Times New Roman" w:cs="Times New Roman"/>
+          <w:sz w:val="24"/>
+          <w:szCs w:val="24"/>
+        </w:rPr>
+        <w:t xml:space="preserve">he was </w:t>
+      </w:r>
+      <w:r>
+        <w:rPr>
+          <w:rFonts w:ascii="Times New Roman" w:hAnsi="Times New Roman" w:cs="Times New Roman"/>
+          <w:sz w:val="24"/>
+          <w:szCs w:val="24"/>
+        </w:rPr>
+        <w:t>still going with them</w:t>
+      </w:r>
+      <w:r>
+        <w:rPr>
+          <w:rFonts w:ascii="Times New Roman" w:hAnsi="Times New Roman" w:cs="Times New Roman"/>
+          <w:sz w:val="24"/>
+          <w:szCs w:val="24"/>
+        </w:rPr>
+        <w:t xml:space="preserve">. </w:t>
+      </w:r>
+      <w:r>
+        <w:rPr>
+          <w:rFonts w:ascii="Times New Roman" w:hAnsi="Times New Roman" w:cs="Times New Roman"/>
+          <w:sz w:val="24"/>
+          <w:szCs w:val="24"/>
+        </w:rPr>
+        <w:t xml:space="preserve">Somebody had </w:t>
+      </w:r>
+      <w:r>
+        <w:rPr>
+          <w:rFonts w:ascii="Times New Roman" w:hAnsi="Times New Roman" w:cs="Times New Roman"/>
+          <w:sz w:val="24"/>
+          <w:szCs w:val="24"/>
+        </w:rPr>
+        <w:t>to be sober enough to drive back</w:t>
+      </w:r>
+      <w:r>
+        <w:rPr>
+          <w:rFonts w:ascii="Times New Roman" w:hAnsi="Times New Roman" w:cs="Times New Roman"/>
+          <w:sz w:val="24"/>
+          <w:szCs w:val="24"/>
+        </w:rPr>
+        <w:t xml:space="preserve"> safely</w:t>
+      </w:r>
+      <w:r>
+        <w:rPr>
+          <w:rFonts w:ascii="Times New Roman" w:hAnsi="Times New Roman" w:cs="Times New Roman"/>
+          <w:sz w:val="24"/>
+          <w:szCs w:val="24"/>
+        </w:rPr>
+        <w:t>.</w:t>
+      </w:r>
+      <w:r>
+        <w:rPr>
+          <w:rFonts w:ascii="Times New Roman" w:hAnsi="Times New Roman" w:cs="Times New Roman"/>
+          <w:sz w:val="24"/>
+          <w:szCs w:val="24"/>
+        </w:rPr>
+        <w:t xml:space="preserve"> </w:t>
+      </w:r>
+    </w:p>
+    <w:p>
+      <w:pPr>
+        <w:ind w:firstLine="720"/>
+        <w:rPr>
+          <w:rFonts w:ascii="Times New Roman" w:hAnsi="Times New Roman" w:cs="Times New Roman"/>
+          <w:sz w:val="24"/>
+          <w:szCs w:val="24"/>
+        </w:rPr>
+      </w:pPr>
+      <w:r>
+        <w:rPr>
+          <w:rFonts w:ascii="Times New Roman" w:hAnsi="Times New Roman" w:cs="Times New Roman"/>
+          <w:sz w:val="24"/>
+          <w:szCs w:val="24"/>
+        </w:rPr>
+        <w:t>Now making</w:t>
+      </w:r>
+      <w:r>
+        <w:rPr>
+          <w:rFonts w:ascii="Times New Roman" w:hAnsi="Times New Roman" w:cs="Times New Roman"/>
+          <w:sz w:val="24"/>
+          <w:szCs w:val="24"/>
+        </w:rPr>
+        <w:t xml:space="preserve"> his way towards</w:t>
+      </w:r>
+      <w:r>
+        <w:rPr>
+          <w:rFonts w:ascii="Times New Roman" w:hAnsi="Times New Roman" w:cs="Times New Roman"/>
+          <w:sz w:val="24"/>
+          <w:szCs w:val="24"/>
+        </w:rPr>
+        <w:t xml:space="preserve"> the</w:t>
+      </w:r>
+      <w:r>
+        <w:rPr>
+          <w:rFonts w:ascii="Times New Roman" w:hAnsi="Times New Roman" w:cs="Times New Roman"/>
+          <w:sz w:val="24"/>
+          <w:szCs w:val="24"/>
+        </w:rPr>
+        <w:t xml:space="preserve"> rendezvous</w:t>
+      </w:r>
+      <w:r>
+        <w:rPr>
+          <w:rFonts w:ascii="Times New Roman" w:hAnsi="Times New Roman" w:cs="Times New Roman"/>
+          <w:sz w:val="24"/>
+          <w:szCs w:val="24"/>
+        </w:rPr>
+        <w:t xml:space="preserve"> point</w:t>
+      </w:r>
+      <w:r>
+        <w:rPr>
+          <w:rFonts w:ascii="Times New Roman" w:hAnsi="Times New Roman" w:cs="Times New Roman"/>
+          <w:sz w:val="24"/>
+          <w:szCs w:val="24"/>
+        </w:rPr>
+        <w:t>,</w:t>
+      </w:r>
+      <w:r>
+        <w:rPr>
+          <w:rFonts w:ascii="Times New Roman" w:hAnsi="Times New Roman" w:cs="Times New Roman"/>
+          <w:sz w:val="24"/>
+          <w:szCs w:val="24"/>
+        </w:rPr>
+        <w:t xml:space="preserve"> and</w:t>
+      </w:r>
+      <w:r>
+        <w:rPr>
+          <w:rFonts w:ascii="Times New Roman" w:hAnsi="Times New Roman" w:cs="Times New Roman"/>
+          <w:sz w:val="24"/>
+          <w:szCs w:val="24"/>
+        </w:rPr>
+        <w:t xml:space="preserve"> casting a quick glace over his shoulder as he did so, he realized that he </w:t>
+      </w:r>
+      <w:r>
+        <w:rPr>
+          <w:rFonts w:ascii="Times New Roman" w:hAnsi="Times New Roman" w:cs="Times New Roman"/>
+          <w:sz w:val="24"/>
+          <w:szCs w:val="24"/>
+        </w:rPr>
+        <w:t xml:space="preserve">had </w:t>
+      </w:r>
+      <w:r>
+        <w:rPr>
+          <w:rFonts w:ascii="Times New Roman" w:hAnsi="Times New Roman" w:cs="Times New Roman"/>
+          <w:sz w:val="24"/>
+          <w:szCs w:val="24"/>
+        </w:rPr>
+        <w:t>managed to regret his decision to join them be</w:t>
+      </w:r>
+      <w:r>
+        <w:rPr>
+          <w:rFonts w:ascii="Times New Roman" w:hAnsi="Times New Roman" w:cs="Times New Roman"/>
+          <w:sz w:val="24"/>
+          <w:szCs w:val="24"/>
+        </w:rPr>
+        <w:t>fore the adventure had even begu</w:t>
+      </w:r>
+      <w:r>
+        <w:rPr>
+          <w:rFonts w:ascii="Times New Roman" w:hAnsi="Times New Roman" w:cs="Times New Roman"/>
+          <w:sz w:val="24"/>
+          <w:szCs w:val="24"/>
+        </w:rPr>
+        <w:t>n.</w:t>
+      </w:r>
+      <w:r>
+        <w:rPr>
+          <w:rFonts w:ascii="Times New Roman" w:hAnsi="Times New Roman" w:cs="Times New Roman"/>
+          <w:sz w:val="24"/>
+          <w:szCs w:val="24"/>
+        </w:rPr>
+        <w:t xml:space="preserve"> </w:t>
+      </w:r>
+    </w:p>
+    <w:p>
+      <w:pPr>
+        <w:ind w:firstLine="720"/>
+        <w:rPr>
+          <w:rFonts w:ascii="Times New Roman" w:hAnsi="Times New Roman" w:cs="Times New Roman"/>
+          <w:i/>
+          <w:sz w:val="24"/>
+          <w:szCs w:val="24"/>
+        </w:rPr>
+      </w:pPr>
+      <w:r>
+        <w:rPr>
+          <w:rFonts w:ascii="Times New Roman" w:hAnsi="Times New Roman" w:cs="Times New Roman"/>
+          <w:sz w:val="24"/>
+          <w:szCs w:val="24"/>
+        </w:rPr>
+        <w:t xml:space="preserve">Keith increased his pace </w:t>
+      </w:r>
+      <w:r>
+        <w:rPr>
+          <w:rFonts w:ascii="Times New Roman" w:hAnsi="Times New Roman" w:cs="Times New Roman"/>
+          <w:sz w:val="24"/>
+          <w:szCs w:val="24"/>
+        </w:rPr>
+        <w:t>to a</w:t>
+      </w:r>
+      <w:r>
+        <w:rPr>
+          <w:rFonts w:ascii="Times New Roman" w:hAnsi="Times New Roman" w:cs="Times New Roman"/>
+          <w:sz w:val="24"/>
+          <w:szCs w:val="24"/>
+        </w:rPr>
+        <w:t xml:space="preserve"> jog</w:t>
+      </w:r>
+      <w:r>
+        <w:rPr>
+          <w:rFonts w:ascii="Times New Roman" w:hAnsi="Times New Roman" w:cs="Times New Roman"/>
+          <w:sz w:val="24"/>
+          <w:szCs w:val="24"/>
+        </w:rPr>
+        <w:t xml:space="preserve"> as he made</w:t>
+      </w:r>
+      <w:r>
+        <w:rPr>
+          <w:rFonts w:ascii="Times New Roman" w:hAnsi="Times New Roman" w:cs="Times New Roman"/>
+          <w:sz w:val="24"/>
+          <w:szCs w:val="24"/>
+        </w:rPr>
+        <w:t xml:space="preserve"> his way through the staff corridor. The smartest route to take? No. </w:t>
+      </w:r>
+      <w:r>
+        <w:rPr>
+          <w:rFonts w:ascii="Times New Roman" w:hAnsi="Times New Roman" w:cs="Times New Roman"/>
+          <w:sz w:val="24"/>
+          <w:szCs w:val="24"/>
+        </w:rPr>
+        <w:t>But i</w:t>
+      </w:r>
+      <w:r>
+        <w:rPr>
+          <w:rFonts w:ascii="Times New Roman" w:hAnsi="Times New Roman" w:cs="Times New Roman"/>
+          <w:sz w:val="24"/>
+          <w:szCs w:val="24"/>
+        </w:rPr>
+        <w:t>t was, howev</w:t>
+      </w:r>
+      <w:r>
+        <w:rPr>
+          <w:rFonts w:ascii="Times New Roman" w:hAnsi="Times New Roman" w:cs="Times New Roman"/>
+          <w:sz w:val="24"/>
+          <w:szCs w:val="24"/>
+        </w:rPr>
+        <w:t>er, the fastest way to get to the parking lot</w:t>
+      </w:r>
+      <w:r>
+        <w:rPr>
+          <w:rFonts w:ascii="Times New Roman" w:hAnsi="Times New Roman" w:cs="Times New Roman"/>
+          <w:sz w:val="24"/>
+          <w:szCs w:val="24"/>
+        </w:rPr>
+        <w:t xml:space="preserve"> from </w:t>
+      </w:r>
+      <w:r>
+        <w:rPr>
+          <w:rFonts w:ascii="Times New Roman" w:hAnsi="Times New Roman" w:cs="Times New Roman"/>
+          <w:sz w:val="24"/>
+          <w:szCs w:val="24"/>
+        </w:rPr>
+        <w:t>Room 34</w:t>
+      </w:r>
+      <w:r>
+        <w:rPr>
+          <w:rFonts w:ascii="Times New Roman" w:hAnsi="Times New Roman" w:cs="Times New Roman"/>
+          <w:sz w:val="24"/>
+          <w:szCs w:val="24"/>
+        </w:rPr>
+        <w:t xml:space="preserve"> </w:t>
+      </w:r>
+      <w:r>
+        <w:rPr>
+          <w:rFonts w:ascii="Times New Roman" w:hAnsi="Times New Roman" w:cs="Times New Roman"/>
+          <w:sz w:val="24"/>
+          <w:szCs w:val="24"/>
+        </w:rPr>
+        <w:t>-</w:t>
+      </w:r>
+      <w:r>
+        <w:rPr>
+          <w:rFonts w:ascii="Times New Roman" w:hAnsi="Times New Roman" w:cs="Times New Roman"/>
+          <w:sz w:val="24"/>
+          <w:szCs w:val="24"/>
+        </w:rPr>
+        <w:t xml:space="preserve"> if he didn’t leave right no</w:t>
+      </w:r>
+      <w:r>
+        <w:rPr>
+          <w:rFonts w:ascii="Times New Roman" w:hAnsi="Times New Roman" w:cs="Times New Roman"/>
+          <w:sz w:val="24"/>
+          <w:szCs w:val="24"/>
+        </w:rPr>
+        <w:t>w they wouldn’t actually make the opening act</w:t>
+      </w:r>
+      <w:r>
+        <w:rPr>
+          <w:rFonts w:ascii="Times New Roman" w:hAnsi="Times New Roman" w:cs="Times New Roman"/>
+          <w:sz w:val="24"/>
+          <w:szCs w:val="24"/>
+        </w:rPr>
+        <w:t xml:space="preserve"> and this trip would be in vain</w:t>
+      </w:r>
+      <w:r>
+        <w:rPr>
+          <w:rFonts w:ascii="Times New Roman" w:hAnsi="Times New Roman" w:cs="Times New Roman"/>
+          <w:sz w:val="24"/>
+          <w:szCs w:val="24"/>
+        </w:rPr>
+        <w:t>. Also</w:t>
+      </w:r>
+      <w:r>
+        <w:rPr>
+          <w:rFonts w:ascii="Times New Roman" w:hAnsi="Times New Roman" w:cs="Times New Roman"/>
+          <w:sz w:val="24"/>
+          <w:szCs w:val="24"/>
+        </w:rPr>
+        <w:t xml:space="preserve"> he was fairly certain that</w:t>
+      </w:r>
+      <w:r>
+        <w:rPr>
+          <w:rFonts w:ascii="Times New Roman" w:hAnsi="Times New Roman" w:cs="Times New Roman"/>
+          <w:sz w:val="24"/>
+          <w:szCs w:val="24"/>
+        </w:rPr>
+        <w:t xml:space="preserve"> Piper would moan at him for the next month if he did make them late</w:t>
+      </w:r>
+      <w:r>
+        <w:rPr>
+          <w:rFonts w:ascii="Times New Roman" w:hAnsi="Times New Roman" w:cs="Times New Roman"/>
+          <w:sz w:val="24"/>
+          <w:szCs w:val="24"/>
+        </w:rPr>
+        <w:t xml:space="preserve"> again</w:t>
+      </w:r>
+      <w:r>
+        <w:rPr>
+          <w:rFonts w:ascii="Times New Roman" w:hAnsi="Times New Roman" w:cs="Times New Roman"/>
+          <w:sz w:val="24"/>
+          <w:szCs w:val="24"/>
+        </w:rPr>
+        <w:t>. So maybe 30 seconds to 1 minute potential</w:t>
+      </w:r>
+      <w:r>
+        <w:rPr>
+          <w:rFonts w:ascii="Times New Roman" w:hAnsi="Times New Roman" w:cs="Times New Roman"/>
+          <w:sz w:val="24"/>
+          <w:szCs w:val="24"/>
+        </w:rPr>
+        <w:t xml:space="preserve"> of</w:t>
+      </w:r>
+      <w:r>
+        <w:rPr>
+          <w:rFonts w:ascii="Times New Roman" w:hAnsi="Times New Roman" w:cs="Times New Roman"/>
+          <w:sz w:val="24"/>
+          <w:szCs w:val="24"/>
+        </w:rPr>
+        <w:t xml:space="preserve"> danger before he was in the clear. Keith could work with those odds.    </w:t>
+      </w:r>
+    </w:p>
+    <w:p>
+      <w:pPr>
+        <w:rPr>
+          <w:rFonts w:ascii="Times New Roman" w:hAnsi="Times New Roman" w:cs="Times New Roman"/>
+          <w:i/>
+          <w:sz w:val="24"/>
+          <w:szCs w:val="24"/>
+        </w:rPr>
+      </w:pPr>
     </w:p>
     <w:p>
       <w:pPr>
         <w:jc w:val="center"/>
         <w:rPr>
-          <w:i/>
-        </w:rPr>
-      </w:pPr>
-      <w:r>
-        <w:rPr>
-          <w:i/>
-        </w:rPr>
-        <w:t xml:space="preserve">I never looked back </w:t>
+          <w:rFonts w:ascii="Times New Roman" w:hAnsi="Times New Roman" w:cs="Times New Roman"/>
+          <w:i/>
+          <w:sz w:val="24"/>
+          <w:szCs w:val="24"/>
+        </w:rPr>
+      </w:pPr>
+      <w:r>
+        <w:rPr>
+          <w:rFonts w:ascii="Times New Roman" w:hAnsi="Times New Roman" w:cs="Times New Roman"/>
+          <w:i/>
+          <w:sz w:val="24"/>
+          <w:szCs w:val="24"/>
+        </w:rPr>
+        <w:t>Somewhere beyond happiness and sadness</w:t>
       </w:r>
     </w:p>
     <w:p>
       <w:pPr>
         <w:jc w:val="center"/>
         <w:rPr>
-          <w:i/>
-        </w:rPr>
-      </w:pPr>
-      <w:proofErr w:type="spellStart"/>
-      <w:r>
-        <w:rPr>
-          <w:i/>
-        </w:rPr>
-        <w:t>‘Cause</w:t>
-      </w:r>
-      <w:proofErr w:type="spellEnd"/>
-      <w:r>
-        <w:rPr>
-          <w:i/>
-        </w:rPr>
-        <w:t xml:space="preserve"> I didn’t even want to</w:t>
+          <w:rFonts w:ascii="Times New Roman" w:hAnsi="Times New Roman" w:cs="Times New Roman"/>
+          <w:i/>
+          <w:sz w:val="24"/>
+          <w:szCs w:val="24"/>
+        </w:rPr>
+      </w:pPr>
+      <w:r>
+        <w:rPr>
+          <w:rFonts w:ascii="Times New Roman" w:hAnsi="Times New Roman" w:cs="Times New Roman"/>
+          <w:i/>
+          <w:sz w:val="24"/>
+          <w:szCs w:val="24"/>
+        </w:rPr>
+        <w:t>I need to calculate</w:t>
       </w:r>
     </w:p>
     <w:p>
       <w:pPr>
         <w:jc w:val="center"/>
         <w:rPr>
-          <w:i/>
-        </w:rPr>
-      </w:pPr>
-      <w:r>
-        <w:rPr>
-          <w:i/>
-        </w:rPr>
-        <w:t>And I didn’t need to</w:t>
+          <w:rFonts w:ascii="Times New Roman" w:hAnsi="Times New Roman" w:cs="Times New Roman"/>
+          <w:i/>
+          <w:sz w:val="24"/>
+          <w:szCs w:val="24"/>
+        </w:rPr>
+      </w:pPr>
+      <w:r>
+        <w:rPr>
+          <w:rFonts w:ascii="Times New Roman" w:hAnsi="Times New Roman" w:cs="Times New Roman"/>
+          <w:i/>
+          <w:sz w:val="24"/>
+          <w:szCs w:val="24"/>
+        </w:rPr>
+        <w:t>What creates my own madness?</w:t>
       </w:r>
     </w:p>
     <w:p>
       <w:pPr>
         <w:jc w:val="center"/>
         <w:rPr>
-          <w:i/>
-        </w:rPr>
-      </w:pPr>
-      <w:proofErr w:type="spellStart"/>
-      <w:r>
-        <w:rPr>
-          <w:i/>
-        </w:rPr>
-        <w:t>‘</w:t>
-      </w:r>
-      <w:proofErr w:type="gramStart"/>
-      <w:r>
-        <w:rPr>
-          <w:i/>
-        </w:rPr>
-        <w:t>Cause</w:t>
-      </w:r>
-      <w:proofErr w:type="spellEnd"/>
-      <w:proofErr w:type="gramEnd"/>
-      <w:r>
-        <w:rPr>
-          <w:i/>
-        </w:rPr>
-        <w:t xml:space="preserve"> I’m getting away with murder</w:t>
-      </w:r>
+          <w:rFonts w:ascii="Times New Roman" w:hAnsi="Times New Roman" w:cs="Times New Roman"/>
+          <w:i/>
+          <w:sz w:val="24"/>
+          <w:szCs w:val="24"/>
+        </w:rPr>
+      </w:pPr>
+    </w:p>
+    <w:p>
+      <w:pPr>
+        <w:ind w:firstLine="720"/>
+        <w:rPr>
+          <w:rFonts w:ascii="Times New Roman" w:hAnsi="Times New Roman" w:cs="Times New Roman"/>
+          <w:sz w:val="24"/>
+          <w:szCs w:val="24"/>
+        </w:rPr>
+      </w:pPr>
+      <w:r>
+        <w:rPr>
+          <w:rFonts w:ascii="Times New Roman" w:hAnsi="Times New Roman" w:cs="Times New Roman"/>
+          <w:sz w:val="24"/>
+          <w:szCs w:val="24"/>
+        </w:rPr>
+        <w:lastRenderedPageBreak/>
+        <w:t>What Keith couldn’t work with was the two blazered prefec</w:t>
+      </w:r>
+      <w:r>
+        <w:rPr>
+          <w:rFonts w:ascii="Times New Roman" w:hAnsi="Times New Roman" w:cs="Times New Roman"/>
+          <w:sz w:val="24"/>
+          <w:szCs w:val="24"/>
+        </w:rPr>
+        <w:t>ts that cut into his path, demanding</w:t>
+      </w:r>
+      <w:r>
+        <w:rPr>
+          <w:rFonts w:ascii="Times New Roman" w:hAnsi="Times New Roman" w:cs="Times New Roman"/>
+          <w:sz w:val="24"/>
+          <w:szCs w:val="24"/>
+        </w:rPr>
+        <w:t xml:space="preserve"> to know </w:t>
+      </w:r>
+      <w:r>
+        <w:rPr>
+          <w:rFonts w:ascii="Times New Roman" w:hAnsi="Times New Roman" w:cs="Times New Roman"/>
+          <w:sz w:val="24"/>
+          <w:szCs w:val="24"/>
+        </w:rPr>
+        <w:t xml:space="preserve">why he was running </w:t>
+      </w:r>
+      <w:r>
+        <w:rPr>
+          <w:rFonts w:ascii="Times New Roman" w:hAnsi="Times New Roman" w:cs="Times New Roman"/>
+          <w:sz w:val="24"/>
+          <w:szCs w:val="24"/>
+        </w:rPr>
+        <w:t>in the A-</w:t>
+      </w:r>
+      <w:r>
+        <w:rPr>
+          <w:rFonts w:ascii="Times New Roman" w:hAnsi="Times New Roman" w:cs="Times New Roman"/>
+          <w:sz w:val="24"/>
+          <w:szCs w:val="24"/>
+        </w:rPr>
+        <w:t xml:space="preserve">corridor and </w:t>
+      </w:r>
+      <w:r>
+        <w:rPr>
+          <w:rFonts w:ascii="Times New Roman" w:hAnsi="Times New Roman" w:cs="Times New Roman"/>
+          <w:sz w:val="24"/>
+          <w:szCs w:val="24"/>
+        </w:rPr>
+        <w:t>where</w:t>
+      </w:r>
+      <w:r>
+        <w:rPr>
+          <w:rFonts w:ascii="Times New Roman" w:hAnsi="Times New Roman" w:cs="Times New Roman"/>
+          <w:sz w:val="24"/>
+          <w:szCs w:val="24"/>
+        </w:rPr>
+        <w:t xml:space="preserve"> exactly</w:t>
+      </w:r>
+      <w:r>
+        <w:rPr>
+          <w:rFonts w:ascii="Times New Roman" w:hAnsi="Times New Roman" w:cs="Times New Roman"/>
+          <w:sz w:val="24"/>
+          <w:szCs w:val="24"/>
+        </w:rPr>
+        <w:t xml:space="preserve"> he</w:t>
+      </w:r>
+      <w:r>
+        <w:rPr>
+          <w:rFonts w:ascii="Times New Roman" w:hAnsi="Times New Roman" w:cs="Times New Roman"/>
+          <w:sz w:val="24"/>
+          <w:szCs w:val="24"/>
+        </w:rPr>
+        <w:t xml:space="preserve"> thought he</w:t>
+      </w:r>
+      <w:r>
+        <w:rPr>
+          <w:rFonts w:ascii="Times New Roman" w:hAnsi="Times New Roman" w:cs="Times New Roman"/>
+          <w:sz w:val="24"/>
+          <w:szCs w:val="24"/>
+        </w:rPr>
+        <w:t xml:space="preserve"> was going</w:t>
+      </w:r>
+      <w:r>
+        <w:rPr>
+          <w:rFonts w:ascii="Times New Roman" w:hAnsi="Times New Roman" w:cs="Times New Roman"/>
+          <w:sz w:val="24"/>
+          <w:szCs w:val="24"/>
+        </w:rPr>
+        <w:t xml:space="preserve"> at 11</w:t>
+      </w:r>
+      <w:r>
+        <w:rPr>
+          <w:rFonts w:ascii="Times New Roman" w:hAnsi="Times New Roman" w:cs="Times New Roman"/>
+          <w:sz w:val="24"/>
+          <w:szCs w:val="24"/>
+        </w:rPr>
+        <w:t>:12</w:t>
+      </w:r>
+      <w:r>
+        <w:rPr>
+          <w:rFonts w:ascii="Times New Roman" w:hAnsi="Times New Roman" w:cs="Times New Roman"/>
+          <w:sz w:val="24"/>
+          <w:szCs w:val="24"/>
+        </w:rPr>
+        <w:t xml:space="preserve"> am on a </w:t>
+      </w:r>
+      <w:r>
+        <w:rPr>
+          <w:rFonts w:ascii="Times New Roman" w:hAnsi="Times New Roman" w:cs="Times New Roman"/>
+          <w:sz w:val="24"/>
+          <w:szCs w:val="24"/>
+        </w:rPr>
+        <w:t>Thursday</w:t>
+      </w:r>
+      <w:r>
+        <w:rPr>
+          <w:rFonts w:ascii="Times New Roman" w:hAnsi="Times New Roman" w:cs="Times New Roman"/>
+          <w:sz w:val="24"/>
+          <w:szCs w:val="24"/>
+        </w:rPr>
+        <w:t xml:space="preserve">. </w:t>
+      </w:r>
+    </w:p>
+    <w:p>
+      <w:pPr>
+        <w:ind w:firstLine="720"/>
+        <w:rPr>
+          <w:rFonts w:ascii="Times New Roman" w:hAnsi="Times New Roman" w:cs="Times New Roman"/>
+          <w:sz w:val="24"/>
+          <w:szCs w:val="24"/>
+        </w:rPr>
+      </w:pPr>
     </w:p>
     <w:p>
       <w:pPr>
         <w:jc w:val="center"/>
+        <w:rPr>
+          <w:rFonts w:ascii="Times New Roman" w:hAnsi="Times New Roman" w:cs="Times New Roman"/>
+          <w:i/>
+          <w:sz w:val="24"/>
+          <w:szCs w:val="24"/>
+        </w:rPr>
+      </w:pPr>
+      <w:r>
+        <w:rPr>
+          <w:rFonts w:ascii="Times New Roman" w:hAnsi="Times New Roman" w:cs="Times New Roman"/>
+          <w:i/>
+          <w:sz w:val="24"/>
+          <w:szCs w:val="24"/>
+        </w:rPr>
+        <w:t>It isn’t possible</w:t>
+      </w:r>
+    </w:p>
+    <w:p>
+      <w:pPr>
+        <w:jc w:val="center"/>
+        <w:rPr>
+          <w:rFonts w:ascii="Times New Roman" w:hAnsi="Times New Roman" w:cs="Times New Roman"/>
+          <w:i/>
+          <w:sz w:val="24"/>
+          <w:szCs w:val="24"/>
+        </w:rPr>
+      </w:pPr>
+      <w:r>
+        <w:rPr>
+          <w:rFonts w:ascii="Times New Roman" w:hAnsi="Times New Roman" w:cs="Times New Roman"/>
+          <w:i/>
+          <w:sz w:val="24"/>
+          <w:szCs w:val="24"/>
+        </w:rPr>
+        <w:t>T</w:t>
+      </w:r>
+      <w:r>
+        <w:rPr>
+          <w:rFonts w:ascii="Times New Roman" w:hAnsi="Times New Roman" w:cs="Times New Roman"/>
+          <w:i/>
+          <w:sz w:val="24"/>
+          <w:szCs w:val="24"/>
+        </w:rPr>
+        <w:t>o never tell the truth</w:t>
+      </w:r>
+    </w:p>
+    <w:p>
+      <w:pPr>
+        <w:jc w:val="center"/>
+        <w:rPr>
+          <w:rFonts w:ascii="Times New Roman" w:hAnsi="Times New Roman" w:cs="Times New Roman"/>
+          <w:i/>
+          <w:sz w:val="24"/>
+          <w:szCs w:val="24"/>
+        </w:rPr>
       </w:pPr>
     </w:p>
     <w:p>
       <w:pPr>
         <w:ind w:firstLine="720"/>
-      </w:pPr>
-      <w:r>
-        <w:t xml:space="preserve">The first lesson to be learned about going on the run is: walk, don’t run. Keith </w:t>
-      </w:r>
-      <w:proofErr w:type="spellStart"/>
-      <w:r>
-        <w:t>Buchant</w:t>
-      </w:r>
-      <w:proofErr w:type="spellEnd"/>
-      <w:r>
-        <w:t xml:space="preserve"> learned this as he sprinted his way towards the car park, the textbooks </w:t>
-      </w:r>
-      <w:r>
-        <w:t>in his back</w:t>
-      </w:r>
-      <w:r>
-        <w:t>pa</w:t>
-      </w:r>
-      <w:r>
-        <w:t>ck swinging from side to side while</w:t>
-      </w:r>
-      <w:r>
-        <w:t xml:space="preserve"> he thundered his way from the main building</w:t>
-      </w:r>
-      <w:r>
-        <w:t xml:space="preserve"> towards the </w:t>
-      </w:r>
-      <w:r>
-        <w:t>silver</w:t>
-      </w:r>
-      <w:r>
-        <w:t xml:space="preserve"> hatchback waiting for him there. </w:t>
-      </w:r>
+        <w:rPr>
+          <w:rFonts w:ascii="Times New Roman" w:hAnsi="Times New Roman" w:cs="Times New Roman"/>
+          <w:sz w:val="24"/>
+          <w:szCs w:val="24"/>
+        </w:rPr>
+      </w:pPr>
+      <w:r>
+        <w:rPr>
+          <w:rFonts w:ascii="Times New Roman" w:hAnsi="Times New Roman" w:cs="Times New Roman"/>
+          <w:sz w:val="24"/>
+          <w:szCs w:val="24"/>
+        </w:rPr>
+        <w:t>Of course, t</w:t>
+      </w:r>
+      <w:r>
+        <w:rPr>
+          <w:rFonts w:ascii="Times New Roman" w:hAnsi="Times New Roman" w:cs="Times New Roman"/>
+          <w:sz w:val="24"/>
+          <w:szCs w:val="24"/>
+        </w:rPr>
+        <w:t xml:space="preserve">he logical thing </w:t>
+      </w:r>
+      <w:r>
+        <w:rPr>
+          <w:rFonts w:ascii="Times New Roman" w:hAnsi="Times New Roman" w:cs="Times New Roman"/>
+          <w:sz w:val="24"/>
+          <w:szCs w:val="24"/>
+        </w:rPr>
+        <w:t>to do in this situation was just to lie. To tell them that he was off to P.E.</w:t>
+      </w:r>
+      <w:r>
+        <w:rPr>
+          <w:rFonts w:ascii="Times New Roman" w:hAnsi="Times New Roman" w:cs="Times New Roman"/>
+          <w:sz w:val="24"/>
+          <w:szCs w:val="24"/>
+        </w:rPr>
+        <w:t xml:space="preserve"> or that he was going home sick</w:t>
+      </w:r>
+      <w:r>
+        <w:rPr>
+          <w:rFonts w:ascii="Times New Roman" w:hAnsi="Times New Roman" w:cs="Times New Roman"/>
+          <w:sz w:val="24"/>
+          <w:szCs w:val="24"/>
+        </w:rPr>
+        <w:t xml:space="preserve"> or </w:t>
+      </w:r>
+      <w:r>
+        <w:rPr>
+          <w:rFonts w:ascii="Times New Roman" w:hAnsi="Times New Roman" w:cs="Times New Roman"/>
+          <w:sz w:val="24"/>
+          <w:szCs w:val="24"/>
+        </w:rPr>
+        <w:t xml:space="preserve">that he was just running late </w:t>
+      </w:r>
+      <w:r>
+        <w:rPr>
+          <w:rFonts w:ascii="Times New Roman" w:hAnsi="Times New Roman" w:cs="Times New Roman"/>
+          <w:sz w:val="24"/>
+          <w:szCs w:val="24"/>
+        </w:rPr>
+        <w:t xml:space="preserve">for class </w:t>
+      </w:r>
+      <w:r>
+        <w:rPr>
+          <w:rFonts w:ascii="Times New Roman" w:hAnsi="Times New Roman" w:cs="Times New Roman"/>
+          <w:sz w:val="24"/>
+          <w:szCs w:val="24"/>
+        </w:rPr>
+        <w:t xml:space="preserve">or </w:t>
+      </w:r>
+      <w:r>
+        <w:rPr>
+          <w:rFonts w:ascii="Times New Roman" w:hAnsi="Times New Roman" w:cs="Times New Roman"/>
+          <w:sz w:val="24"/>
+          <w:szCs w:val="24"/>
+        </w:rPr>
+        <w:t>something of the like –</w:t>
+      </w:r>
+      <w:r>
+        <w:rPr>
+          <w:rFonts w:ascii="Times New Roman" w:hAnsi="Times New Roman" w:cs="Times New Roman"/>
+          <w:sz w:val="24"/>
+          <w:szCs w:val="24"/>
+        </w:rPr>
+        <w:t>excuses that only came to him a good hour after the situation</w:t>
+      </w:r>
+      <w:r>
+        <w:rPr>
+          <w:rFonts w:ascii="Times New Roman" w:hAnsi="Times New Roman" w:cs="Times New Roman"/>
+          <w:sz w:val="24"/>
+          <w:szCs w:val="24"/>
+        </w:rPr>
+        <w:t>– but</w:t>
+      </w:r>
+      <w:r>
+        <w:rPr>
+          <w:rFonts w:ascii="Times New Roman" w:hAnsi="Times New Roman" w:cs="Times New Roman"/>
+          <w:sz w:val="24"/>
+          <w:szCs w:val="24"/>
+        </w:rPr>
+        <w:t xml:space="preserve"> the problem lay in the fact that</w:t>
+      </w:r>
+      <w:r>
+        <w:rPr>
+          <w:rFonts w:ascii="Times New Roman" w:hAnsi="Times New Roman" w:cs="Times New Roman"/>
+          <w:sz w:val="24"/>
+          <w:szCs w:val="24"/>
+        </w:rPr>
+        <w:t xml:space="preserve"> he was Keith Buchant, not his friend Harry Grey, and lying in the moment never came quite as naturally to him as it did to the latter. So instead of ta</w:t>
+      </w:r>
+      <w:r>
+        <w:rPr>
+          <w:rFonts w:ascii="Times New Roman" w:hAnsi="Times New Roman" w:cs="Times New Roman"/>
+          <w:sz w:val="24"/>
+          <w:szCs w:val="24"/>
+        </w:rPr>
+        <w:t>l</w:t>
+      </w:r>
+      <w:r>
+        <w:rPr>
+          <w:rFonts w:ascii="Times New Roman" w:hAnsi="Times New Roman" w:cs="Times New Roman"/>
+          <w:sz w:val="24"/>
+          <w:szCs w:val="24"/>
+        </w:rPr>
+        <w:t>king his way out of the situation</w:t>
+      </w:r>
+      <w:r>
+        <w:rPr>
+          <w:rFonts w:ascii="Times New Roman" w:hAnsi="Times New Roman" w:cs="Times New Roman"/>
+          <w:sz w:val="24"/>
+          <w:szCs w:val="24"/>
+        </w:rPr>
+        <w:t>,</w:t>
+      </w:r>
+      <w:r>
+        <w:rPr>
+          <w:rFonts w:ascii="Times New Roman" w:hAnsi="Times New Roman" w:cs="Times New Roman"/>
+          <w:sz w:val="24"/>
+          <w:szCs w:val="24"/>
+        </w:rPr>
+        <w:t xml:space="preserve"> Keith turned around and ran back the way he came.</w:t>
+      </w:r>
+    </w:p>
+    <w:p>
+      <w:pPr>
+        <w:jc w:val="center"/>
+        <w:rPr>
+          <w:rFonts w:ascii="Times New Roman" w:hAnsi="Times New Roman" w:cs="Times New Roman"/>
+          <w:i/>
+          <w:sz w:val="24"/>
+          <w:szCs w:val="24"/>
+        </w:rPr>
+      </w:pPr>
+      <w:r>
+        <w:rPr>
+          <w:rFonts w:ascii="Times New Roman" w:hAnsi="Times New Roman" w:cs="Times New Roman"/>
+          <w:i/>
+          <w:sz w:val="24"/>
+          <w:szCs w:val="24"/>
+        </w:rPr>
+        <w:t xml:space="preserve"> </w:t>
+      </w:r>
+    </w:p>
+    <w:p>
+      <w:pPr>
+        <w:jc w:val="center"/>
+        <w:rPr>
+          <w:rFonts w:ascii="Times New Roman" w:hAnsi="Times New Roman" w:cs="Times New Roman"/>
+          <w:i/>
+          <w:sz w:val="24"/>
+          <w:szCs w:val="24"/>
+        </w:rPr>
+      </w:pPr>
+      <w:r>
+        <w:rPr>
+          <w:rFonts w:ascii="Times New Roman" w:hAnsi="Times New Roman" w:cs="Times New Roman"/>
+          <w:i/>
+          <w:sz w:val="24"/>
+          <w:szCs w:val="24"/>
+        </w:rPr>
+        <w:t>But the reality is</w:t>
+      </w:r>
+    </w:p>
+    <w:p>
+      <w:pPr>
+        <w:jc w:val="center"/>
+        <w:rPr>
+          <w:rFonts w:ascii="Times New Roman" w:hAnsi="Times New Roman" w:cs="Times New Roman"/>
+          <w:i/>
+          <w:sz w:val="24"/>
+          <w:szCs w:val="24"/>
+        </w:rPr>
+      </w:pPr>
+      <w:r>
+        <w:rPr>
+          <w:rFonts w:ascii="Times New Roman" w:hAnsi="Times New Roman" w:cs="Times New Roman"/>
+          <w:i/>
+          <w:sz w:val="24"/>
+          <w:szCs w:val="24"/>
+        </w:rPr>
+        <w:t>I’m getting away with murder</w:t>
+      </w:r>
+    </w:p>
+    <w:p>
+      <w:pPr>
+        <w:jc w:val="center"/>
+        <w:rPr>
+          <w:rFonts w:ascii="Times New Roman" w:hAnsi="Times New Roman" w:cs="Times New Roman"/>
+          <w:i/>
+          <w:sz w:val="24"/>
+          <w:szCs w:val="24"/>
+        </w:rPr>
+      </w:pPr>
     </w:p>
     <w:p>
       <w:pPr>
         <w:ind w:firstLine="720"/>
-      </w:pPr>
-      <w:r>
-        <w:t xml:space="preserve">“I sincerely hope </w:t>
-      </w:r>
-      <w:r>
-        <w:t>I</w:t>
-      </w:r>
-      <w:r>
-        <w:t xml:space="preserve"> live to regret this</w:t>
-      </w:r>
-      <w:r>
+        <w:rPr>
+          <w:rFonts w:ascii="Times New Roman" w:hAnsi="Times New Roman" w:cs="Times New Roman"/>
+          <w:sz w:val="24"/>
+          <w:szCs w:val="24"/>
+        </w:rPr>
+      </w:pPr>
+      <w:r>
+        <w:rPr>
+          <w:rFonts w:ascii="Times New Roman" w:hAnsi="Times New Roman" w:cs="Times New Roman"/>
+          <w:sz w:val="24"/>
+          <w:szCs w:val="24"/>
+        </w:rPr>
+        <w:t xml:space="preserve">They were still in pursuit by the time he cut through the empty quad. Keith hoped that </w:t>
+      </w:r>
+      <w:r>
+        <w:rPr>
+          <w:rFonts w:ascii="Times New Roman" w:hAnsi="Times New Roman" w:cs="Times New Roman"/>
+          <w:sz w:val="24"/>
+          <w:szCs w:val="24"/>
+        </w:rPr>
+        <w:t>his friends</w:t>
+      </w:r>
+      <w:r>
+        <w:rPr>
+          <w:rFonts w:ascii="Times New Roman" w:hAnsi="Times New Roman" w:cs="Times New Roman"/>
+          <w:sz w:val="24"/>
+          <w:szCs w:val="24"/>
+        </w:rPr>
+        <w:t xml:space="preserve"> </w:t>
+      </w:r>
+      <w:r>
+        <w:rPr>
+          <w:rFonts w:ascii="Times New Roman" w:hAnsi="Times New Roman" w:cs="Times New Roman"/>
+          <w:sz w:val="24"/>
+          <w:szCs w:val="24"/>
+        </w:rPr>
+        <w:t>would</w:t>
+      </w:r>
+      <w:r>
+        <w:rPr>
+          <w:rFonts w:ascii="Times New Roman" w:hAnsi="Times New Roman" w:cs="Times New Roman"/>
+          <w:sz w:val="24"/>
+          <w:szCs w:val="24"/>
+        </w:rPr>
+        <w:t xml:space="preserve"> appreciated this. </w:t>
+      </w:r>
+      <w:r>
+        <w:rPr>
+          <w:rFonts w:ascii="Times New Roman" w:hAnsi="Times New Roman" w:cs="Times New Roman"/>
+          <w:sz w:val="24"/>
+          <w:szCs w:val="24"/>
+        </w:rPr>
+        <w:t xml:space="preserve">Running away from authority figures to sneak out of school was not </w:t>
+      </w:r>
+      <w:r>
+        <w:rPr>
+          <w:rFonts w:ascii="Times New Roman" w:hAnsi="Times New Roman" w:cs="Times New Roman"/>
+          <w:sz w:val="24"/>
+          <w:szCs w:val="24"/>
+        </w:rPr>
+        <w:t>his</w:t>
+      </w:r>
+      <w:r>
+        <w:rPr>
+          <w:rFonts w:ascii="Times New Roman" w:hAnsi="Times New Roman" w:cs="Times New Roman"/>
+          <w:sz w:val="24"/>
+          <w:szCs w:val="24"/>
+        </w:rPr>
+        <w:t xml:space="preserve"> usual modus operandi. </w:t>
+      </w:r>
+      <w:r>
+        <w:rPr>
+          <w:rFonts w:ascii="Times New Roman" w:hAnsi="Times New Roman" w:cs="Times New Roman"/>
+          <w:sz w:val="24"/>
+          <w:szCs w:val="24"/>
+        </w:rPr>
+        <w:t xml:space="preserve">He flew down the stairs and onto the tarred road leading down to the parking lot. If he could just get to the car then he’d be gone. </w:t>
+      </w:r>
+      <w:r>
+        <w:rPr>
+          <w:rFonts w:ascii="Times New Roman" w:hAnsi="Times New Roman" w:cs="Times New Roman"/>
+          <w:sz w:val="24"/>
+          <w:szCs w:val="24"/>
+        </w:rPr>
+        <w:t>It</w:t>
+      </w:r>
+      <w:r>
+        <w:rPr>
+          <w:rFonts w:ascii="Times New Roman" w:hAnsi="Times New Roman" w:cs="Times New Roman"/>
+          <w:sz w:val="24"/>
+          <w:szCs w:val="24"/>
+        </w:rPr>
+        <w:t xml:space="preserve"> would be a hasty exit but they’d make it. There was nothing to be done about the aftermath of this now, he’d damned himself to whatever form of punishment the blazers could come up with the second he’d signed up with Harry and Piper</w:t>
+      </w:r>
+      <w:r>
+        <w:rPr>
+          <w:rFonts w:ascii="Times New Roman" w:hAnsi="Times New Roman" w:cs="Times New Roman"/>
+          <w:sz w:val="24"/>
+          <w:szCs w:val="24"/>
+        </w:rPr>
+        <w:t xml:space="preserve"> – but wha</w:t>
+      </w:r>
+      <w:r>
+        <w:rPr>
+          <w:rFonts w:ascii="Times New Roman" w:hAnsi="Times New Roman" w:cs="Times New Roman"/>
+          <w:sz w:val="24"/>
+          <w:szCs w:val="24"/>
+        </w:rPr>
+        <w:t>tever,</w:t>
+      </w:r>
+      <w:r>
+        <w:rPr>
+          <w:rFonts w:ascii="Times New Roman" w:hAnsi="Times New Roman" w:cs="Times New Roman"/>
+          <w:sz w:val="24"/>
+          <w:szCs w:val="24"/>
+        </w:rPr>
+        <w:t xml:space="preserve"> that was the story of his life</w:t>
+      </w:r>
+      <w:r>
+        <w:rPr>
+          <w:rFonts w:ascii="Times New Roman" w:hAnsi="Times New Roman" w:cs="Times New Roman"/>
+          <w:sz w:val="24"/>
+          <w:szCs w:val="24"/>
+        </w:rPr>
+        <w:t xml:space="preserve">.  </w:t>
+      </w:r>
+    </w:p>
+    <w:p>
+      <w:pPr>
+        <w:ind w:firstLine="720"/>
+        <w:rPr>
+          <w:rFonts w:ascii="Times New Roman" w:hAnsi="Times New Roman" w:cs="Times New Roman"/>
+          <w:sz w:val="24"/>
+          <w:szCs w:val="24"/>
+        </w:rPr>
+      </w:pPr>
+      <w:r>
+        <w:rPr>
+          <w:rFonts w:ascii="Times New Roman" w:hAnsi="Times New Roman" w:cs="Times New Roman"/>
+          <w:sz w:val="24"/>
+          <w:szCs w:val="24"/>
+        </w:rPr>
+        <w:t xml:space="preserve">Keith </w:t>
+      </w:r>
+      <w:r>
+        <w:rPr>
+          <w:rFonts w:ascii="Times New Roman" w:hAnsi="Times New Roman" w:cs="Times New Roman"/>
+          <w:sz w:val="24"/>
+          <w:szCs w:val="24"/>
+        </w:rPr>
+        <w:t>stole</w:t>
+      </w:r>
+      <w:r>
+        <w:rPr>
+          <w:rFonts w:ascii="Times New Roman" w:hAnsi="Times New Roman" w:cs="Times New Roman"/>
+          <w:sz w:val="24"/>
+          <w:szCs w:val="24"/>
+        </w:rPr>
+        <w:t xml:space="preserve"> a</w:t>
+      </w:r>
+      <w:r>
+        <w:rPr>
+          <w:rFonts w:ascii="Times New Roman" w:hAnsi="Times New Roman" w:cs="Times New Roman"/>
+          <w:sz w:val="24"/>
+          <w:szCs w:val="24"/>
+        </w:rPr>
+        <w:t>nother</w:t>
+      </w:r>
+      <w:r>
+        <w:rPr>
+          <w:rFonts w:ascii="Times New Roman" w:hAnsi="Times New Roman" w:cs="Times New Roman"/>
+          <w:sz w:val="24"/>
+          <w:szCs w:val="24"/>
+        </w:rPr>
+        <w:t xml:space="preserve"> glace</w:t>
+      </w:r>
+      <w:r>
+        <w:rPr>
+          <w:rFonts w:ascii="Times New Roman" w:hAnsi="Times New Roman" w:cs="Times New Roman"/>
+          <w:sz w:val="24"/>
+          <w:szCs w:val="24"/>
+        </w:rPr>
+        <w:t xml:space="preserve"> </w:t>
+      </w:r>
+      <w:r>
+        <w:rPr>
+          <w:rFonts w:ascii="Times New Roman" w:hAnsi="Times New Roman" w:cs="Times New Roman"/>
+          <w:sz w:val="24"/>
+          <w:szCs w:val="24"/>
+        </w:rPr>
+        <w:t>a</w:t>
+      </w:r>
+      <w:r>
+        <w:rPr>
+          <w:rFonts w:ascii="Times New Roman" w:hAnsi="Times New Roman" w:cs="Times New Roman"/>
+          <w:sz w:val="24"/>
+          <w:szCs w:val="24"/>
+        </w:rPr>
+        <w:t>s he entered the car park</w:t>
+      </w:r>
+      <w:r>
+        <w:rPr>
+          <w:rFonts w:ascii="Times New Roman" w:hAnsi="Times New Roman" w:cs="Times New Roman"/>
+          <w:sz w:val="24"/>
+          <w:szCs w:val="24"/>
+        </w:rPr>
         <w:t>.</w:t>
       </w:r>
       <w:r>
-        <w:t>” he had said when his two best friends ha</w:t>
-      </w:r>
-      <w:r>
-        <w:t xml:space="preserve">d come to him with the idea </w:t>
-      </w:r>
-      <w:r>
-        <w:t xml:space="preserve">of ditching school </w:t>
-      </w:r>
-      <w:r>
-        <w:t>completely</w:t>
-      </w:r>
-      <w:r>
-        <w:t>.</w:t>
-      </w:r>
-      <w:r>
+        <w:rPr>
+          <w:rFonts w:ascii="Times New Roman" w:hAnsi="Times New Roman" w:cs="Times New Roman"/>
+          <w:sz w:val="24"/>
+          <w:szCs w:val="24"/>
+        </w:rPr>
         <w:t xml:space="preserve"> </w:t>
       </w:r>
       <w:r>
-        <w:t>In truth</w:t>
-      </w:r>
-      <w:r>
-        <w:t>,</w:t>
-      </w:r>
-      <w:r>
-        <w:t xml:space="preserve"> he thought it was a terrible idea and had subsequently shot down all of their early justifications</w:t>
-      </w:r>
-      <w:r>
-        <w:t xml:space="preserve"> but</w:t>
-      </w:r>
-      <w:r>
-        <w:t>,</w:t>
-      </w:r>
-      <w:r>
-        <w:t xml:space="preserve"> still</w:t>
-      </w:r>
-      <w:r>
-        <w:t>,</w:t>
-      </w:r>
-      <w:r>
-        <w:t xml:space="preserve"> he was going with them</w:t>
-      </w:r>
-      <w:r>
-        <w:t xml:space="preserve"> – a little bit late because he actually handed in his assignments but</w:t>
-      </w:r>
-      <w:r>
-        <w:t>,</w:t>
-      </w:r>
-      <w:r>
+        <w:rPr>
+          <w:rFonts w:ascii="Times New Roman" w:hAnsi="Times New Roman" w:cs="Times New Roman"/>
+          <w:sz w:val="24"/>
+          <w:szCs w:val="24"/>
+        </w:rPr>
+        <w:t>T</w:t>
+      </w:r>
+      <w:r>
+        <w:rPr>
+          <w:rFonts w:ascii="Times New Roman" w:hAnsi="Times New Roman" w:cs="Times New Roman"/>
+          <w:sz w:val="24"/>
+          <w:szCs w:val="24"/>
+        </w:rPr>
+        <w:t>he blazers</w:t>
+      </w:r>
+      <w:r>
+        <w:rPr>
+          <w:rFonts w:ascii="Times New Roman" w:hAnsi="Times New Roman" w:cs="Times New Roman"/>
+          <w:sz w:val="24"/>
+          <w:szCs w:val="24"/>
+        </w:rPr>
         <w:t xml:space="preserve"> </w:t>
       </w:r>
       <w:r>
-        <w:t xml:space="preserve">again, </w:t>
-      </w:r>
-      <w:r>
-        <w:t xml:space="preserve">he was </w:t>
-      </w:r>
-      <w:r>
-        <w:t>still going with them</w:t>
-      </w:r>
-      <w:r>
-        <w:t xml:space="preserve">. </w:t>
-      </w:r>
-      <w:r>
-        <w:t>Somebody had to e</w:t>
-      </w:r>
-      <w:r>
-        <w:t>scort</w:t>
-      </w:r>
-      <w:r>
-        <w:t xml:space="preserve"> these two reprobates on their road trip, </w:t>
-      </w:r>
-      <w:r>
-        <w:t>after all.</w:t>
-      </w:r>
-      <w:r>
+        <w:rPr>
+          <w:rFonts w:ascii="Times New Roman" w:hAnsi="Times New Roman" w:cs="Times New Roman"/>
+          <w:sz w:val="24"/>
+          <w:szCs w:val="24"/>
+        </w:rPr>
+        <w:t xml:space="preserve">were </w:t>
+      </w:r>
+      <w:r>
+        <w:rPr>
+          <w:rFonts w:ascii="Times New Roman" w:hAnsi="Times New Roman" w:cs="Times New Roman"/>
+          <w:sz w:val="24"/>
+          <w:szCs w:val="24"/>
+        </w:rPr>
+        <w:t xml:space="preserve">still </w:t>
+      </w:r>
+      <w:r>
+        <w:rPr>
+          <w:rFonts w:ascii="Times New Roman" w:hAnsi="Times New Roman" w:cs="Times New Roman"/>
+          <w:sz w:val="24"/>
+          <w:szCs w:val="24"/>
+        </w:rPr>
+        <w:t>behind him.</w:t>
+      </w:r>
+      <w:r>
+        <w:rPr>
+          <w:rFonts w:ascii="Times New Roman" w:hAnsi="Times New Roman" w:cs="Times New Roman"/>
+          <w:sz w:val="24"/>
+          <w:szCs w:val="24"/>
+        </w:rPr>
+        <w:t xml:space="preserve"> Worse, t</w:t>
+      </w:r>
+      <w:r>
+        <w:rPr>
+          <w:rFonts w:ascii="Times New Roman" w:hAnsi="Times New Roman" w:cs="Times New Roman"/>
+          <w:sz w:val="24"/>
+          <w:szCs w:val="24"/>
+        </w:rPr>
+        <w:t>hey were gaining ground – the bag</w:t>
+      </w:r>
+      <w:r>
+        <w:rPr>
+          <w:rFonts w:ascii="Times New Roman" w:hAnsi="Times New Roman" w:cs="Times New Roman"/>
+          <w:sz w:val="24"/>
+          <w:szCs w:val="24"/>
+        </w:rPr>
+        <w:t xml:space="preserve"> really</w:t>
+      </w:r>
+      <w:r>
+        <w:rPr>
+          <w:rFonts w:ascii="Times New Roman" w:hAnsi="Times New Roman" w:cs="Times New Roman"/>
+          <w:sz w:val="24"/>
+          <w:szCs w:val="24"/>
+        </w:rPr>
+        <w:t xml:space="preserve"> was weighing him down.</w:t>
+      </w:r>
+      <w:r>
+        <w:rPr>
+          <w:rFonts w:ascii="Times New Roman" w:hAnsi="Times New Roman" w:cs="Times New Roman"/>
+          <w:sz w:val="24"/>
+          <w:szCs w:val="24"/>
+        </w:rPr>
+        <w:t xml:space="preserve"> That and he was really unfit but he blamed the Algebra and Geomorphology textbooks more than anything else.</w:t>
+      </w:r>
+      <w:r>
+        <w:rPr>
+          <w:rFonts w:ascii="Times New Roman" w:hAnsi="Times New Roman" w:cs="Times New Roman"/>
+          <w:sz w:val="24"/>
+          <w:szCs w:val="24"/>
+        </w:rPr>
         <w:t xml:space="preserve"> </w:t>
       </w:r>
     </w:p>
     <w:p>
       <w:pPr>
         <w:ind w:firstLine="720"/>
-      </w:pPr>
-      <w:r>
-        <w:t>Now making</w:t>
-      </w:r>
-      <w:r>
-        <w:t xml:space="preserve"> his way towards</w:t>
-      </w:r>
-      <w:r>
-        <w:t xml:space="preserve"> the</w:t>
-      </w:r>
-      <w:r>
-        <w:t xml:space="preserve"> rendezvous</w:t>
-      </w:r>
-      <w:r>
-        <w:t xml:space="preserve"> point</w:t>
-      </w:r>
-      <w:r>
-        <w:t>,</w:t>
-      </w:r>
-      <w:r>
-        <w:t xml:space="preserve"> and</w:t>
-      </w:r>
-      <w:r>
-        <w:t xml:space="preserve"> casting a quick glace over his shoulder as he did so, he realized that he </w:t>
-      </w:r>
-      <w:r>
-        <w:t xml:space="preserve">had </w:t>
-      </w:r>
-      <w:r>
-        <w:t>managed to regret his decision to join them be</w:t>
-      </w:r>
-      <w:r>
-        <w:t>fore the adventure had even begu</w:t>
-      </w:r>
-      <w:r>
-        <w:t>n.</w:t>
-      </w:r>
-      <w:r>
+        <w:rPr>
+          <w:rFonts w:ascii="Times New Roman" w:hAnsi="Times New Roman" w:cs="Times New Roman"/>
+          <w:sz w:val="24"/>
+          <w:szCs w:val="24"/>
+        </w:rPr>
+      </w:pPr>
+      <w:r>
+        <w:rPr>
+          <w:rFonts w:ascii="Times New Roman" w:hAnsi="Times New Roman" w:cs="Times New Roman"/>
+          <w:sz w:val="24"/>
+          <w:szCs w:val="24"/>
+        </w:rPr>
+        <w:t>The car</w:t>
+      </w:r>
+      <w:r>
+        <w:rPr>
+          <w:rFonts w:ascii="Times New Roman" w:hAnsi="Times New Roman" w:cs="Times New Roman"/>
+          <w:sz w:val="24"/>
+          <w:szCs w:val="24"/>
+        </w:rPr>
+        <w:t xml:space="preserve"> came into in sight and</w:t>
+      </w:r>
+      <w:r>
+        <w:rPr>
+          <w:rFonts w:ascii="Times New Roman" w:hAnsi="Times New Roman" w:cs="Times New Roman"/>
+          <w:sz w:val="24"/>
+          <w:szCs w:val="24"/>
+        </w:rPr>
+        <w:t xml:space="preserve"> Piper flung open the back door while Harry revved the engine. Quick escape indeed. Keith took one more look before flinging h</w:t>
+      </w:r>
+      <w:r>
+        <w:rPr>
+          <w:rFonts w:ascii="Times New Roman" w:hAnsi="Times New Roman" w:cs="Times New Roman"/>
+          <w:sz w:val="24"/>
+          <w:szCs w:val="24"/>
+        </w:rPr>
+        <w:t>imself into the back seat. His friend</w:t>
+      </w:r>
+      <w:r>
+        <w:rPr>
+          <w:rFonts w:ascii="Times New Roman" w:hAnsi="Times New Roman" w:cs="Times New Roman"/>
+          <w:sz w:val="24"/>
+          <w:szCs w:val="24"/>
+        </w:rPr>
+        <w:t xml:space="preserve"> hit the gas and</w:t>
+      </w:r>
+      <w:r>
+        <w:rPr>
+          <w:rFonts w:ascii="Times New Roman" w:hAnsi="Times New Roman" w:cs="Times New Roman"/>
+          <w:sz w:val="24"/>
+          <w:szCs w:val="24"/>
+        </w:rPr>
+        <w:t xml:space="preserve"> the car took off,</w:t>
+      </w:r>
+      <w:r>
+        <w:rPr>
+          <w:rFonts w:ascii="Times New Roman" w:hAnsi="Times New Roman" w:cs="Times New Roman"/>
+          <w:sz w:val="24"/>
+          <w:szCs w:val="24"/>
+        </w:rPr>
+        <w:t xml:space="preserve"> the open door left to swing in the wind as they made their getaway.</w:t>
+      </w:r>
+    </w:p>
+    <w:p>
+      <w:pPr>
+        <w:ind w:firstLine="720"/>
+        <w:rPr>
+          <w:rFonts w:ascii="Times New Roman" w:hAnsi="Times New Roman" w:cs="Times New Roman"/>
+          <w:sz w:val="24"/>
+          <w:szCs w:val="24"/>
+        </w:rPr>
+      </w:pPr>
+      <w:r>
+        <w:rPr>
+          <w:rFonts w:ascii="Times New Roman" w:hAnsi="Times New Roman" w:cs="Times New Roman"/>
+          <w:sz w:val="24"/>
+          <w:szCs w:val="24"/>
+        </w:rPr>
+        <w:lastRenderedPageBreak/>
+        <w:t>After a few minutes of laughter</w:t>
+      </w:r>
+      <w:r>
+        <w:rPr>
+          <w:rFonts w:ascii="Times New Roman" w:hAnsi="Times New Roman" w:cs="Times New Roman"/>
+          <w:sz w:val="24"/>
+          <w:szCs w:val="24"/>
+        </w:rPr>
+        <w:t xml:space="preserve"> with his friends</w:t>
+      </w:r>
+      <w:r>
+        <w:rPr>
+          <w:rFonts w:ascii="Times New Roman" w:hAnsi="Times New Roman" w:cs="Times New Roman"/>
+          <w:sz w:val="24"/>
+          <w:szCs w:val="24"/>
+        </w:rPr>
+        <w:t xml:space="preserve">, </w:t>
+      </w:r>
+      <w:r>
+        <w:rPr>
+          <w:rFonts w:ascii="Times New Roman" w:hAnsi="Times New Roman" w:cs="Times New Roman"/>
+          <w:sz w:val="24"/>
+          <w:szCs w:val="24"/>
+        </w:rPr>
+        <w:t>Keith</w:t>
+      </w:r>
+      <w:r>
+        <w:rPr>
+          <w:rFonts w:ascii="Times New Roman" w:hAnsi="Times New Roman" w:cs="Times New Roman"/>
+          <w:sz w:val="24"/>
+          <w:szCs w:val="24"/>
+        </w:rPr>
+        <w:t xml:space="preserve"> took</w:t>
+      </w:r>
+      <w:r>
+        <w:rPr>
+          <w:rFonts w:ascii="Times New Roman" w:hAnsi="Times New Roman" w:cs="Times New Roman"/>
+          <w:sz w:val="24"/>
+          <w:szCs w:val="24"/>
+        </w:rPr>
+        <w:t xml:space="preserve"> off his bag and lay on his back. He closed his eyes and let the</w:t>
+      </w:r>
+      <w:r>
+        <w:rPr>
+          <w:rFonts w:ascii="Times New Roman" w:hAnsi="Times New Roman" w:cs="Times New Roman"/>
+          <w:sz w:val="24"/>
+          <w:szCs w:val="24"/>
+        </w:rPr>
+        <w:t xml:space="preserve"> sounds from the CD player</w:t>
+      </w:r>
+      <w:r>
+        <w:rPr>
+          <w:rFonts w:ascii="Times New Roman" w:hAnsi="Times New Roman" w:cs="Times New Roman"/>
+          <w:sz w:val="24"/>
+          <w:szCs w:val="24"/>
+        </w:rPr>
+        <w:t xml:space="preserve"> wash over him.</w:t>
+      </w:r>
+    </w:p>
+    <w:p>
+      <w:pPr>
+        <w:jc w:val="center"/>
+        <w:rPr>
+          <w:rFonts w:ascii="Times New Roman" w:hAnsi="Times New Roman" w:cs="Times New Roman"/>
+          <w:i/>
+          <w:sz w:val="24"/>
+          <w:szCs w:val="24"/>
+        </w:rPr>
+      </w:pPr>
+    </w:p>
+    <w:p>
+      <w:pPr>
+        <w:jc w:val="center"/>
+        <w:rPr>
+          <w:rFonts w:ascii="Times New Roman" w:hAnsi="Times New Roman" w:cs="Times New Roman"/>
+          <w:i/>
+          <w:sz w:val="24"/>
+          <w:szCs w:val="24"/>
+        </w:rPr>
+      </w:pPr>
+      <w:r>
+        <w:rPr>
+          <w:rFonts w:ascii="Times New Roman" w:hAnsi="Times New Roman" w:cs="Times New Roman"/>
+          <w:i/>
+          <w:sz w:val="24"/>
+          <w:szCs w:val="24"/>
+        </w:rPr>
+        <w:t>I feel irrational</w:t>
+      </w:r>
+      <w:r>
+        <w:rPr>
+          <w:rFonts w:ascii="Times New Roman" w:hAnsi="Times New Roman" w:cs="Times New Roman"/>
+          <w:i/>
+          <w:sz w:val="24"/>
+          <w:szCs w:val="24"/>
+        </w:rPr>
+        <w:t xml:space="preserve">, </w:t>
+      </w:r>
+    </w:p>
+    <w:p>
+      <w:pPr>
+        <w:jc w:val="center"/>
+        <w:rPr>
+          <w:rFonts w:ascii="Times New Roman" w:hAnsi="Times New Roman" w:cs="Times New Roman"/>
+          <w:i/>
+          <w:sz w:val="24"/>
+          <w:szCs w:val="24"/>
+        </w:rPr>
+      </w:pPr>
+      <w:r>
+        <w:rPr>
+          <w:rFonts w:ascii="Times New Roman" w:hAnsi="Times New Roman" w:cs="Times New Roman"/>
+          <w:i/>
+          <w:sz w:val="24"/>
+          <w:szCs w:val="24"/>
+        </w:rPr>
+        <w:t>So confrontational</w:t>
+      </w:r>
+    </w:p>
+    <w:p>
+      <w:pPr>
+        <w:jc w:val="center"/>
+        <w:rPr>
+          <w:rFonts w:ascii="Times New Roman" w:hAnsi="Times New Roman" w:cs="Times New Roman"/>
+          <w:i/>
+          <w:sz w:val="24"/>
+          <w:szCs w:val="24"/>
+        </w:rPr>
+      </w:pPr>
+      <w:r>
+        <w:rPr>
+          <w:rFonts w:ascii="Times New Roman" w:hAnsi="Times New Roman" w:cs="Times New Roman"/>
+          <w:i/>
+          <w:sz w:val="24"/>
+          <w:szCs w:val="24"/>
+        </w:rPr>
+        <w:t>To tell the truth right now</w:t>
+      </w:r>
+    </w:p>
+    <w:p>
+      <w:pPr>
+        <w:jc w:val="center"/>
+        <w:rPr>
+          <w:rFonts w:ascii="Times New Roman" w:hAnsi="Times New Roman" w:cs="Times New Roman"/>
+          <w:i/>
+          <w:sz w:val="24"/>
+          <w:szCs w:val="24"/>
+        </w:rPr>
+      </w:pPr>
+      <w:r>
+        <w:rPr>
+          <w:rFonts w:ascii="Times New Roman" w:hAnsi="Times New Roman" w:cs="Times New Roman"/>
+          <w:i/>
+          <w:sz w:val="24"/>
+          <w:szCs w:val="24"/>
+        </w:rPr>
+        <w:t>I’m getting away with murder</w:t>
+      </w:r>
+    </w:p>
+    <w:p>
+      <w:pPr>
+        <w:jc w:val="center"/>
+        <w:rPr>
+          <w:rFonts w:ascii="Times New Roman" w:hAnsi="Times New Roman" w:cs="Times New Roman"/>
+          <w:i/>
+          <w:sz w:val="24"/>
+          <w:szCs w:val="24"/>
+        </w:rPr>
+      </w:pPr>
+    </w:p>
+    <w:p>
+      <w:pPr>
+        <w:ind w:firstLine="720"/>
+        <w:rPr>
+          <w:rFonts w:ascii="Times New Roman" w:hAnsi="Times New Roman" w:cs="Times New Roman"/>
+          <w:sz w:val="24"/>
+          <w:szCs w:val="24"/>
+        </w:rPr>
+      </w:pPr>
+      <w:r>
+        <w:rPr>
+          <w:rFonts w:ascii="Times New Roman" w:hAnsi="Times New Roman" w:cs="Times New Roman"/>
+          <w:sz w:val="24"/>
+          <w:szCs w:val="24"/>
+        </w:rPr>
+        <w:t>They’d have plenty to answer for on Monday when they returned to school but for now they would</w:t>
+      </w:r>
+      <w:r>
+        <w:rPr>
+          <w:rFonts w:ascii="Times New Roman" w:hAnsi="Times New Roman" w:cs="Times New Roman"/>
+          <w:sz w:val="24"/>
+          <w:szCs w:val="24"/>
+        </w:rPr>
+        <w:t xml:space="preserve"> have to </w:t>
+      </w:r>
+      <w:r>
+        <w:rPr>
+          <w:rFonts w:ascii="Times New Roman" w:hAnsi="Times New Roman" w:cs="Times New Roman"/>
+          <w:sz w:val="24"/>
+          <w:szCs w:val="24"/>
+        </w:rPr>
+        <w:t>make the</w:t>
+      </w:r>
+      <w:r>
+        <w:rPr>
+          <w:rFonts w:ascii="Times New Roman" w:hAnsi="Times New Roman" w:cs="Times New Roman"/>
+          <w:sz w:val="24"/>
+          <w:szCs w:val="24"/>
+        </w:rPr>
+        <w:t xml:space="preserve"> 3</w:t>
+      </w:r>
+      <w:r>
+        <w:rPr>
+          <w:rFonts w:ascii="Times New Roman" w:hAnsi="Times New Roman" w:cs="Times New Roman"/>
+          <w:sz w:val="24"/>
+          <w:szCs w:val="24"/>
+        </w:rPr>
+        <w:t xml:space="preserve"> hour</w:t>
+      </w:r>
+      <w:r>
+        <w:rPr>
+          <w:rFonts w:ascii="Times New Roman" w:hAnsi="Times New Roman" w:cs="Times New Roman"/>
+          <w:sz w:val="24"/>
+          <w:szCs w:val="24"/>
+        </w:rPr>
+        <w:t xml:space="preserve"> drive</w:t>
+      </w:r>
+      <w:r>
+        <w:rPr>
+          <w:rFonts w:ascii="Times New Roman" w:hAnsi="Times New Roman" w:cs="Times New Roman"/>
+          <w:sz w:val="24"/>
+          <w:szCs w:val="24"/>
+        </w:rPr>
         <w:t xml:space="preserve"> </w:t>
       </w:r>
-    </w:p>
-    <w:p>
-      <w:pPr>
-        <w:ind w:firstLine="720"/>
-        <w:rPr>
-          <w:i/>
-        </w:rPr>
-      </w:pPr>
-      <w:r>
-        <w:t xml:space="preserve">Keith increased his pace </w:t>
-      </w:r>
-      <w:r>
-        <w:t>to a</w:t>
-      </w:r>
-      <w:r>
-        <w:t xml:space="preserve"> jog</w:t>
-      </w:r>
-      <w:r>
-        <w:t xml:space="preserve"> as he made</w:t>
-      </w:r>
-      <w:r>
-        <w:t xml:space="preserve"> his way through the staff corridor. The smartest route to take? No. </w:t>
-      </w:r>
-      <w:r>
-        <w:t>But i</w:t>
-      </w:r>
-      <w:r>
-        <w:t xml:space="preserve">t was, however, the fastest way to get there from </w:t>
-      </w:r>
-      <w:r>
-        <w:t>Room 34</w:t>
-      </w:r>
-      <w:r>
+      <w:r>
+        <w:rPr>
+          <w:rFonts w:ascii="Times New Roman" w:hAnsi="Times New Roman" w:cs="Times New Roman"/>
+          <w:sz w:val="24"/>
+          <w:szCs w:val="24"/>
+        </w:rPr>
+        <w:t xml:space="preserve">if they wanted to </w:t>
+      </w:r>
+      <w:r>
+        <w:rPr>
+          <w:rFonts w:ascii="Times New Roman" w:hAnsi="Times New Roman" w:cs="Times New Roman"/>
+          <w:sz w:val="24"/>
+          <w:szCs w:val="24"/>
+        </w:rPr>
+        <w:t>catch M</w:t>
+      </w:r>
+      <w:r>
+        <w:rPr>
+          <w:rFonts w:ascii="Times New Roman" w:hAnsi="Times New Roman" w:cs="Times New Roman"/>
+          <w:sz w:val="24"/>
+          <w:szCs w:val="24"/>
+        </w:rPr>
+        <w:t>etallic Fire opening this year’s</w:t>
+      </w:r>
+      <w:r>
+        <w:rPr>
+          <w:rFonts w:ascii="Times New Roman" w:hAnsi="Times New Roman" w:cs="Times New Roman"/>
+          <w:sz w:val="24"/>
+          <w:szCs w:val="24"/>
+        </w:rPr>
+        <w:t xml:space="preserve"> outdoor music</w:t>
+      </w:r>
+      <w:r>
+        <w:rPr>
+          <w:rFonts w:ascii="Times New Roman" w:hAnsi="Times New Roman" w:cs="Times New Roman"/>
+          <w:sz w:val="24"/>
+          <w:szCs w:val="24"/>
+        </w:rPr>
+        <w:t xml:space="preserve"> festival. </w:t>
+      </w:r>
+      <w:r>
+        <w:rPr>
+          <w:rFonts w:ascii="Times New Roman" w:hAnsi="Times New Roman" w:cs="Times New Roman"/>
+          <w:sz w:val="24"/>
+          <w:szCs w:val="24"/>
+        </w:rPr>
         <w:t xml:space="preserve"> </w:t>
       </w:r>
-      <w:r>
-        <w:t>-</w:t>
-      </w:r>
-      <w:r>
-        <w:t xml:space="preserve"> if he didn’t leave right no</w:t>
-      </w:r>
-      <w:r>
-        <w:t>w they wouldn’t actually make the opening act</w:t>
-      </w:r>
-      <w:r>
-        <w:t xml:space="preserve"> and this trip would be in vain</w:t>
-      </w:r>
-      <w:r>
-        <w:t>. So maybe 30 seconds to 1 minute potential</w:t>
-      </w:r>
-      <w:r>
-        <w:t xml:space="preserve"> of</w:t>
-      </w:r>
-      <w:r>
-        <w:t xml:space="preserve"> danger before he was in the clear. Keith could work with those odds.    </w:t>
-      </w:r>
-    </w:p>
-    <w:p>
-      <w:pPr>
-        <w:jc w:val="center"/>
-        <w:rPr>
-          <w:i/>
-        </w:rPr>
-      </w:pPr>
-    </w:p>
-    <w:p>
-      <w:pPr>
-        <w:jc w:val="center"/>
-        <w:rPr>
-          <w:i/>
-        </w:rPr>
-      </w:pPr>
-      <w:r>
-        <w:rPr>
-          <w:i/>
-        </w:rPr>
-        <w:t>Somewhere beyond happiness and sadness</w:t>
-      </w:r>
-    </w:p>
-    <w:p>
-      <w:pPr>
-        <w:jc w:val="center"/>
-        <w:rPr>
-          <w:i/>
-        </w:rPr>
-      </w:pPr>
-      <w:r>
-        <w:rPr>
-          <w:i/>
-        </w:rPr>
-        <w:t>I need to calculate</w:t>
-      </w:r>
-    </w:p>
-    <w:p>
-      <w:pPr>
-        <w:jc w:val="center"/>
-        <w:rPr>
-          <w:i/>
-        </w:rPr>
-      </w:pPr>
-      <w:r>
-        <w:rPr>
-          <w:i/>
-        </w:rPr>
-        <w:t>What creates my own madness?</w:t>
-      </w:r>
-    </w:p>
-    <w:p>
-      <w:pPr>
-        <w:jc w:val="center"/>
-        <w:rPr>
-          <w:i/>
-        </w:rPr>
-      </w:pPr>
-    </w:p>
-    <w:p>
-      <w:pPr>
-        <w:ind w:firstLine="720"/>
-      </w:pPr>
-      <w:r>
-        <w:t>What Keith couldn’t work with was the two blazered prefec</w:t>
-      </w:r>
-      <w:r>
-        <w:t>ts that cut into his path, demanding</w:t>
-      </w:r>
-      <w:r>
-        <w:t xml:space="preserve"> to know </w:t>
-      </w:r>
-      <w:r>
-        <w:t xml:space="preserve">why he was running </w:t>
-      </w:r>
-      <w:r>
-        <w:t>in the A-</w:t>
-      </w:r>
-      <w:r>
-        <w:t xml:space="preserve">corridor and </w:t>
-      </w:r>
-      <w:r>
-        <w:t>where</w:t>
-      </w:r>
-      <w:r>
-        <w:t xml:space="preserve"> exactly</w:t>
-      </w:r>
-      <w:r>
-        <w:t xml:space="preserve"> he</w:t>
-      </w:r>
-      <w:r>
-        <w:t xml:space="preserve"> thought he</w:t>
-      </w:r>
-      <w:r>
-        <w:t xml:space="preserve"> was going</w:t>
-      </w:r>
-      <w:r>
-        <w:t xml:space="preserve"> at 11 am on a </w:t>
-      </w:r>
-      <w:r>
-        <w:t>Thursday</w:t>
-      </w:r>
-      <w:r>
-        <w:t xml:space="preserve">. </w:t>
-      </w:r>
-    </w:p>
-    <w:p>
-      <w:pPr>
-        <w:jc w:val="center"/>
-        <w:rPr>
-          <w:i/>
-        </w:rPr>
-      </w:pPr>
-      <w:r>
-        <w:rPr>
-          <w:i/>
-        </w:rPr>
-        <w:t>It isn’t possible</w:t>
-      </w:r>
-    </w:p>
-    <w:p>
-      <w:pPr>
-        <w:jc w:val="center"/>
-        <w:rPr>
-          <w:i/>
-        </w:rPr>
-      </w:pPr>
-      <w:r>
-        <w:rPr>
-          <w:i/>
-        </w:rPr>
-        <w:t>T</w:t>
-      </w:r>
-      <w:r>
-        <w:rPr>
-          <w:i/>
-        </w:rPr>
-        <w:t>o never tell the truth</w:t>
-      </w:r>
-    </w:p>
-    <w:p>
-      <w:pPr>
-        <w:ind w:firstLine="720"/>
-      </w:pPr>
-      <w:r>
-        <w:lastRenderedPageBreak/>
-        <w:t>Of course, t</w:t>
-      </w:r>
-      <w:r>
-        <w:t xml:space="preserve">he logical thing </w:t>
-      </w:r>
-      <w:r>
-        <w:t>to do in this situation was just to lie. To tell them that he was off to P.E.</w:t>
-      </w:r>
-      <w:r>
-        <w:t xml:space="preserve"> or that he was going home sick</w:t>
-      </w:r>
-      <w:r>
-        <w:t xml:space="preserve"> or something of the like –</w:t>
-      </w:r>
-      <w:r>
-        <w:t>excuses that only came to him a good hour after the situation</w:t>
-      </w:r>
-      <w:r>
-        <w:t>– but</w:t>
-      </w:r>
-      <w:r>
-        <w:t xml:space="preserve"> the problem lay in the fact that</w:t>
-      </w:r>
-      <w:r>
-        <w:t xml:space="preserve"> he was Keith </w:t>
-      </w:r>
-      <w:proofErr w:type="spellStart"/>
-      <w:r>
-        <w:t>Buchant</w:t>
-      </w:r>
-      <w:proofErr w:type="spellEnd"/>
-      <w:r>
-        <w:t>, not his friend Harry Grey, and lying in the moment never came quite as naturally to him as it did to the latter. So instead of taking his way out of the situation</w:t>
-      </w:r>
-      <w:r>
-        <w:t>,</w:t>
-      </w:r>
-      <w:r>
-        <w:t xml:space="preserve"> Keith turned around and ran back the way he came.</w:t>
-      </w:r>
-    </w:p>
-    <w:p>
-      <w:pPr>
-        <w:jc w:val="center"/>
-        <w:rPr>
-          <w:i/>
-        </w:rPr>
-      </w:pPr>
-      <w:r>
-        <w:rPr>
-          <w:i/>
-        </w:rPr>
-        <w:t xml:space="preserve"> </w:t>
-      </w:r>
-      <w:r>
-        <w:rPr>
-          <w:i/>
-        </w:rPr>
-        <w:t>But the reality is</w:t>
-      </w:r>
-    </w:p>
-    <w:p>
-      <w:pPr>
-        <w:jc w:val="center"/>
-        <w:rPr>
-          <w:i/>
-        </w:rPr>
-      </w:pPr>
-      <w:r>
-        <w:rPr>
-          <w:i/>
-        </w:rPr>
-        <w:t>I’m getting away with murder</w:t>
-      </w:r>
-    </w:p>
-    <w:p>
-      <w:pPr>
-        <w:ind w:firstLine="720"/>
-      </w:pPr>
-      <w:r>
-        <w:t xml:space="preserve">They were still in pursuit by the time he cut through the empty quad. Keith hoped that </w:t>
-      </w:r>
-      <w:r>
-        <w:t>Harry and Piper</w:t>
-      </w:r>
-      <w:r>
-        <w:t xml:space="preserve"> friends would</w:t>
-      </w:r>
-      <w:r>
-        <w:t xml:space="preserve"> appreciated this. </w:t>
-      </w:r>
-      <w:r>
-        <w:t xml:space="preserve">Running away from authority figures to sneak out of school was not </w:t>
-      </w:r>
-      <w:r>
-        <w:t>his</w:t>
-      </w:r>
-      <w:r>
-        <w:t xml:space="preserve"> usual modus operandi. </w:t>
-      </w:r>
-      <w:r>
-        <w:t xml:space="preserve">He flew down the stairs and onto the tarred road leading down to the parking lot. If he could just get to the car then he’d be gone. </w:t>
-      </w:r>
-      <w:r>
-        <w:t>It</w:t>
-      </w:r>
-      <w:r>
-        <w:t xml:space="preserve"> would be a hasty exit but they’d make it. There was nothing to be done about the aftermath of this now, he’d damned himself to whatever form of punishment the blazers could come up with the second he’d signed up with Harry and Piper</w:t>
-      </w:r>
-      <w:r>
-        <w:t xml:space="preserve"> – but wha</w:t>
-      </w:r>
-      <w:r>
-        <w:t>tever,</w:t>
-      </w:r>
-      <w:r>
-        <w:t xml:space="preserve"> that was the story of his life</w:t>
-      </w:r>
-      <w:r>
-        <w:t xml:space="preserve">.  </w:t>
-      </w:r>
-    </w:p>
-    <w:p>
-      <w:pPr>
-        <w:ind w:firstLine="720"/>
-      </w:pPr>
-      <w:r>
-        <w:t xml:space="preserve">Keith </w:t>
-      </w:r>
-      <w:r>
-        <w:t>stole</w:t>
-      </w:r>
-      <w:r>
-        <w:t xml:space="preserve"> a</w:t>
-      </w:r>
-      <w:r>
-        <w:t>nother</w:t>
-      </w:r>
-      <w:r>
-        <w:t xml:space="preserve"> glace</w:t>
-      </w:r>
-      <w:r>
-        <w:t xml:space="preserve"> </w:t>
-      </w:r>
-      <w:r>
-        <w:t>a</w:t>
-      </w:r>
-      <w:r>
-        <w:t>s he entered the car park</w:t>
-      </w:r>
-      <w:r>
-        <w:t>.</w:t>
-      </w:r>
-      <w:r>
-        <w:t xml:space="preserve"> </w:t>
-      </w:r>
-      <w:r>
-        <w:t>T</w:t>
-      </w:r>
-      <w:r>
-        <w:t>he blazers</w:t>
-      </w:r>
-      <w:r>
-        <w:t xml:space="preserve"> </w:t>
-      </w:r>
-      <w:r>
-        <w:t xml:space="preserve">were </w:t>
-      </w:r>
-      <w:r>
-        <w:t xml:space="preserve">still </w:t>
-      </w:r>
-      <w:r>
-        <w:t>behind him.</w:t>
-      </w:r>
-      <w:r>
-        <w:t xml:space="preserve"> Worse, t</w:t>
-      </w:r>
-      <w:r>
-        <w:t>hey were gaining ground – the bag was weighing</w:t>
-      </w:r>
-      <w:r>
-        <w:t xml:space="preserve"> really</w:t>
-      </w:r>
-      <w:r>
-        <w:t xml:space="preserve"> him down.</w:t>
-      </w:r>
-      <w:r>
-        <w:t xml:space="preserve"> That and he was really unfit but he blamed the Algebra and Geomorphology textbooks more than anything else.</w:t>
-      </w:r>
-      <w:r>
-        <w:t xml:space="preserve"> </w:t>
-      </w:r>
-    </w:p>
-    <w:p>
-      <w:pPr>
-        <w:ind w:firstLine="720"/>
-      </w:pPr>
-      <w:r>
-        <w:t>The car</w:t>
-      </w:r>
-      <w:r>
-        <w:t xml:space="preserve"> came into in sight and</w:t>
-      </w:r>
-      <w:r>
-        <w:t xml:space="preserve"> Piper flung open the back door while Harry revved the engine. Quick escape indeed. Keith took one more look before flinging h</w:t>
-      </w:r>
-      <w:r>
-        <w:t>imself into the back seat. His friend</w:t>
-      </w:r>
-      <w:r>
-        <w:t xml:space="preserve"> hit the gas and</w:t>
-      </w:r>
-      <w:r>
-        <w:t xml:space="preserve"> the car took off,</w:t>
-      </w:r>
-      <w:r>
-        <w:t xml:space="preserve"> the open door left to swing in the wind as they made their getaway.</w:t>
-      </w:r>
-    </w:p>
-    <w:p>
-      <w:pPr>
-        <w:ind w:firstLine="720"/>
-      </w:pPr>
-      <w:r>
-        <w:t xml:space="preserve">After a few minutes of laughter, </w:t>
-      </w:r>
-      <w:r>
-        <w:t>Keith</w:t>
-      </w:r>
-      <w:r>
-        <w:t xml:space="preserve"> took</w:t>
-      </w:r>
-      <w:r>
-        <w:t xml:space="preserve"> off his bag and lay on his back. He closed his eyes and let the</w:t>
-      </w:r>
-      <w:r>
-        <w:t xml:space="preserve"> sounds from the CD player</w:t>
-      </w:r>
-      <w:r>
-        <w:t xml:space="preserve"> wash over him.</w:t>
-      </w:r>
-    </w:p>
-    <w:p>
-      <w:pPr>
-        <w:jc w:val="center"/>
-        <w:rPr>
-          <w:i/>
-        </w:rPr>
-      </w:pPr>
-      <w:r>
-        <w:rPr>
-          <w:i/>
-        </w:rPr>
-        <w:t>I feel irrational</w:t>
-      </w:r>
-    </w:p>
-    <w:p>
-      <w:pPr>
-        <w:jc w:val="center"/>
-        <w:rPr>
-          <w:i/>
-        </w:rPr>
-      </w:pPr>
-      <w:r>
-        <w:rPr>
-          <w:i/>
-        </w:rPr>
-        <w:t>So confrontational</w:t>
-      </w:r>
-    </w:p>
-    <w:p>
-      <w:pPr>
-        <w:jc w:val="center"/>
-        <w:rPr>
-          <w:i/>
-        </w:rPr>
-      </w:pPr>
-      <w:r>
-        <w:rPr>
-          <w:i/>
-        </w:rPr>
-        <w:t>To tell the truth right now</w:t>
-      </w:r>
-    </w:p>
-    <w:p>
-      <w:pPr>
-        <w:jc w:val="center"/>
-        <w:rPr>
-          <w:i/>
-        </w:rPr>
-      </w:pPr>
-      <w:r>
-        <w:rPr>
-          <w:i/>
-        </w:rPr>
-        <w:t>I’m getting away with murder</w:t>
-      </w:r>
-    </w:p>
-    <w:p>
-      <w:pPr>
-        <w:rPr>
-          <w:i/>
-        </w:rPr>
-      </w:pPr>
-    </w:p>
-    <w:p>
-      <w:pPr>
-        <w:ind w:firstLine="720"/>
-      </w:pPr>
-      <w:r>
-        <w:t>They’d have plenty to answer for on Monday when they returned to school but for now they would</w:t>
-      </w:r>
-      <w:r>
-        <w:t xml:space="preserve"> have to </w:t>
-      </w:r>
-      <w:r>
-        <w:t>make the</w:t>
-      </w:r>
-      <w:r>
-        <w:t xml:space="preserve"> 2</w:t>
-      </w:r>
-      <w:r>
-        <w:t xml:space="preserve"> hour</w:t>
-      </w:r>
-      <w:r>
-        <w:t xml:space="preserve"> drive</w:t>
-      </w:r>
-      <w:r>
-        <w:t xml:space="preserve"> to </w:t>
-      </w:r>
-      <w:proofErr w:type="spellStart"/>
-      <w:r>
-        <w:t>Canne</w:t>
-      </w:r>
-      <w:r>
-        <w:t>sen</w:t>
-      </w:r>
-      <w:proofErr w:type="spellEnd"/>
-      <w:r>
-        <w:t xml:space="preserve"> if they wanted to </w:t>
-      </w:r>
-      <w:r>
-        <w:t>catch M</w:t>
-      </w:r>
-      <w:r>
-        <w:t>etallic Fire opening this year’s</w:t>
-      </w:r>
-      <w:r>
-        <w:t xml:space="preserve"> outdoor music</w:t>
-      </w:r>
-      <w:r>
-        <w:t xml:space="preserve"> festival. </w:t>
-      </w:r>
-      <w:r>
-        <w:t xml:space="preserve"> </w:t>
-      </w:r>
     </w:p>
     <w:sectPr>
-      <w:headerReference w:type="default" r:id="rId6"/>
-      <w:footerReference w:type="default" r:id="rId7"/>
       <w:pgSz w:w="12240" w:h="15840"/>
       <w:pgMar w:top="1440" w:right="1440" w:bottom="1440" w:left="1440" w:header="720" w:footer="720" w:gutter="0"/>
       <w:cols w:space="720"/>
@@ -875,84 +1992,6 @@
 </w:endnotes>
 </file>
 
-<file path=word/footer1.xml><?xml version="1.0" encoding="utf-8"?>
-<w:ftr xmlns:wpc="http://schemas.microsoft.com/office/word/2010/wordprocessingCanvas" xmlns:mc="http://schemas.openxmlformats.org/markup-compatibility/2006" xmlns:o="urn:schemas-microsoft-com:office:office" xmlns:r="http://schemas.openxmlformats.org/officeDocument/2006/relationships" xmlns:m="http://schemas.openxmlformats.org/officeDocument/2006/math" xmlns:v="urn:schemas-microsoft-com:vml" xmlns:wp14="http://schemas.microsoft.com/office/word/2010/wordprocessingDrawing" xmlns:wp="http://schemas.openxmlformats.org/drawingml/2006/wordprocessingDrawing" xmlns:w10="urn:schemas-microsoft-com:office:word" xmlns:w="http://schemas.openxmlformats.org/wordprocessingml/2006/main" xmlns:w14="http://schemas.microsoft.com/office/word/2010/wordml" xmlns:w15="http://schemas.microsoft.com/office/word/2012/wordml" xmlns:wpg="http://schemas.microsoft.com/office/word/2010/wordprocessingGroup" xmlns:wpi="http://schemas.microsoft.com/office/word/2010/wordprocessingInk" xmlns:wne="http://schemas.microsoft.com/office/word/2006/wordml" xmlns:wps="http://schemas.microsoft.com/office/word/2010/wordprocessingShape" mc:Ignorable="w14 w15 wp14">
-  <w:sdt>
-    <w:sdtPr>
-      <w:id w:val="1092365784"/>
-      <w:docPartObj>
-        <w:docPartGallery w:val="Page Numbers (Bottom of Page)"/>
-        <w:docPartUnique/>
-      </w:docPartObj>
-    </w:sdtPr>
-    <w:sdtEndPr>
-      <w:rPr>
-        <w:color w:val="7F7F7F" w:themeColor="background1" w:themeShade="7F"/>
-        <w:spacing w:val="60"/>
-      </w:rPr>
-    </w:sdtEndPr>
-    <w:sdtContent>
-      <w:p>
-        <w:pPr>
-          <w:pStyle w:val="Footer"/>
-          <w:pBdr>
-            <w:top w:val="single" w:sz="4" w:space="1" w:color="D9D9D9" w:themeColor="background1" w:themeShade="D9"/>
-          </w:pBdr>
-          <w:rPr>
-            <w:b/>
-            <w:bCs/>
-          </w:rPr>
-        </w:pPr>
-        <w:r>
-          <w:fldChar w:fldCharType="begin"/>
-        </w:r>
-        <w:r>
-          <w:instrText xml:space="preserve"> PAGE   \* MERGEFORMAT </w:instrText>
-        </w:r>
-        <w:r>
-          <w:fldChar w:fldCharType="separate"/>
-        </w:r>
-        <w:r>
-          <w:rPr>
-            <w:b/>
-            <w:bCs/>
-            <w:noProof/>
-          </w:rPr>
-          <w:t>1</w:t>
-        </w:r>
-        <w:r>
-          <w:rPr>
-            <w:b/>
-            <w:bCs/>
-            <w:noProof/>
-          </w:rPr>
-          <w:fldChar w:fldCharType="end"/>
-        </w:r>
-        <w:r>
-          <w:rPr>
-            <w:b/>
-            <w:bCs/>
-          </w:rPr>
-          <w:t xml:space="preserve"> | </w:t>
-        </w:r>
-        <w:r>
-          <w:rPr>
-            <w:color w:val="7F7F7F" w:themeColor="background1" w:themeShade="7F"/>
-            <w:spacing w:val="60"/>
-          </w:rPr>
-          <w:t>Paul Cupido</w:t>
-        </w:r>
-      </w:p>
-    </w:sdtContent>
-  </w:sdt>
-  <w:p>
-    <w:pPr>
-      <w:pStyle w:val="Footer"/>
-    </w:pPr>
-  </w:p>
-</w:ftr>
-</file>
-
 <file path=word/footnotes.xml><?xml version="1.0" encoding="utf-8"?>
 <w:footnotes xmlns:wpc="http://schemas.microsoft.com/office/word/2010/wordprocessingCanvas" xmlns:mc="http://schemas.openxmlformats.org/markup-compatibility/2006" xmlns:o="urn:schemas-microsoft-com:office:office" xmlns:r="http://schemas.openxmlformats.org/officeDocument/2006/relationships" xmlns:m="http://schemas.openxmlformats.org/officeDocument/2006/math" xmlns:v="urn:schemas-microsoft-com:vml" xmlns:wp14="http://schemas.microsoft.com/office/word/2010/wordprocessingDrawing" xmlns:wp="http://schemas.openxmlformats.org/drawingml/2006/wordprocessingDrawing" xmlns:w10="urn:schemas-microsoft-com:office:word" xmlns:w="http://schemas.openxmlformats.org/wordprocessingml/2006/main" xmlns:w14="http://schemas.microsoft.com/office/word/2010/wordml" xmlns:w15="http://schemas.microsoft.com/office/word/2012/wordml" xmlns:wpg="http://schemas.microsoft.com/office/word/2010/wordprocessingGroup" xmlns:wpi="http://schemas.microsoft.com/office/word/2010/wordprocessingInk" xmlns:wne="http://schemas.microsoft.com/office/word/2006/wordml" xmlns:wps="http://schemas.microsoft.com/office/word/2010/wordprocessingShape" mc:Ignorable="w14 w15 wp14">
   <w:footnote w:type="separator" w:id="-1">
@@ -976,52 +2015,6 @@
     </w:p>
   </w:footnote>
 </w:footnotes>
-</file>
-
-<file path=word/header1.xml><?xml version="1.0" encoding="utf-8"?>
-<w:hdr xmlns:wpc="http://schemas.microsoft.com/office/word/2010/wordprocessingCanvas" xmlns:mc="http://schemas.openxmlformats.org/markup-compatibility/2006" xmlns:o="urn:schemas-microsoft-com:office:office" xmlns:r="http://schemas.openxmlformats.org/officeDocument/2006/relationships" xmlns:m="http://schemas.openxmlformats.org/officeDocument/2006/math" xmlns:v="urn:schemas-microsoft-com:vml" xmlns:wp14="http://schemas.microsoft.com/office/word/2010/wordprocessingDrawing" xmlns:wp="http://schemas.openxmlformats.org/drawingml/2006/wordprocessingDrawing" xmlns:w10="urn:schemas-microsoft-com:office:word" xmlns:w="http://schemas.openxmlformats.org/wordprocessingml/2006/main" xmlns:w14="http://schemas.microsoft.com/office/word/2010/wordml" xmlns:w15="http://schemas.microsoft.com/office/word/2012/wordml" xmlns:wpg="http://schemas.microsoft.com/office/word/2010/wordprocessingGroup" xmlns:wpi="http://schemas.microsoft.com/office/word/2010/wordprocessingInk" xmlns:wne="http://schemas.microsoft.com/office/word/2006/wordml" xmlns:wps="http://schemas.microsoft.com/office/word/2010/wordprocessingShape" mc:Ignorable="w14 w15 wp14">
-  <w:sdt>
-    <w:sdtPr>
-      <w:id w:val="465244843"/>
-      <w:docPartObj>
-        <w:docPartGallery w:val="Page Numbers (Top of Page)"/>
-        <w:docPartUnique/>
-      </w:docPartObj>
-    </w:sdtPr>
-    <w:sdtEndPr>
-      <w:rPr>
-        <w:color w:val="7F7F7F" w:themeColor="background1" w:themeShade="7F"/>
-        <w:spacing w:val="60"/>
-      </w:rPr>
-    </w:sdtEndPr>
-    <w:sdtContent>
-      <w:p>
-        <w:pPr>
-          <w:pStyle w:val="Header"/>
-          <w:pBdr>
-            <w:bottom w:val="single" w:sz="4" w:space="1" w:color="D9D9D9" w:themeColor="background1" w:themeShade="D9"/>
-          </w:pBdr>
-          <w:rPr>
-            <w:b/>
-            <w:bCs/>
-          </w:rPr>
-        </w:pPr>
-        <w:r>
-          <w:rPr>
-            <w:color w:val="7F7F7F" w:themeColor="background1" w:themeShade="7F"/>
-            <w:spacing w:val="60"/>
-          </w:rPr>
-          <w:t>Metallic Fire</w:t>
-        </w:r>
-      </w:p>
-    </w:sdtContent>
-  </w:sdt>
-  <w:p>
-    <w:pPr>
-      <w:pStyle w:val="Header"/>
-    </w:pPr>
-  </w:p>
-</w:hdr>
 </file>
 
 <file path=word/styles.xml><?xml version="1.0" encoding="utf-8"?>

--- a/creative-writing/Metallic-Fire.docx
+++ b/creative-writing/Metallic-Fire.docx
@@ -120,7 +120,16 @@
           <w:sz w:val="24"/>
           <w:szCs w:val="24"/>
         </w:rPr>
-        <w:t>‘Cause I’m getting away with murder</w:t>
+        <w:t>‘C</w:t>
+      </w:r>
+      <w:r>
+        <w:rPr>
+          <w:rFonts w:ascii="Times New Roman" w:hAnsi="Times New Roman" w:cs="Times New Roman"/>
+          <w:i/>
+          <w:sz w:val="24"/>
+          <w:szCs w:val="24"/>
+        </w:rPr>
+        <w:t>ause I’m getting away with murder</w:t>
       </w:r>
     </w:p>
     <w:p>
@@ -156,7 +165,201 @@
           <w:sz w:val="24"/>
           <w:szCs w:val="24"/>
         </w:rPr>
-        <w:t>Running was only served to punctuate the guilt of the runner.</w:t>
+        <w:t>Running is an activity that only serves</w:t>
+      </w:r>
+      <w:r>
+        <w:rPr>
+          <w:rFonts w:ascii="Times New Roman" w:hAnsi="Times New Roman" w:cs="Times New Roman"/>
+          <w:sz w:val="24"/>
+          <w:szCs w:val="24"/>
+        </w:rPr>
+        <w:t xml:space="preserve"> to punctuate the guilt of the runner</w:t>
+      </w:r>
+      <w:r>
+        <w:rPr>
+          <w:rFonts w:ascii="Times New Roman" w:hAnsi="Times New Roman" w:cs="Times New Roman"/>
+          <w:sz w:val="24"/>
+          <w:szCs w:val="24"/>
+        </w:rPr>
+        <w:t xml:space="preserve"> and is best left as a last resort</w:t>
+      </w:r>
+      <w:r>
+        <w:rPr>
+          <w:rFonts w:ascii="Times New Roman" w:hAnsi="Times New Roman" w:cs="Times New Roman"/>
+          <w:sz w:val="24"/>
+          <w:szCs w:val="24"/>
+        </w:rPr>
+        <w:t xml:space="preserve">. </w:t>
+      </w:r>
+      <w:r>
+        <w:rPr>
+          <w:rFonts w:ascii="Times New Roman" w:hAnsi="Times New Roman" w:cs="Times New Roman"/>
+          <w:sz w:val="24"/>
+          <w:szCs w:val="24"/>
+        </w:rPr>
+        <w:t xml:space="preserve">Keith Buchant learned this as he sprinted his way towards the car park, the textbooks </w:t>
+      </w:r>
+      <w:r>
+        <w:rPr>
+          <w:rFonts w:ascii="Times New Roman" w:hAnsi="Times New Roman" w:cs="Times New Roman"/>
+          <w:sz w:val="24"/>
+          <w:szCs w:val="24"/>
+        </w:rPr>
+        <w:t>in his back</w:t>
+      </w:r>
+      <w:r>
+        <w:rPr>
+          <w:rFonts w:ascii="Times New Roman" w:hAnsi="Times New Roman" w:cs="Times New Roman"/>
+          <w:sz w:val="24"/>
+          <w:szCs w:val="24"/>
+        </w:rPr>
+        <w:t>pa</w:t>
+      </w:r>
+      <w:r>
+        <w:rPr>
+          <w:rFonts w:ascii="Times New Roman" w:hAnsi="Times New Roman" w:cs="Times New Roman"/>
+          <w:sz w:val="24"/>
+          <w:szCs w:val="24"/>
+        </w:rPr>
+        <w:t>ck swinging from side to side while</w:t>
+      </w:r>
+      <w:r>
+        <w:rPr>
+          <w:rFonts w:ascii="Times New Roman" w:hAnsi="Times New Roman" w:cs="Times New Roman"/>
+          <w:sz w:val="24"/>
+          <w:szCs w:val="24"/>
+        </w:rPr>
+        <w:t xml:space="preserve"> he thundered his way from the main building</w:t>
+      </w:r>
+      <w:r>
+        <w:rPr>
+          <w:rFonts w:ascii="Times New Roman" w:hAnsi="Times New Roman" w:cs="Times New Roman"/>
+          <w:sz w:val="24"/>
+          <w:szCs w:val="24"/>
+        </w:rPr>
+        <w:t xml:space="preserve"> towards the </w:t>
+      </w:r>
+      <w:r>
+        <w:rPr>
+          <w:rFonts w:ascii="Times New Roman" w:hAnsi="Times New Roman" w:cs="Times New Roman"/>
+          <w:sz w:val="24"/>
+          <w:szCs w:val="24"/>
+        </w:rPr>
+        <w:t>silver</w:t>
+      </w:r>
+      <w:r>
+        <w:rPr>
+          <w:rFonts w:ascii="Times New Roman" w:hAnsi="Times New Roman" w:cs="Times New Roman"/>
+          <w:sz w:val="24"/>
+          <w:szCs w:val="24"/>
+        </w:rPr>
+        <w:t xml:space="preserve"> hatchback waiting for him there. </w:t>
+      </w:r>
+    </w:p>
+    <w:p>
+      <w:pPr>
+        <w:ind w:firstLine="720"/>
+        <w:rPr>
+          <w:rFonts w:ascii="Times New Roman" w:hAnsi="Times New Roman" w:cs="Times New Roman"/>
+          <w:sz w:val="24"/>
+          <w:szCs w:val="24"/>
+        </w:rPr>
+      </w:pPr>
+      <w:r>
+        <w:rPr>
+          <w:rFonts w:ascii="Times New Roman" w:hAnsi="Times New Roman" w:cs="Times New Roman"/>
+          <w:sz w:val="24"/>
+          <w:szCs w:val="24"/>
+        </w:rPr>
+        <w:t xml:space="preserve">“I sincerely hope </w:t>
+      </w:r>
+      <w:r>
+        <w:rPr>
+          <w:rFonts w:ascii="Times New Roman" w:hAnsi="Times New Roman" w:cs="Times New Roman"/>
+          <w:sz w:val="24"/>
+          <w:szCs w:val="24"/>
+        </w:rPr>
+        <w:t>I</w:t>
+      </w:r>
+      <w:r>
+        <w:rPr>
+          <w:rFonts w:ascii="Times New Roman" w:hAnsi="Times New Roman" w:cs="Times New Roman"/>
+          <w:sz w:val="24"/>
+          <w:szCs w:val="24"/>
+        </w:rPr>
+        <w:t xml:space="preserve"> live to regret this</w:t>
+      </w:r>
+      <w:r>
+        <w:rPr>
+          <w:rFonts w:ascii="Times New Roman" w:hAnsi="Times New Roman" w:cs="Times New Roman"/>
+          <w:sz w:val="24"/>
+          <w:szCs w:val="24"/>
+        </w:rPr>
+        <w:t>.</w:t>
+      </w:r>
+      <w:r>
+        <w:rPr>
+          <w:rFonts w:ascii="Times New Roman" w:hAnsi="Times New Roman" w:cs="Times New Roman"/>
+          <w:sz w:val="24"/>
+          <w:szCs w:val="24"/>
+        </w:rPr>
+        <w:t>” he had said when his two best friends ha</w:t>
+      </w:r>
+      <w:r>
+        <w:rPr>
+          <w:rFonts w:ascii="Times New Roman" w:hAnsi="Times New Roman" w:cs="Times New Roman"/>
+          <w:sz w:val="24"/>
+          <w:szCs w:val="24"/>
+        </w:rPr>
+        <w:t xml:space="preserve">d come to him with the idea </w:t>
+      </w:r>
+      <w:r>
+        <w:rPr>
+          <w:rFonts w:ascii="Times New Roman" w:hAnsi="Times New Roman" w:cs="Times New Roman"/>
+          <w:sz w:val="24"/>
+          <w:szCs w:val="24"/>
+        </w:rPr>
+        <w:t xml:space="preserve">of ditching school </w:t>
+      </w:r>
+      <w:r>
+        <w:rPr>
+          <w:rFonts w:ascii="Times New Roman" w:hAnsi="Times New Roman" w:cs="Times New Roman"/>
+          <w:sz w:val="24"/>
+          <w:szCs w:val="24"/>
+        </w:rPr>
+        <w:t>completely for two days</w:t>
+      </w:r>
+      <w:r>
+        <w:rPr>
+          <w:rFonts w:ascii="Times New Roman" w:hAnsi="Times New Roman" w:cs="Times New Roman"/>
+          <w:sz w:val="24"/>
+          <w:szCs w:val="24"/>
+        </w:rPr>
+        <w:t xml:space="preserve"> in favour of </w:t>
+      </w:r>
+      <w:r>
+        <w:rPr>
+          <w:rFonts w:ascii="Times New Roman" w:hAnsi="Times New Roman" w:cs="Times New Roman"/>
+          <w:sz w:val="24"/>
+          <w:szCs w:val="24"/>
+        </w:rPr>
+        <w:t xml:space="preserve">going on </w:t>
+      </w:r>
+      <w:r>
+        <w:rPr>
+          <w:rFonts w:ascii="Times New Roman" w:hAnsi="Times New Roman" w:cs="Times New Roman"/>
+          <w:sz w:val="24"/>
+          <w:szCs w:val="24"/>
+        </w:rPr>
+        <w:t>a road trip</w:t>
+      </w:r>
+      <w:r>
+        <w:rPr>
+          <w:rFonts w:ascii="Times New Roman" w:hAnsi="Times New Roman" w:cs="Times New Roman"/>
+          <w:sz w:val="24"/>
+          <w:szCs w:val="24"/>
+        </w:rPr>
+        <w:t>.</w:t>
       </w:r>
       <w:r>
         <w:rPr>
@@ -172,63 +375,151 @@
           <w:sz w:val="24"/>
           <w:szCs w:val="24"/>
         </w:rPr>
-        <w:t xml:space="preserve">Keith Buchant learned this as he sprinted his way towards the car park, the textbooks </w:t>
-      </w:r>
-      <w:r>
-        <w:rPr>
-          <w:rFonts w:ascii="Times New Roman" w:hAnsi="Times New Roman" w:cs="Times New Roman"/>
-          <w:sz w:val="24"/>
-          <w:szCs w:val="24"/>
-        </w:rPr>
-        <w:t>in his back</w:t>
-      </w:r>
-      <w:r>
-        <w:rPr>
-          <w:rFonts w:ascii="Times New Roman" w:hAnsi="Times New Roman" w:cs="Times New Roman"/>
-          <w:sz w:val="24"/>
-          <w:szCs w:val="24"/>
-        </w:rPr>
-        <w:t>pa</w:t>
-      </w:r>
-      <w:r>
-        <w:rPr>
-          <w:rFonts w:ascii="Times New Roman" w:hAnsi="Times New Roman" w:cs="Times New Roman"/>
-          <w:sz w:val="24"/>
-          <w:szCs w:val="24"/>
-        </w:rPr>
-        <w:t>ck swinging from side to side while</w:t>
-      </w:r>
-      <w:r>
-        <w:rPr>
-          <w:rFonts w:ascii="Times New Roman" w:hAnsi="Times New Roman" w:cs="Times New Roman"/>
-          <w:sz w:val="24"/>
-          <w:szCs w:val="24"/>
-        </w:rPr>
-        <w:t xml:space="preserve"> he thundered his way from the main building</w:t>
-      </w:r>
-      <w:r>
-        <w:rPr>
-          <w:rFonts w:ascii="Times New Roman" w:hAnsi="Times New Roman" w:cs="Times New Roman"/>
-          <w:sz w:val="24"/>
-          <w:szCs w:val="24"/>
-        </w:rPr>
-        <w:t xml:space="preserve"> towards the </w:t>
-      </w:r>
-      <w:r>
-        <w:rPr>
-          <w:rFonts w:ascii="Times New Roman" w:hAnsi="Times New Roman" w:cs="Times New Roman"/>
-          <w:sz w:val="24"/>
-          <w:szCs w:val="24"/>
-        </w:rPr>
-        <w:t>silver</w:t>
-      </w:r>
-      <w:r>
-        <w:rPr>
-          <w:rFonts w:ascii="Times New Roman" w:hAnsi="Times New Roman" w:cs="Times New Roman"/>
-          <w:sz w:val="24"/>
-          <w:szCs w:val="24"/>
-        </w:rPr>
-        <w:t xml:space="preserve"> hatchback waiting for him there. </w:t>
+        <w:t>In truth</w:t>
+      </w:r>
+      <w:r>
+        <w:rPr>
+          <w:rFonts w:ascii="Times New Roman" w:hAnsi="Times New Roman" w:cs="Times New Roman"/>
+          <w:sz w:val="24"/>
+          <w:szCs w:val="24"/>
+        </w:rPr>
+        <w:t>,</w:t>
+      </w:r>
+      <w:r>
+        <w:rPr>
+          <w:rFonts w:ascii="Times New Roman" w:hAnsi="Times New Roman" w:cs="Times New Roman"/>
+          <w:sz w:val="24"/>
+          <w:szCs w:val="24"/>
+        </w:rPr>
+        <w:t xml:space="preserve"> he thought it was a terrible idea and had subsequently shot down all of their early justifications</w:t>
+      </w:r>
+      <w:r>
+        <w:rPr>
+          <w:rFonts w:ascii="Times New Roman" w:hAnsi="Times New Roman" w:cs="Times New Roman"/>
+          <w:sz w:val="24"/>
+          <w:szCs w:val="24"/>
+        </w:rPr>
+        <w:t>. B</w:t>
+      </w:r>
+      <w:r>
+        <w:rPr>
+          <w:rFonts w:ascii="Times New Roman" w:hAnsi="Times New Roman" w:cs="Times New Roman"/>
+          <w:sz w:val="24"/>
+          <w:szCs w:val="24"/>
+        </w:rPr>
+        <w:t>ut still</w:t>
+      </w:r>
+      <w:r>
+        <w:rPr>
+          <w:rFonts w:ascii="Times New Roman" w:hAnsi="Times New Roman" w:cs="Times New Roman"/>
+          <w:sz w:val="24"/>
+          <w:szCs w:val="24"/>
+        </w:rPr>
+        <w:t>. H</w:t>
+      </w:r>
+      <w:r>
+        <w:rPr>
+          <w:rFonts w:ascii="Times New Roman" w:hAnsi="Times New Roman" w:cs="Times New Roman"/>
+          <w:sz w:val="24"/>
+          <w:szCs w:val="24"/>
+        </w:rPr>
+        <w:t>e was going with them</w:t>
+      </w:r>
+      <w:r>
+        <w:rPr>
+          <w:rFonts w:ascii="Times New Roman" w:hAnsi="Times New Roman" w:cs="Times New Roman"/>
+          <w:sz w:val="24"/>
+          <w:szCs w:val="24"/>
+        </w:rPr>
+        <w:t xml:space="preserve"> – a little bit late because he actually handed in his assignments but</w:t>
+      </w:r>
+      <w:r>
+        <w:rPr>
+          <w:rFonts w:ascii="Times New Roman" w:hAnsi="Times New Roman" w:cs="Times New Roman"/>
+          <w:sz w:val="24"/>
+          <w:szCs w:val="24"/>
+        </w:rPr>
+        <w:t>,</w:t>
+      </w:r>
+      <w:r>
+        <w:rPr>
+          <w:rFonts w:ascii="Times New Roman" w:hAnsi="Times New Roman" w:cs="Times New Roman"/>
+          <w:sz w:val="24"/>
+          <w:szCs w:val="24"/>
+        </w:rPr>
+        <w:t xml:space="preserve"> </w:t>
+      </w:r>
+      <w:r>
+        <w:rPr>
+          <w:rFonts w:ascii="Times New Roman" w:hAnsi="Times New Roman" w:cs="Times New Roman"/>
+          <w:sz w:val="24"/>
+          <w:szCs w:val="24"/>
+        </w:rPr>
+        <w:t xml:space="preserve">again, </w:t>
+      </w:r>
+      <w:r>
+        <w:rPr>
+          <w:rFonts w:ascii="Times New Roman" w:hAnsi="Times New Roman" w:cs="Times New Roman"/>
+          <w:sz w:val="24"/>
+          <w:szCs w:val="24"/>
+        </w:rPr>
+        <w:t xml:space="preserve">he was </w:t>
+      </w:r>
+      <w:r>
+        <w:rPr>
+          <w:rFonts w:ascii="Times New Roman" w:hAnsi="Times New Roman" w:cs="Times New Roman"/>
+          <w:sz w:val="24"/>
+          <w:szCs w:val="24"/>
+        </w:rPr>
+        <w:t>still going with them</w:t>
+      </w:r>
+      <w:r>
+        <w:rPr>
+          <w:rFonts w:ascii="Times New Roman" w:hAnsi="Times New Roman" w:cs="Times New Roman"/>
+          <w:sz w:val="24"/>
+          <w:szCs w:val="24"/>
+        </w:rPr>
+        <w:t xml:space="preserve">. </w:t>
+      </w:r>
+      <w:r>
+        <w:rPr>
+          <w:rFonts w:ascii="Times New Roman" w:hAnsi="Times New Roman" w:cs="Times New Roman"/>
+          <w:sz w:val="24"/>
+          <w:szCs w:val="24"/>
+        </w:rPr>
+        <w:t xml:space="preserve">Somebody had </w:t>
+      </w:r>
+      <w:r>
+        <w:rPr>
+          <w:rFonts w:ascii="Times New Roman" w:hAnsi="Times New Roman" w:cs="Times New Roman"/>
+          <w:sz w:val="24"/>
+          <w:szCs w:val="24"/>
+        </w:rPr>
+        <w:t>to be sober enough to drive back</w:t>
+      </w:r>
+      <w:r>
+        <w:rPr>
+          <w:rFonts w:ascii="Times New Roman" w:hAnsi="Times New Roman" w:cs="Times New Roman"/>
+          <w:sz w:val="24"/>
+          <w:szCs w:val="24"/>
+        </w:rPr>
+        <w:t xml:space="preserve"> safely</w:t>
+      </w:r>
+      <w:r>
+        <w:rPr>
+          <w:rFonts w:ascii="Times New Roman" w:hAnsi="Times New Roman" w:cs="Times New Roman"/>
+          <w:sz w:val="24"/>
+          <w:szCs w:val="24"/>
+        </w:rPr>
+        <w:t>.</w:t>
+      </w:r>
+      <w:r>
+        <w:rPr>
+          <w:rFonts w:ascii="Times New Roman" w:hAnsi="Times New Roman" w:cs="Times New Roman"/>
+          <w:sz w:val="24"/>
+          <w:szCs w:val="24"/>
+        </w:rPr>
+        <w:t xml:space="preserve"> </w:t>
       </w:r>
     </w:p>
     <w:p>
@@ -246,71 +537,207 @@
           <w:sz w:val="24"/>
           <w:szCs w:val="24"/>
         </w:rPr>
-        <w:t xml:space="preserve">“I sincerely hope </w:t>
-      </w:r>
-      <w:r>
-        <w:rPr>
-          <w:rFonts w:ascii="Times New Roman" w:hAnsi="Times New Roman" w:cs="Times New Roman"/>
-          <w:sz w:val="24"/>
-          <w:szCs w:val="24"/>
-        </w:rPr>
-        <w:t>I</w:t>
-      </w:r>
-      <w:r>
-        <w:rPr>
-          <w:rFonts w:ascii="Times New Roman" w:hAnsi="Times New Roman" w:cs="Times New Roman"/>
-          <w:sz w:val="24"/>
-          <w:szCs w:val="24"/>
-        </w:rPr>
-        <w:t xml:space="preserve"> live to regret this</w:t>
-      </w:r>
-      <w:r>
-        <w:rPr>
-          <w:rFonts w:ascii="Times New Roman" w:hAnsi="Times New Roman" w:cs="Times New Roman"/>
-          <w:sz w:val="24"/>
-          <w:szCs w:val="24"/>
-        </w:rPr>
-        <w:t>.</w:t>
-      </w:r>
-      <w:r>
-        <w:rPr>
-          <w:rFonts w:ascii="Times New Roman" w:hAnsi="Times New Roman" w:cs="Times New Roman"/>
-          <w:sz w:val="24"/>
-          <w:szCs w:val="24"/>
-        </w:rPr>
-        <w:t>” he had said when his two best friends ha</w:t>
-      </w:r>
-      <w:r>
-        <w:rPr>
-          <w:rFonts w:ascii="Times New Roman" w:hAnsi="Times New Roman" w:cs="Times New Roman"/>
-          <w:sz w:val="24"/>
-          <w:szCs w:val="24"/>
-        </w:rPr>
-        <w:t xml:space="preserve">d come to him with the idea </w:t>
-      </w:r>
-      <w:r>
-        <w:rPr>
-          <w:rFonts w:ascii="Times New Roman" w:hAnsi="Times New Roman" w:cs="Times New Roman"/>
-          <w:sz w:val="24"/>
-          <w:szCs w:val="24"/>
-        </w:rPr>
-        <w:t xml:space="preserve">of ditching school </w:t>
-      </w:r>
-      <w:r>
-        <w:rPr>
-          <w:rFonts w:ascii="Times New Roman" w:hAnsi="Times New Roman" w:cs="Times New Roman"/>
-          <w:sz w:val="24"/>
-          <w:szCs w:val="24"/>
-        </w:rPr>
-        <w:t>completely for two days</w:t>
-      </w:r>
-      <w:r>
-        <w:rPr>
-          <w:rFonts w:ascii="Times New Roman" w:hAnsi="Times New Roman" w:cs="Times New Roman"/>
-          <w:sz w:val="24"/>
-          <w:szCs w:val="24"/>
-        </w:rPr>
-        <w:t>.</w:t>
+        <w:t>Now making</w:t>
+      </w:r>
+      <w:r>
+        <w:rPr>
+          <w:rFonts w:ascii="Times New Roman" w:hAnsi="Times New Roman" w:cs="Times New Roman"/>
+          <w:sz w:val="24"/>
+          <w:szCs w:val="24"/>
+        </w:rPr>
+        <w:t xml:space="preserve"> his way towards</w:t>
+      </w:r>
+      <w:r>
+        <w:rPr>
+          <w:rFonts w:ascii="Times New Roman" w:hAnsi="Times New Roman" w:cs="Times New Roman"/>
+          <w:sz w:val="24"/>
+          <w:szCs w:val="24"/>
+        </w:rPr>
+        <w:t xml:space="preserve"> the</w:t>
+      </w:r>
+      <w:r>
+        <w:rPr>
+          <w:rFonts w:ascii="Times New Roman" w:hAnsi="Times New Roman" w:cs="Times New Roman"/>
+          <w:sz w:val="24"/>
+          <w:szCs w:val="24"/>
+        </w:rPr>
+        <w:t xml:space="preserve"> rendezvous</w:t>
+      </w:r>
+      <w:r>
+        <w:rPr>
+          <w:rFonts w:ascii="Times New Roman" w:hAnsi="Times New Roman" w:cs="Times New Roman"/>
+          <w:sz w:val="24"/>
+          <w:szCs w:val="24"/>
+        </w:rPr>
+        <w:t xml:space="preserve"> point</w:t>
+      </w:r>
+      <w:r>
+        <w:rPr>
+          <w:rFonts w:ascii="Times New Roman" w:hAnsi="Times New Roman" w:cs="Times New Roman"/>
+          <w:sz w:val="24"/>
+          <w:szCs w:val="24"/>
+        </w:rPr>
+        <w:t>,</w:t>
+      </w:r>
+      <w:r>
+        <w:rPr>
+          <w:rFonts w:ascii="Times New Roman" w:hAnsi="Times New Roman" w:cs="Times New Roman"/>
+          <w:sz w:val="24"/>
+          <w:szCs w:val="24"/>
+        </w:rPr>
+        <w:t xml:space="preserve"> and</w:t>
+      </w:r>
+      <w:r>
+        <w:rPr>
+          <w:rFonts w:ascii="Times New Roman" w:hAnsi="Times New Roman" w:cs="Times New Roman"/>
+          <w:sz w:val="24"/>
+          <w:szCs w:val="24"/>
+        </w:rPr>
+        <w:t xml:space="preserve"> casting a quick glace over his shoulder as he did so, he realized that he </w:t>
+      </w:r>
+      <w:r>
+        <w:rPr>
+          <w:rFonts w:ascii="Times New Roman" w:hAnsi="Times New Roman" w:cs="Times New Roman"/>
+          <w:sz w:val="24"/>
+          <w:szCs w:val="24"/>
+        </w:rPr>
+        <w:t xml:space="preserve">had </w:t>
+      </w:r>
+      <w:r>
+        <w:rPr>
+          <w:rFonts w:ascii="Times New Roman" w:hAnsi="Times New Roman" w:cs="Times New Roman"/>
+          <w:sz w:val="24"/>
+          <w:szCs w:val="24"/>
+        </w:rPr>
+        <w:t>managed to regret his decision to join them be</w:t>
+      </w:r>
+      <w:r>
+        <w:rPr>
+          <w:rFonts w:ascii="Times New Roman" w:hAnsi="Times New Roman" w:cs="Times New Roman"/>
+          <w:sz w:val="24"/>
+          <w:szCs w:val="24"/>
+        </w:rPr>
+        <w:t>fore the adventure had even begu</w:t>
+      </w:r>
+      <w:r>
+        <w:rPr>
+          <w:rFonts w:ascii="Times New Roman" w:hAnsi="Times New Roman" w:cs="Times New Roman"/>
+          <w:sz w:val="24"/>
+          <w:szCs w:val="24"/>
+        </w:rPr>
+        <w:t>n.</w:t>
+      </w:r>
+      <w:r>
+        <w:rPr>
+          <w:rFonts w:ascii="Times New Roman" w:hAnsi="Times New Roman" w:cs="Times New Roman"/>
+          <w:sz w:val="24"/>
+          <w:szCs w:val="24"/>
+        </w:rPr>
+        <w:t xml:space="preserve"> Keith increased his pace </w:t>
+      </w:r>
+      <w:r>
+        <w:rPr>
+          <w:rFonts w:ascii="Times New Roman" w:hAnsi="Times New Roman" w:cs="Times New Roman"/>
+          <w:sz w:val="24"/>
+          <w:szCs w:val="24"/>
+        </w:rPr>
+        <w:t>to a</w:t>
+      </w:r>
+      <w:r>
+        <w:rPr>
+          <w:rFonts w:ascii="Times New Roman" w:hAnsi="Times New Roman" w:cs="Times New Roman"/>
+          <w:sz w:val="24"/>
+          <w:szCs w:val="24"/>
+        </w:rPr>
+        <w:t xml:space="preserve"> jog</w:t>
+      </w:r>
+      <w:r>
+        <w:rPr>
+          <w:rFonts w:ascii="Times New Roman" w:hAnsi="Times New Roman" w:cs="Times New Roman"/>
+          <w:sz w:val="24"/>
+          <w:szCs w:val="24"/>
+        </w:rPr>
+        <w:t xml:space="preserve"> as he made</w:t>
+      </w:r>
+      <w:r>
+        <w:rPr>
+          <w:rFonts w:ascii="Times New Roman" w:hAnsi="Times New Roman" w:cs="Times New Roman"/>
+          <w:sz w:val="24"/>
+          <w:szCs w:val="24"/>
+        </w:rPr>
+        <w:t xml:space="preserve"> his way through the staff corridor. </w:t>
+      </w:r>
+      <w:r>
+        <w:rPr>
+          <w:rFonts w:ascii="Times New Roman" w:hAnsi="Times New Roman" w:cs="Times New Roman"/>
+          <w:sz w:val="24"/>
+          <w:szCs w:val="24"/>
+        </w:rPr>
+        <w:t>Was it t</w:t>
+      </w:r>
+      <w:r>
+        <w:rPr>
+          <w:rFonts w:ascii="Times New Roman" w:hAnsi="Times New Roman" w:cs="Times New Roman"/>
+          <w:sz w:val="24"/>
+          <w:szCs w:val="24"/>
+        </w:rPr>
+        <w:t xml:space="preserve">he smartest route to take? </w:t>
+      </w:r>
+      <w:r>
+        <w:rPr>
+          <w:rFonts w:ascii="Times New Roman" w:hAnsi="Times New Roman" w:cs="Times New Roman"/>
+          <w:sz w:val="24"/>
+          <w:szCs w:val="24"/>
+        </w:rPr>
+        <w:t>Of course not</w:t>
+      </w:r>
+      <w:r>
+        <w:rPr>
+          <w:rFonts w:ascii="Times New Roman" w:hAnsi="Times New Roman" w:cs="Times New Roman"/>
+          <w:sz w:val="24"/>
+          <w:szCs w:val="24"/>
+        </w:rPr>
+        <w:t xml:space="preserve">. </w:t>
+      </w:r>
+      <w:r>
+        <w:rPr>
+          <w:rFonts w:ascii="Times New Roman" w:hAnsi="Times New Roman" w:cs="Times New Roman"/>
+          <w:sz w:val="24"/>
+          <w:szCs w:val="24"/>
+        </w:rPr>
+        <w:t>But i</w:t>
+      </w:r>
+      <w:r>
+        <w:rPr>
+          <w:rFonts w:ascii="Times New Roman" w:hAnsi="Times New Roman" w:cs="Times New Roman"/>
+          <w:sz w:val="24"/>
+          <w:szCs w:val="24"/>
+        </w:rPr>
+        <w:t>t was, howev</w:t>
+      </w:r>
+      <w:r>
+        <w:rPr>
+          <w:rFonts w:ascii="Times New Roman" w:hAnsi="Times New Roman" w:cs="Times New Roman"/>
+          <w:sz w:val="24"/>
+          <w:szCs w:val="24"/>
+        </w:rPr>
+        <w:t>er, the fastest way to get to the parking lot</w:t>
+      </w:r>
+      <w:r>
+        <w:rPr>
+          <w:rFonts w:ascii="Times New Roman" w:hAnsi="Times New Roman" w:cs="Times New Roman"/>
+          <w:sz w:val="24"/>
+          <w:szCs w:val="24"/>
+        </w:rPr>
+        <w:t xml:space="preserve"> from </w:t>
+      </w:r>
+      <w:r>
+        <w:rPr>
+          <w:rFonts w:ascii="Times New Roman" w:hAnsi="Times New Roman" w:cs="Times New Roman"/>
+          <w:sz w:val="24"/>
+          <w:szCs w:val="24"/>
+        </w:rPr>
+        <w:t>Room 34</w:t>
       </w:r>
       <w:r>
         <w:rPr>
@@ -326,393 +753,7 @@
           <w:sz w:val="24"/>
           <w:szCs w:val="24"/>
         </w:rPr>
-        <w:t>In truth</w:t>
-      </w:r>
-      <w:r>
-        <w:rPr>
-          <w:rFonts w:ascii="Times New Roman" w:hAnsi="Times New Roman" w:cs="Times New Roman"/>
-          <w:sz w:val="24"/>
-          <w:szCs w:val="24"/>
-        </w:rPr>
-        <w:t>,</w:t>
-      </w:r>
-      <w:r>
-        <w:rPr>
-          <w:rFonts w:ascii="Times New Roman" w:hAnsi="Times New Roman" w:cs="Times New Roman"/>
-          <w:sz w:val="24"/>
-          <w:szCs w:val="24"/>
-        </w:rPr>
-        <w:t xml:space="preserve"> he thought it was a terrible idea and had subsequently shot down all of their early justifications</w:t>
-      </w:r>
-      <w:r>
-        <w:rPr>
-          <w:rFonts w:ascii="Times New Roman" w:hAnsi="Times New Roman" w:cs="Times New Roman"/>
-          <w:sz w:val="24"/>
-          <w:szCs w:val="24"/>
-        </w:rPr>
-        <w:t xml:space="preserve"> but</w:t>
-      </w:r>
-      <w:r>
-        <w:rPr>
-          <w:rFonts w:ascii="Times New Roman" w:hAnsi="Times New Roman" w:cs="Times New Roman"/>
-          <w:sz w:val="24"/>
-          <w:szCs w:val="24"/>
-        </w:rPr>
-        <w:t>,</w:t>
-      </w:r>
-      <w:r>
-        <w:rPr>
-          <w:rFonts w:ascii="Times New Roman" w:hAnsi="Times New Roman" w:cs="Times New Roman"/>
-          <w:sz w:val="24"/>
-          <w:szCs w:val="24"/>
-        </w:rPr>
-        <w:t xml:space="preserve"> still</w:t>
-      </w:r>
-      <w:r>
-        <w:rPr>
-          <w:rFonts w:ascii="Times New Roman" w:hAnsi="Times New Roman" w:cs="Times New Roman"/>
-          <w:sz w:val="24"/>
-          <w:szCs w:val="24"/>
-        </w:rPr>
-        <w:t>,</w:t>
-      </w:r>
-      <w:r>
-        <w:rPr>
-          <w:rFonts w:ascii="Times New Roman" w:hAnsi="Times New Roman" w:cs="Times New Roman"/>
-          <w:sz w:val="24"/>
-          <w:szCs w:val="24"/>
-        </w:rPr>
-        <w:t xml:space="preserve"> he was going with them</w:t>
-      </w:r>
-      <w:r>
-        <w:rPr>
-          <w:rFonts w:ascii="Times New Roman" w:hAnsi="Times New Roman" w:cs="Times New Roman"/>
-          <w:sz w:val="24"/>
-          <w:szCs w:val="24"/>
-        </w:rPr>
-        <w:t xml:space="preserve"> – a little bit late because he actually handed in his assignments but</w:t>
-      </w:r>
-      <w:r>
-        <w:rPr>
-          <w:rFonts w:ascii="Times New Roman" w:hAnsi="Times New Roman" w:cs="Times New Roman"/>
-          <w:sz w:val="24"/>
-          <w:szCs w:val="24"/>
-        </w:rPr>
-        <w:t>,</w:t>
-      </w:r>
-      <w:r>
-        <w:rPr>
-          <w:rFonts w:ascii="Times New Roman" w:hAnsi="Times New Roman" w:cs="Times New Roman"/>
-          <w:sz w:val="24"/>
-          <w:szCs w:val="24"/>
-        </w:rPr>
-        <w:t xml:space="preserve"> </w:t>
-      </w:r>
-      <w:r>
-        <w:rPr>
-          <w:rFonts w:ascii="Times New Roman" w:hAnsi="Times New Roman" w:cs="Times New Roman"/>
-          <w:sz w:val="24"/>
-          <w:szCs w:val="24"/>
-        </w:rPr>
-        <w:t xml:space="preserve">again, </w:t>
-      </w:r>
-      <w:r>
-        <w:rPr>
-          <w:rFonts w:ascii="Times New Roman" w:hAnsi="Times New Roman" w:cs="Times New Roman"/>
-          <w:sz w:val="24"/>
-          <w:szCs w:val="24"/>
-        </w:rPr>
-        <w:t xml:space="preserve">he was </w:t>
-      </w:r>
-      <w:r>
-        <w:rPr>
-          <w:rFonts w:ascii="Times New Roman" w:hAnsi="Times New Roman" w:cs="Times New Roman"/>
-          <w:sz w:val="24"/>
-          <w:szCs w:val="24"/>
-        </w:rPr>
-        <w:t>still going with them</w:t>
-      </w:r>
-      <w:r>
-        <w:rPr>
-          <w:rFonts w:ascii="Times New Roman" w:hAnsi="Times New Roman" w:cs="Times New Roman"/>
-          <w:sz w:val="24"/>
-          <w:szCs w:val="24"/>
-        </w:rPr>
-        <w:t xml:space="preserve">. </w:t>
-      </w:r>
-      <w:r>
-        <w:rPr>
-          <w:rFonts w:ascii="Times New Roman" w:hAnsi="Times New Roman" w:cs="Times New Roman"/>
-          <w:sz w:val="24"/>
-          <w:szCs w:val="24"/>
-        </w:rPr>
-        <w:t xml:space="preserve">Somebody had </w:t>
-      </w:r>
-      <w:r>
-        <w:rPr>
-          <w:rFonts w:ascii="Times New Roman" w:hAnsi="Times New Roman" w:cs="Times New Roman"/>
-          <w:sz w:val="24"/>
-          <w:szCs w:val="24"/>
-        </w:rPr>
-        <w:t>to be sober enough to drive back</w:t>
-      </w:r>
-      <w:r>
-        <w:rPr>
-          <w:rFonts w:ascii="Times New Roman" w:hAnsi="Times New Roman" w:cs="Times New Roman"/>
-          <w:sz w:val="24"/>
-          <w:szCs w:val="24"/>
-        </w:rPr>
-        <w:t xml:space="preserve"> safely</w:t>
-      </w:r>
-      <w:r>
-        <w:rPr>
-          <w:rFonts w:ascii="Times New Roman" w:hAnsi="Times New Roman" w:cs="Times New Roman"/>
-          <w:sz w:val="24"/>
-          <w:szCs w:val="24"/>
-        </w:rPr>
-        <w:t>.</w:t>
-      </w:r>
-      <w:r>
-        <w:rPr>
-          <w:rFonts w:ascii="Times New Roman" w:hAnsi="Times New Roman" w:cs="Times New Roman"/>
-          <w:sz w:val="24"/>
-          <w:szCs w:val="24"/>
-        </w:rPr>
-        <w:t xml:space="preserve"> </w:t>
-      </w:r>
-    </w:p>
-    <w:p>
-      <w:pPr>
-        <w:ind w:firstLine="720"/>
-        <w:rPr>
-          <w:rFonts w:ascii="Times New Roman" w:hAnsi="Times New Roman" w:cs="Times New Roman"/>
-          <w:sz w:val="24"/>
-          <w:szCs w:val="24"/>
-        </w:rPr>
-      </w:pPr>
-      <w:r>
-        <w:rPr>
-          <w:rFonts w:ascii="Times New Roman" w:hAnsi="Times New Roman" w:cs="Times New Roman"/>
-          <w:sz w:val="24"/>
-          <w:szCs w:val="24"/>
-        </w:rPr>
-        <w:t>Now making</w:t>
-      </w:r>
-      <w:r>
-        <w:rPr>
-          <w:rFonts w:ascii="Times New Roman" w:hAnsi="Times New Roman" w:cs="Times New Roman"/>
-          <w:sz w:val="24"/>
-          <w:szCs w:val="24"/>
-        </w:rPr>
-        <w:t xml:space="preserve"> his way towards</w:t>
-      </w:r>
-      <w:r>
-        <w:rPr>
-          <w:rFonts w:ascii="Times New Roman" w:hAnsi="Times New Roman" w:cs="Times New Roman"/>
-          <w:sz w:val="24"/>
-          <w:szCs w:val="24"/>
-        </w:rPr>
-        <w:t xml:space="preserve"> the</w:t>
-      </w:r>
-      <w:r>
-        <w:rPr>
-          <w:rFonts w:ascii="Times New Roman" w:hAnsi="Times New Roman" w:cs="Times New Roman"/>
-          <w:sz w:val="24"/>
-          <w:szCs w:val="24"/>
-        </w:rPr>
-        <w:t xml:space="preserve"> rendezvous</w:t>
-      </w:r>
-      <w:r>
-        <w:rPr>
-          <w:rFonts w:ascii="Times New Roman" w:hAnsi="Times New Roman" w:cs="Times New Roman"/>
-          <w:sz w:val="24"/>
-          <w:szCs w:val="24"/>
-        </w:rPr>
-        <w:t xml:space="preserve"> point</w:t>
-      </w:r>
-      <w:r>
-        <w:rPr>
-          <w:rFonts w:ascii="Times New Roman" w:hAnsi="Times New Roman" w:cs="Times New Roman"/>
-          <w:sz w:val="24"/>
-          <w:szCs w:val="24"/>
-        </w:rPr>
-        <w:t>,</w:t>
-      </w:r>
-      <w:r>
-        <w:rPr>
-          <w:rFonts w:ascii="Times New Roman" w:hAnsi="Times New Roman" w:cs="Times New Roman"/>
-          <w:sz w:val="24"/>
-          <w:szCs w:val="24"/>
-        </w:rPr>
-        <w:t xml:space="preserve"> and</w:t>
-      </w:r>
-      <w:r>
-        <w:rPr>
-          <w:rFonts w:ascii="Times New Roman" w:hAnsi="Times New Roman" w:cs="Times New Roman"/>
-          <w:sz w:val="24"/>
-          <w:szCs w:val="24"/>
-        </w:rPr>
-        <w:t xml:space="preserve"> casting a quick glace over his shoulder as he did so, he realized that he </w:t>
-      </w:r>
-      <w:r>
-        <w:rPr>
-          <w:rFonts w:ascii="Times New Roman" w:hAnsi="Times New Roman" w:cs="Times New Roman"/>
-          <w:sz w:val="24"/>
-          <w:szCs w:val="24"/>
-        </w:rPr>
-        <w:t xml:space="preserve">had </w:t>
-      </w:r>
-      <w:r>
-        <w:rPr>
-          <w:rFonts w:ascii="Times New Roman" w:hAnsi="Times New Roman" w:cs="Times New Roman"/>
-          <w:sz w:val="24"/>
-          <w:szCs w:val="24"/>
-        </w:rPr>
-        <w:t>managed to regret his decision to join them be</w:t>
-      </w:r>
-      <w:r>
-        <w:rPr>
-          <w:rFonts w:ascii="Times New Roman" w:hAnsi="Times New Roman" w:cs="Times New Roman"/>
-          <w:sz w:val="24"/>
-          <w:szCs w:val="24"/>
-        </w:rPr>
-        <w:t>fore the adventure had even begu</w:t>
-      </w:r>
-      <w:r>
-        <w:rPr>
-          <w:rFonts w:ascii="Times New Roman" w:hAnsi="Times New Roman" w:cs="Times New Roman"/>
-          <w:sz w:val="24"/>
-          <w:szCs w:val="24"/>
-        </w:rPr>
-        <w:t>n.</w:t>
-      </w:r>
-      <w:r>
-        <w:rPr>
-          <w:rFonts w:ascii="Times New Roman" w:hAnsi="Times New Roman" w:cs="Times New Roman"/>
-          <w:sz w:val="24"/>
-          <w:szCs w:val="24"/>
-        </w:rPr>
-        <w:t xml:space="preserve"> Keith increased his pace </w:t>
-      </w:r>
-      <w:r>
-        <w:rPr>
-          <w:rFonts w:ascii="Times New Roman" w:hAnsi="Times New Roman" w:cs="Times New Roman"/>
-          <w:sz w:val="24"/>
-          <w:szCs w:val="24"/>
-        </w:rPr>
-        <w:t>to a</w:t>
-      </w:r>
-      <w:r>
-        <w:rPr>
-          <w:rFonts w:ascii="Times New Roman" w:hAnsi="Times New Roman" w:cs="Times New Roman"/>
-          <w:sz w:val="24"/>
-          <w:szCs w:val="24"/>
-        </w:rPr>
-        <w:t xml:space="preserve"> jog</w:t>
-      </w:r>
-      <w:r>
-        <w:rPr>
-          <w:rFonts w:ascii="Times New Roman" w:hAnsi="Times New Roman" w:cs="Times New Roman"/>
-          <w:sz w:val="24"/>
-          <w:szCs w:val="24"/>
-        </w:rPr>
-        <w:t xml:space="preserve"> as he made</w:t>
-      </w:r>
-      <w:r>
-        <w:rPr>
-          <w:rFonts w:ascii="Times New Roman" w:hAnsi="Times New Roman" w:cs="Times New Roman"/>
-          <w:sz w:val="24"/>
-          <w:szCs w:val="24"/>
-        </w:rPr>
-        <w:t xml:space="preserve"> his way through the staff corridor. </w:t>
-      </w:r>
-      <w:r>
-        <w:rPr>
-          <w:rFonts w:ascii="Times New Roman" w:hAnsi="Times New Roman" w:cs="Times New Roman"/>
-          <w:sz w:val="24"/>
-          <w:szCs w:val="24"/>
-        </w:rPr>
-        <w:t>Was it t</w:t>
-      </w:r>
-      <w:r>
-        <w:rPr>
-          <w:rFonts w:ascii="Times New Roman" w:hAnsi="Times New Roman" w:cs="Times New Roman"/>
-          <w:sz w:val="24"/>
-          <w:szCs w:val="24"/>
-        </w:rPr>
-        <w:t xml:space="preserve">he smartest route to take? </w:t>
-      </w:r>
-      <w:r>
-        <w:rPr>
-          <w:rFonts w:ascii="Times New Roman" w:hAnsi="Times New Roman" w:cs="Times New Roman"/>
-          <w:sz w:val="24"/>
-          <w:szCs w:val="24"/>
-        </w:rPr>
-        <w:t>Of course not</w:t>
-      </w:r>
-      <w:r>
-        <w:rPr>
-          <w:rFonts w:ascii="Times New Roman" w:hAnsi="Times New Roman" w:cs="Times New Roman"/>
-          <w:sz w:val="24"/>
-          <w:szCs w:val="24"/>
-        </w:rPr>
-        <w:t xml:space="preserve">. </w:t>
-      </w:r>
-      <w:r>
-        <w:rPr>
-          <w:rFonts w:ascii="Times New Roman" w:hAnsi="Times New Roman" w:cs="Times New Roman"/>
-          <w:sz w:val="24"/>
-          <w:szCs w:val="24"/>
-        </w:rPr>
-        <w:t>But i</w:t>
-      </w:r>
-      <w:r>
-        <w:rPr>
-          <w:rFonts w:ascii="Times New Roman" w:hAnsi="Times New Roman" w:cs="Times New Roman"/>
-          <w:sz w:val="24"/>
-          <w:szCs w:val="24"/>
-        </w:rPr>
-        <w:t>t was, howev</w:t>
-      </w:r>
-      <w:r>
-        <w:rPr>
-          <w:rFonts w:ascii="Times New Roman" w:hAnsi="Times New Roman" w:cs="Times New Roman"/>
-          <w:sz w:val="24"/>
-          <w:szCs w:val="24"/>
-        </w:rPr>
-        <w:t>er, the fastest way to get to the parking lot</w:t>
-      </w:r>
-      <w:r>
-        <w:rPr>
-          <w:rFonts w:ascii="Times New Roman" w:hAnsi="Times New Roman" w:cs="Times New Roman"/>
-          <w:sz w:val="24"/>
-          <w:szCs w:val="24"/>
-        </w:rPr>
-        <w:t xml:space="preserve"> from </w:t>
-      </w:r>
-      <w:r>
-        <w:rPr>
-          <w:rFonts w:ascii="Times New Roman" w:hAnsi="Times New Roman" w:cs="Times New Roman"/>
-          <w:sz w:val="24"/>
-          <w:szCs w:val="24"/>
-        </w:rPr>
-        <w:t>Room 34</w:t>
-      </w:r>
-      <w:r>
-        <w:rPr>
-          <w:rFonts w:ascii="Times New Roman" w:hAnsi="Times New Roman" w:cs="Times New Roman"/>
-          <w:sz w:val="24"/>
-          <w:szCs w:val="24"/>
-        </w:rPr>
-        <w:t xml:space="preserve"> </w:t>
-      </w:r>
-      <w:r>
-        <w:rPr>
-          <w:rFonts w:ascii="Times New Roman" w:hAnsi="Times New Roman" w:cs="Times New Roman"/>
-          <w:sz w:val="24"/>
-          <w:szCs w:val="24"/>
-        </w:rPr>
-        <w:t>-</w:t>
+        <w:t>and</w:t>
       </w:r>
       <w:r>
         <w:rPr>
@@ -760,7 +801,15 @@
           <w:sz w:val="24"/>
           <w:szCs w:val="24"/>
         </w:rPr>
-        <w:t xml:space="preserve"> Piper would moan at him for the next month if he did make them late</w:t>
+        <w:t xml:space="preserve"> Pipes</w:t>
+      </w:r>
+      <w:r>
+        <w:rPr>
+          <w:rFonts w:ascii="Times New Roman" w:hAnsi="Times New Roman" w:cs="Times New Roman"/>
+          <w:sz w:val="24"/>
+          <w:szCs w:val="24"/>
+        </w:rPr>
+        <w:t xml:space="preserve"> would moan at him for the next month if he did make them late</w:t>
       </w:r>
       <w:r>
         <w:rPr>
@@ -776,7 +825,7 @@
           <w:sz w:val="24"/>
           <w:szCs w:val="24"/>
         </w:rPr>
-        <w:t>. So maybe 30 seconds to 1 minute potential</w:t>
+        <w:t>. So maybe 45 to 90 seconds</w:t>
       </w:r>
       <w:r>
         <w:rPr>
@@ -792,7 +841,7 @@
           <w:sz w:val="24"/>
           <w:szCs w:val="24"/>
         </w:rPr>
-        <w:t xml:space="preserve"> danger before he was in the clear. Keith could work with those odds.    </w:t>
+        <w:t xml:space="preserve"> potential danger before he was in the clear. Keith could work with those odds.    </w:t>
       </w:r>
     </w:p>
     <w:p>
@@ -924,7 +973,7 @@
           <w:sz w:val="24"/>
           <w:szCs w:val="24"/>
         </w:rPr>
-        <w:t>in the A-</w:t>
+        <w:t xml:space="preserve">in the staff </w:t>
       </w:r>
       <w:r>
         <w:rPr>
@@ -1549,7 +1598,39 @@
           <w:sz w:val="24"/>
           <w:szCs w:val="24"/>
         </w:rPr>
-        <w:t xml:space="preserve"> would be a hasty exit but they’d make it. There was nothing to be done about the aftermath of this now, he’d damned himself to whatever form of punishment the blazers could come up with the second he’d signed up with Harry and Piper</w:t>
+        <w:t xml:space="preserve"> would be a hasty exit but they’d make it. There was nothing to be done about the aftermath of this now, he’d damned himself to whatever form of punishment the blazers c</w:t>
+      </w:r>
+      <w:r>
+        <w:rPr>
+          <w:rFonts w:ascii="Times New Roman" w:hAnsi="Times New Roman" w:cs="Times New Roman"/>
+          <w:sz w:val="24"/>
+          <w:szCs w:val="24"/>
+        </w:rPr>
+        <w:t>onjure</w:t>
+      </w:r>
+      <w:r>
+        <w:rPr>
+          <w:rFonts w:ascii="Times New Roman" w:hAnsi="Times New Roman" w:cs="Times New Roman"/>
+          <w:sz w:val="24"/>
+          <w:szCs w:val="24"/>
+        </w:rPr>
+        <w:t xml:space="preserve"> </w:t>
+      </w:r>
+      <w:r>
+        <w:rPr>
+          <w:rFonts w:ascii="Times New Roman" w:hAnsi="Times New Roman" w:cs="Times New Roman"/>
+          <w:sz w:val="24"/>
+          <w:szCs w:val="24"/>
+        </w:rPr>
+        <w:t xml:space="preserve">by enlisting </w:t>
+      </w:r>
+      <w:r>
+        <w:rPr>
+          <w:rFonts w:ascii="Times New Roman" w:hAnsi="Times New Roman" w:cs="Times New Roman"/>
+          <w:sz w:val="24"/>
+          <w:szCs w:val="24"/>
+        </w:rPr>
+        <w:t>with Harry and Piper</w:t>
       </w:r>
       <w:r>
         <w:rPr>
@@ -1860,7 +1941,15 @@
           <w:sz w:val="24"/>
           <w:szCs w:val="24"/>
         </w:rPr>
-        <w:t xml:space="preserve"> the open door left to swing in the wind as they made their getaway.</w:t>
+        <w:t xml:space="preserve"> the open door left to swing in the wind as they made their</w:t>
+      </w:r>
+      <w:r>
+        <w:rPr>
+          <w:rFonts w:ascii="Times New Roman" w:hAnsi="Times New Roman" w:cs="Times New Roman"/>
+          <w:sz w:val="24"/>
+          <w:szCs w:val="24"/>
+        </w:rPr>
+        <w:t xml:space="preserve"> getaway. </w:t>
       </w:r>
     </w:p>
     <w:p>
@@ -1894,23 +1983,71 @@
           <w:sz w:val="24"/>
           <w:szCs w:val="24"/>
         </w:rPr>
-        <w:t>, Keith took off his bag and lay on his back. He closed his eyes and let the sounds from the CD</w:t>
-      </w:r>
-      <w:r>
-        <w:rPr>
-          <w:rFonts w:ascii="Times New Roman" w:hAnsi="Times New Roman" w:cs="Times New Roman"/>
-          <w:sz w:val="24"/>
-          <w:szCs w:val="24"/>
-        </w:rPr>
-        <w:t xml:space="preserve"> player</w:t>
-      </w:r>
-      <w:r>
-        <w:rPr>
-          <w:rFonts w:ascii="Times New Roman" w:hAnsi="Times New Roman" w:cs="Times New Roman"/>
-          <w:sz w:val="24"/>
-          <w:szCs w:val="24"/>
-        </w:rPr>
-        <w:t xml:space="preserve"> wash over him.</w:t>
+        <w:t xml:space="preserve">, Keith took off his bag and lay on his back. </w:t>
+      </w:r>
+      <w:r>
+        <w:rPr>
+          <w:rFonts w:ascii="Times New Roman" w:hAnsi="Times New Roman" w:cs="Times New Roman"/>
+          <w:sz w:val="24"/>
+          <w:szCs w:val="24"/>
+        </w:rPr>
+        <w:t>They’d have plenty to answer for on Monday when they returned to school but for now they would have to make the 3 hour drive</w:t>
+      </w:r>
+      <w:r>
+        <w:rPr>
+          <w:rFonts w:ascii="Times New Roman" w:hAnsi="Times New Roman" w:cs="Times New Roman"/>
+          <w:sz w:val="24"/>
+          <w:szCs w:val="24"/>
+        </w:rPr>
+        <w:t xml:space="preserve"> </w:t>
+      </w:r>
+      <w:r>
+        <w:rPr>
+          <w:rFonts w:ascii="Times New Roman" w:hAnsi="Times New Roman" w:cs="Times New Roman"/>
+          <w:sz w:val="24"/>
+          <w:szCs w:val="24"/>
+        </w:rPr>
+        <w:t>if they wanted to catch Metallic Fire</w:t>
+      </w:r>
+      <w:r>
+        <w:rPr>
+          <w:rFonts w:ascii="Times New Roman" w:hAnsi="Times New Roman" w:cs="Times New Roman"/>
+          <w:sz w:val="24"/>
+          <w:szCs w:val="24"/>
+        </w:rPr>
+        <w:t xml:space="preserve"> at the</w:t>
+      </w:r>
+      <w:r>
+        <w:rPr>
+          <w:rFonts w:ascii="Times New Roman" w:hAnsi="Times New Roman" w:cs="Times New Roman"/>
+          <w:sz w:val="24"/>
+          <w:szCs w:val="24"/>
+        </w:rPr>
+        <w:t xml:space="preserve"> opening</w:t>
+      </w:r>
+      <w:r>
+        <w:rPr>
+          <w:rFonts w:ascii="Times New Roman" w:hAnsi="Times New Roman" w:cs="Times New Roman"/>
+          <w:sz w:val="24"/>
+          <w:szCs w:val="24"/>
+        </w:rPr>
+        <w:t xml:space="preserve"> of this year’s outdoor music festival</w:t>
+      </w:r>
+      <w:r>
+        <w:rPr>
+          <w:rFonts w:ascii="Times New Roman" w:hAnsi="Times New Roman" w:cs="Times New Roman"/>
+          <w:sz w:val="24"/>
+          <w:szCs w:val="24"/>
+        </w:rPr>
+        <w:t>.</w:t>
+      </w:r>
+      <w:r>
+        <w:rPr>
+          <w:rFonts w:ascii="Times New Roman" w:hAnsi="Times New Roman" w:cs="Times New Roman"/>
+          <w:sz w:val="24"/>
+          <w:szCs w:val="24"/>
+        </w:rPr>
+        <w:t xml:space="preserve"> </w:t>
       </w:r>
     </w:p>
     <w:p>
@@ -1922,139 +2059,21 @@
           <w:szCs w:val="24"/>
         </w:rPr>
       </w:pPr>
-    </w:p>
-    <w:p>
-      <w:pPr>
-        <w:jc w:val="center"/>
-        <w:rPr>
-          <w:rFonts w:ascii="Times New Roman" w:hAnsi="Times New Roman" w:cs="Times New Roman"/>
-          <w:i/>
-          <w:sz w:val="24"/>
-          <w:szCs w:val="24"/>
-        </w:rPr>
-      </w:pPr>
-      <w:r>
-        <w:rPr>
-          <w:rFonts w:ascii="Times New Roman" w:hAnsi="Times New Roman" w:cs="Times New Roman"/>
-          <w:i/>
-          <w:sz w:val="24"/>
-          <w:szCs w:val="24"/>
-        </w:rPr>
-        <w:t>I feel irrational</w:t>
-      </w:r>
-      <w:r>
-        <w:rPr>
-          <w:rFonts w:ascii="Times New Roman" w:hAnsi="Times New Roman" w:cs="Times New Roman"/>
-          <w:i/>
-          <w:sz w:val="24"/>
-          <w:szCs w:val="24"/>
-        </w:rPr>
-        <w:t xml:space="preserve">, </w:t>
-      </w:r>
-    </w:p>
-    <w:p>
-      <w:pPr>
-        <w:jc w:val="center"/>
-        <w:rPr>
-          <w:rFonts w:ascii="Times New Roman" w:hAnsi="Times New Roman" w:cs="Times New Roman"/>
-          <w:i/>
-          <w:sz w:val="24"/>
-          <w:szCs w:val="24"/>
-        </w:rPr>
-      </w:pPr>
-      <w:r>
-        <w:rPr>
-          <w:rFonts w:ascii="Times New Roman" w:hAnsi="Times New Roman" w:cs="Times New Roman"/>
-          <w:i/>
-          <w:sz w:val="24"/>
-          <w:szCs w:val="24"/>
-        </w:rPr>
-        <w:t>So confrontational</w:t>
-      </w:r>
-    </w:p>
-    <w:p>
-      <w:pPr>
-        <w:jc w:val="center"/>
-        <w:rPr>
-          <w:rFonts w:ascii="Times New Roman" w:hAnsi="Times New Roman" w:cs="Times New Roman"/>
-          <w:i/>
-          <w:sz w:val="24"/>
-          <w:szCs w:val="24"/>
-        </w:rPr>
-      </w:pPr>
-      <w:r>
-        <w:rPr>
-          <w:rFonts w:ascii="Times New Roman" w:hAnsi="Times New Roman" w:cs="Times New Roman"/>
-          <w:i/>
-          <w:sz w:val="24"/>
-          <w:szCs w:val="24"/>
-        </w:rPr>
-        <w:t>To tell the truth right now</w:t>
-      </w:r>
-    </w:p>
-    <w:p>
-      <w:pPr>
-        <w:jc w:val="center"/>
-        <w:rPr>
-          <w:rFonts w:ascii="Times New Roman" w:hAnsi="Times New Roman" w:cs="Times New Roman"/>
-          <w:i/>
-          <w:sz w:val="24"/>
-          <w:szCs w:val="24"/>
-        </w:rPr>
-      </w:pPr>
-      <w:r>
-        <w:rPr>
-          <w:rFonts w:ascii="Times New Roman" w:hAnsi="Times New Roman" w:cs="Times New Roman"/>
-          <w:i/>
-          <w:sz w:val="24"/>
-          <w:szCs w:val="24"/>
-        </w:rPr>
-        <w:t>I’m getting away with murder</w:t>
-      </w:r>
-    </w:p>
-    <w:p>
-      <w:pPr>
-        <w:jc w:val="center"/>
-        <w:rPr>
-          <w:rFonts w:ascii="Times New Roman" w:hAnsi="Times New Roman" w:cs="Times New Roman"/>
-          <w:i/>
-          <w:sz w:val="24"/>
-          <w:szCs w:val="24"/>
-        </w:rPr>
-      </w:pPr>
-    </w:p>
-    <w:p>
-      <w:pPr>
-        <w:ind w:firstLine="720"/>
-        <w:rPr>
-          <w:rFonts w:ascii="Times New Roman" w:hAnsi="Times New Roman" w:cs="Times New Roman"/>
-          <w:sz w:val="24"/>
-          <w:szCs w:val="24"/>
-        </w:rPr>
-      </w:pPr>
-      <w:r>
-        <w:rPr>
-          <w:rFonts w:ascii="Times New Roman" w:hAnsi="Times New Roman" w:cs="Times New Roman"/>
-          <w:sz w:val="24"/>
-          <w:szCs w:val="24"/>
-        </w:rPr>
-        <w:t xml:space="preserve">They’d have plenty to answer for on Monday when they returned to school but for now they would have to make the 3 hour drive if they wanted to catch Metallic Fire opening </w:t>
-      </w:r>
-      <w:r>
-        <w:rPr>
-          <w:rFonts w:ascii="Times New Roman" w:hAnsi="Times New Roman" w:cs="Times New Roman"/>
-          <w:sz w:val="24"/>
-          <w:szCs w:val="24"/>
-        </w:rPr>
-        <w:t>at the open door music festival this year</w:t>
-      </w:r>
-      <w:r>
-        <w:rPr>
-          <w:rFonts w:ascii="Times New Roman" w:hAnsi="Times New Roman" w:cs="Times New Roman"/>
-          <w:sz w:val="24"/>
-          <w:szCs w:val="24"/>
-        </w:rPr>
-        <w:t>.</w:t>
+      <w:r>
+        <w:rPr>
+          <w:rFonts w:ascii="Times New Roman" w:hAnsi="Times New Roman" w:cs="Times New Roman"/>
+          <w:sz w:val="24"/>
+          <w:szCs w:val="24"/>
+        </w:rPr>
+        <w:t>As Piper cranked up the volume on the music, Keith</w:t>
+      </w:r>
+      <w:r>
+        <w:rPr>
+          <w:rFonts w:ascii="Times New Roman" w:hAnsi="Times New Roman" w:cs="Times New Roman"/>
+          <w:sz w:val="24"/>
+          <w:szCs w:val="24"/>
+        </w:rPr>
+        <w:t xml:space="preserve"> closed his eyes and let the sounds from the</w:t>
       </w:r>
       <w:r>
         <w:rPr>
@@ -2064,18 +2083,160 @@
         </w:rPr>
         <w:t xml:space="preserve"> </w:t>
       </w:r>
-    </w:p>
-    <w:p>
-      <w:pPr>
-        <w:ind w:firstLine="720"/>
-        <w:rPr>
-          <w:rFonts w:ascii="Times New Roman" w:hAnsi="Times New Roman" w:cs="Times New Roman"/>
-          <w:sz w:val="24"/>
-          <w:szCs w:val="24"/>
-        </w:rPr>
-      </w:pPr>
+      <w:r>
+        <w:rPr>
+          <w:rFonts w:ascii="Times New Roman" w:hAnsi="Times New Roman" w:cs="Times New Roman"/>
+          <w:sz w:val="24"/>
+          <w:szCs w:val="24"/>
+        </w:rPr>
+        <w:t>CD</w:t>
+      </w:r>
+      <w:r>
+        <w:rPr>
+          <w:rFonts w:ascii="Times New Roman" w:hAnsi="Times New Roman" w:cs="Times New Roman"/>
+          <w:sz w:val="24"/>
+          <w:szCs w:val="24"/>
+        </w:rPr>
+        <w:t xml:space="preserve"> </w:t>
+      </w:r>
+      <w:r>
+        <w:rPr>
+          <w:rFonts w:ascii="Times New Roman" w:hAnsi="Times New Roman" w:cs="Times New Roman"/>
+          <w:sz w:val="24"/>
+          <w:szCs w:val="24"/>
+        </w:rPr>
+        <w:t xml:space="preserve">player </w:t>
+      </w:r>
       <w:bookmarkStart w:id="0" w:name="_GoBack"/>
       <w:bookmarkEnd w:id="0"/>
+      <w:r>
+        <w:rPr>
+          <w:rFonts w:ascii="Times New Roman" w:hAnsi="Times New Roman" w:cs="Times New Roman"/>
+          <w:sz w:val="24"/>
+          <w:szCs w:val="24"/>
+        </w:rPr>
+        <w:t>wash over him.</w:t>
+      </w:r>
+    </w:p>
+    <w:p>
+      <w:pPr>
+        <w:ind w:firstLine="720"/>
+        <w:rPr>
+          <w:rFonts w:ascii="Times New Roman" w:hAnsi="Times New Roman" w:cs="Times New Roman"/>
+          <w:sz w:val="24"/>
+          <w:szCs w:val="24"/>
+        </w:rPr>
+      </w:pPr>
+    </w:p>
+    <w:p>
+      <w:pPr>
+        <w:jc w:val="center"/>
+        <w:rPr>
+          <w:rFonts w:ascii="Times New Roman" w:hAnsi="Times New Roman" w:cs="Times New Roman"/>
+          <w:i/>
+          <w:sz w:val="24"/>
+          <w:szCs w:val="24"/>
+        </w:rPr>
+      </w:pPr>
+      <w:r>
+        <w:rPr>
+          <w:rFonts w:ascii="Times New Roman" w:hAnsi="Times New Roman" w:cs="Times New Roman"/>
+          <w:i/>
+          <w:sz w:val="24"/>
+          <w:szCs w:val="24"/>
+        </w:rPr>
+        <w:t>I feel irrational</w:t>
+      </w:r>
+      <w:r>
+        <w:rPr>
+          <w:rFonts w:ascii="Times New Roman" w:hAnsi="Times New Roman" w:cs="Times New Roman"/>
+          <w:i/>
+          <w:sz w:val="24"/>
+          <w:szCs w:val="24"/>
+        </w:rPr>
+        <w:t xml:space="preserve">, </w:t>
+      </w:r>
+    </w:p>
+    <w:p>
+      <w:pPr>
+        <w:jc w:val="center"/>
+        <w:rPr>
+          <w:rFonts w:ascii="Times New Roman" w:hAnsi="Times New Roman" w:cs="Times New Roman"/>
+          <w:i/>
+          <w:sz w:val="24"/>
+          <w:szCs w:val="24"/>
+        </w:rPr>
+      </w:pPr>
+      <w:r>
+        <w:rPr>
+          <w:rFonts w:ascii="Times New Roman" w:hAnsi="Times New Roman" w:cs="Times New Roman"/>
+          <w:i/>
+          <w:sz w:val="24"/>
+          <w:szCs w:val="24"/>
+        </w:rPr>
+        <w:t>So confrontational</w:t>
+      </w:r>
+    </w:p>
+    <w:p>
+      <w:pPr>
+        <w:jc w:val="center"/>
+        <w:rPr>
+          <w:rFonts w:ascii="Times New Roman" w:hAnsi="Times New Roman" w:cs="Times New Roman"/>
+          <w:i/>
+          <w:sz w:val="24"/>
+          <w:szCs w:val="24"/>
+        </w:rPr>
+      </w:pPr>
+      <w:r>
+        <w:rPr>
+          <w:rFonts w:ascii="Times New Roman" w:hAnsi="Times New Roman" w:cs="Times New Roman"/>
+          <w:i/>
+          <w:sz w:val="24"/>
+          <w:szCs w:val="24"/>
+        </w:rPr>
+        <w:t>To tell the truth right now</w:t>
+      </w:r>
+    </w:p>
+    <w:p>
+      <w:pPr>
+        <w:jc w:val="center"/>
+        <w:rPr>
+          <w:rFonts w:ascii="Times New Roman" w:hAnsi="Times New Roman" w:cs="Times New Roman"/>
+          <w:i/>
+          <w:sz w:val="24"/>
+          <w:szCs w:val="24"/>
+        </w:rPr>
+      </w:pPr>
+      <w:r>
+        <w:rPr>
+          <w:rFonts w:ascii="Times New Roman" w:hAnsi="Times New Roman" w:cs="Times New Roman"/>
+          <w:i/>
+          <w:sz w:val="24"/>
+          <w:szCs w:val="24"/>
+        </w:rPr>
+        <w:t>I’m getting away with murder</w:t>
+      </w:r>
+    </w:p>
+    <w:p>
+      <w:pPr>
+        <w:jc w:val="center"/>
+        <w:rPr>
+          <w:rFonts w:ascii="Times New Roman" w:hAnsi="Times New Roman" w:cs="Times New Roman"/>
+          <w:i/>
+          <w:sz w:val="24"/>
+          <w:szCs w:val="24"/>
+        </w:rPr>
+      </w:pPr>
+    </w:p>
+    <w:p>
+      <w:pPr>
+        <w:ind w:firstLine="720"/>
+        <w:rPr>
+          <w:rFonts w:ascii="Times New Roman" w:hAnsi="Times New Roman" w:cs="Times New Roman"/>
+          <w:sz w:val="24"/>
+          <w:szCs w:val="24"/>
+        </w:rPr>
+      </w:pPr>
       <w:r>
         <w:rPr>
           <w:rFonts w:ascii="Times New Roman" w:hAnsi="Times New Roman" w:cs="Times New Roman"/>

--- a/creative-writing/Metallic-Fire.docx
+++ b/creative-writing/Metallic-Fire.docx
@@ -801,7 +801,7 @@
           <w:sz w:val="24"/>
           <w:szCs w:val="24"/>
         </w:rPr>
-        <w:t xml:space="preserve"> Pipes</w:t>
+        <w:t xml:space="preserve"> Piper</w:t>
       </w:r>
       <w:r>
         <w:rPr>
@@ -1365,14 +1365,6 @@
           <w:sz w:val="24"/>
           <w:szCs w:val="24"/>
         </w:rPr>
-        <w:t xml:space="preserve"> Grey</w:t>
-      </w:r>
-      <w:r>
-        <w:rPr>
-          <w:rFonts w:ascii="Times New Roman" w:hAnsi="Times New Roman" w:cs="Times New Roman"/>
-          <w:sz w:val="24"/>
-          <w:szCs w:val="24"/>
-        </w:rPr>
         <w:t>. He was Keith Buchant</w:t>
       </w:r>
       <w:r>
@@ -2065,7 +2057,23 @@
           <w:sz w:val="24"/>
           <w:szCs w:val="24"/>
         </w:rPr>
-        <w:t>As Piper cranked up the volume on the music, Keith</w:t>
+        <w:t xml:space="preserve">As </w:t>
+      </w:r>
+      <w:r>
+        <w:rPr>
+          <w:rFonts w:ascii="Times New Roman" w:hAnsi="Times New Roman" w:cs="Times New Roman"/>
+          <w:sz w:val="24"/>
+          <w:szCs w:val="24"/>
+        </w:rPr>
+        <w:t>they</w:t>
+      </w:r>
+      <w:r>
+        <w:rPr>
+          <w:rFonts w:ascii="Times New Roman" w:hAnsi="Times New Roman" w:cs="Times New Roman"/>
+          <w:sz w:val="24"/>
+          <w:szCs w:val="24"/>
+        </w:rPr>
+        <w:t xml:space="preserve"> cranked up the volume on the music, Keith</w:t>
       </w:r>
       <w:r>
         <w:rPr>
@@ -2107,162 +2115,140 @@
         </w:rPr>
         <w:t xml:space="preserve">player </w:t>
       </w:r>
+      <w:r>
+        <w:rPr>
+          <w:rFonts w:ascii="Times New Roman" w:hAnsi="Times New Roman" w:cs="Times New Roman"/>
+          <w:sz w:val="24"/>
+          <w:szCs w:val="24"/>
+        </w:rPr>
+        <w:t>wash over him.</w:t>
+      </w:r>
+    </w:p>
+    <w:p>
+      <w:pPr>
+        <w:ind w:firstLine="720"/>
+        <w:rPr>
+          <w:rFonts w:ascii="Times New Roman" w:hAnsi="Times New Roman" w:cs="Times New Roman"/>
+          <w:sz w:val="24"/>
+          <w:szCs w:val="24"/>
+        </w:rPr>
+      </w:pPr>
+    </w:p>
+    <w:p>
+      <w:pPr>
+        <w:jc w:val="center"/>
+        <w:rPr>
+          <w:rFonts w:ascii="Times New Roman" w:hAnsi="Times New Roman" w:cs="Times New Roman"/>
+          <w:i/>
+          <w:sz w:val="24"/>
+          <w:szCs w:val="24"/>
+        </w:rPr>
+      </w:pPr>
+      <w:r>
+        <w:rPr>
+          <w:rFonts w:ascii="Times New Roman" w:hAnsi="Times New Roman" w:cs="Times New Roman"/>
+          <w:i/>
+          <w:sz w:val="24"/>
+          <w:szCs w:val="24"/>
+        </w:rPr>
+        <w:t>I feel irrational</w:t>
+      </w:r>
+      <w:r>
+        <w:rPr>
+          <w:rFonts w:ascii="Times New Roman" w:hAnsi="Times New Roman" w:cs="Times New Roman"/>
+          <w:i/>
+          <w:sz w:val="24"/>
+          <w:szCs w:val="24"/>
+        </w:rPr>
+        <w:t xml:space="preserve">, </w:t>
+      </w:r>
+    </w:p>
+    <w:p>
+      <w:pPr>
+        <w:jc w:val="center"/>
+        <w:rPr>
+          <w:rFonts w:ascii="Times New Roman" w:hAnsi="Times New Roman" w:cs="Times New Roman"/>
+          <w:i/>
+          <w:sz w:val="24"/>
+          <w:szCs w:val="24"/>
+        </w:rPr>
+      </w:pPr>
+      <w:r>
+        <w:rPr>
+          <w:rFonts w:ascii="Times New Roman" w:hAnsi="Times New Roman" w:cs="Times New Roman"/>
+          <w:i/>
+          <w:sz w:val="24"/>
+          <w:szCs w:val="24"/>
+        </w:rPr>
+        <w:t>So confrontational</w:t>
+      </w:r>
+    </w:p>
+    <w:p>
+      <w:pPr>
+        <w:jc w:val="center"/>
+        <w:rPr>
+          <w:rFonts w:ascii="Times New Roman" w:hAnsi="Times New Roman" w:cs="Times New Roman"/>
+          <w:i/>
+          <w:sz w:val="24"/>
+          <w:szCs w:val="24"/>
+        </w:rPr>
+      </w:pPr>
+      <w:r>
+        <w:rPr>
+          <w:rFonts w:ascii="Times New Roman" w:hAnsi="Times New Roman" w:cs="Times New Roman"/>
+          <w:i/>
+          <w:sz w:val="24"/>
+          <w:szCs w:val="24"/>
+        </w:rPr>
+        <w:t>To tell the truth right now</w:t>
+      </w:r>
+    </w:p>
+    <w:p>
+      <w:pPr>
+        <w:jc w:val="center"/>
+        <w:rPr>
+          <w:rFonts w:ascii="Times New Roman" w:hAnsi="Times New Roman" w:cs="Times New Roman"/>
+          <w:i/>
+          <w:sz w:val="24"/>
+          <w:szCs w:val="24"/>
+        </w:rPr>
+      </w:pPr>
+      <w:r>
+        <w:rPr>
+          <w:rFonts w:ascii="Times New Roman" w:hAnsi="Times New Roman" w:cs="Times New Roman"/>
+          <w:i/>
+          <w:sz w:val="24"/>
+          <w:szCs w:val="24"/>
+        </w:rPr>
+        <w:t>I’m getting away with murder</w:t>
+      </w:r>
+    </w:p>
+    <w:p>
+      <w:pPr>
+        <w:pBdr>
+          <w:bottom w:val="single" w:sz="12" w:space="1" w:color="auto"/>
+        </w:pBdr>
+        <w:jc w:val="center"/>
+        <w:rPr>
+          <w:rFonts w:ascii="Times New Roman" w:hAnsi="Times New Roman" w:cs="Times New Roman"/>
+          <w:i/>
+          <w:sz w:val="24"/>
+          <w:szCs w:val="24"/>
+        </w:rPr>
+      </w:pPr>
+    </w:p>
+    <w:p>
+      <w:pPr>
+        <w:jc w:val="right"/>
+        <w:rPr>
+          <w:rFonts w:ascii="Times New Roman" w:hAnsi="Times New Roman" w:cs="Times New Roman"/>
+          <w:b/>
+          <w:sz w:val="24"/>
+          <w:szCs w:val="24"/>
+        </w:rPr>
+      </w:pPr>
       <w:bookmarkStart w:id="0" w:name="_GoBack"/>
       <w:bookmarkEnd w:id="0"/>
-      <w:r>
-        <w:rPr>
-          <w:rFonts w:ascii="Times New Roman" w:hAnsi="Times New Roman" w:cs="Times New Roman"/>
-          <w:sz w:val="24"/>
-          <w:szCs w:val="24"/>
-        </w:rPr>
-        <w:t>wash over him.</w:t>
-      </w:r>
-    </w:p>
-    <w:p>
-      <w:pPr>
-        <w:ind w:firstLine="720"/>
-        <w:rPr>
-          <w:rFonts w:ascii="Times New Roman" w:hAnsi="Times New Roman" w:cs="Times New Roman"/>
-          <w:sz w:val="24"/>
-          <w:szCs w:val="24"/>
-        </w:rPr>
-      </w:pPr>
-    </w:p>
-    <w:p>
-      <w:pPr>
-        <w:jc w:val="center"/>
-        <w:rPr>
-          <w:rFonts w:ascii="Times New Roman" w:hAnsi="Times New Roman" w:cs="Times New Roman"/>
-          <w:i/>
-          <w:sz w:val="24"/>
-          <w:szCs w:val="24"/>
-        </w:rPr>
-      </w:pPr>
-      <w:r>
-        <w:rPr>
-          <w:rFonts w:ascii="Times New Roman" w:hAnsi="Times New Roman" w:cs="Times New Roman"/>
-          <w:i/>
-          <w:sz w:val="24"/>
-          <w:szCs w:val="24"/>
-        </w:rPr>
-        <w:t>I feel irrational</w:t>
-      </w:r>
-      <w:r>
-        <w:rPr>
-          <w:rFonts w:ascii="Times New Roman" w:hAnsi="Times New Roman" w:cs="Times New Roman"/>
-          <w:i/>
-          <w:sz w:val="24"/>
-          <w:szCs w:val="24"/>
-        </w:rPr>
-        <w:t xml:space="preserve">, </w:t>
-      </w:r>
-    </w:p>
-    <w:p>
-      <w:pPr>
-        <w:jc w:val="center"/>
-        <w:rPr>
-          <w:rFonts w:ascii="Times New Roman" w:hAnsi="Times New Roman" w:cs="Times New Roman"/>
-          <w:i/>
-          <w:sz w:val="24"/>
-          <w:szCs w:val="24"/>
-        </w:rPr>
-      </w:pPr>
-      <w:r>
-        <w:rPr>
-          <w:rFonts w:ascii="Times New Roman" w:hAnsi="Times New Roman" w:cs="Times New Roman"/>
-          <w:i/>
-          <w:sz w:val="24"/>
-          <w:szCs w:val="24"/>
-        </w:rPr>
-        <w:t>So confrontational</w:t>
-      </w:r>
-    </w:p>
-    <w:p>
-      <w:pPr>
-        <w:jc w:val="center"/>
-        <w:rPr>
-          <w:rFonts w:ascii="Times New Roman" w:hAnsi="Times New Roman" w:cs="Times New Roman"/>
-          <w:i/>
-          <w:sz w:val="24"/>
-          <w:szCs w:val="24"/>
-        </w:rPr>
-      </w:pPr>
-      <w:r>
-        <w:rPr>
-          <w:rFonts w:ascii="Times New Roman" w:hAnsi="Times New Roman" w:cs="Times New Roman"/>
-          <w:i/>
-          <w:sz w:val="24"/>
-          <w:szCs w:val="24"/>
-        </w:rPr>
-        <w:t>To tell the truth right now</w:t>
-      </w:r>
-    </w:p>
-    <w:p>
-      <w:pPr>
-        <w:jc w:val="center"/>
-        <w:rPr>
-          <w:rFonts w:ascii="Times New Roman" w:hAnsi="Times New Roman" w:cs="Times New Roman"/>
-          <w:i/>
-          <w:sz w:val="24"/>
-          <w:szCs w:val="24"/>
-        </w:rPr>
-      </w:pPr>
-      <w:r>
-        <w:rPr>
-          <w:rFonts w:ascii="Times New Roman" w:hAnsi="Times New Roman" w:cs="Times New Roman"/>
-          <w:i/>
-          <w:sz w:val="24"/>
-          <w:szCs w:val="24"/>
-        </w:rPr>
-        <w:t>I’m getting away with murder</w:t>
-      </w:r>
-    </w:p>
-    <w:p>
-      <w:pPr>
-        <w:jc w:val="center"/>
-        <w:rPr>
-          <w:rFonts w:ascii="Times New Roman" w:hAnsi="Times New Roman" w:cs="Times New Roman"/>
-          <w:i/>
-          <w:sz w:val="24"/>
-          <w:szCs w:val="24"/>
-        </w:rPr>
-      </w:pPr>
-    </w:p>
-    <w:p>
-      <w:pPr>
-        <w:ind w:firstLine="720"/>
-        <w:rPr>
-          <w:rFonts w:ascii="Times New Roman" w:hAnsi="Times New Roman" w:cs="Times New Roman"/>
-          <w:sz w:val="24"/>
-          <w:szCs w:val="24"/>
-        </w:rPr>
-      </w:pPr>
-      <w:r>
-        <w:rPr>
-          <w:rFonts w:ascii="Times New Roman" w:hAnsi="Times New Roman" w:cs="Times New Roman"/>
-          <w:sz w:val="24"/>
-          <w:szCs w:val="24"/>
-        </w:rPr>
-        <w:t xml:space="preserve"> </w:t>
-      </w:r>
-      <w:r>
-        <w:rPr>
-          <w:rFonts w:ascii="Times New Roman" w:hAnsi="Times New Roman" w:cs="Times New Roman"/>
-          <w:sz w:val="24"/>
-          <w:szCs w:val="24"/>
-        </w:rPr>
-        <w:t xml:space="preserve"> </w:t>
-      </w:r>
-    </w:p>
-    <w:p>
-      <w:pPr>
-        <w:rPr>
-          <w:rFonts w:ascii="Times New Roman" w:hAnsi="Times New Roman" w:cs="Times New Roman"/>
-          <w:b/>
-          <w:sz w:val="24"/>
-          <w:szCs w:val="24"/>
-        </w:rPr>
-      </w:pPr>
       <w:r>
         <w:rPr>
           <w:rFonts w:ascii="Times New Roman" w:hAnsi="Times New Roman" w:cs="Times New Roman"/>
